--- a/doc/MUS2_Projektdokumentation_Grebe_Winkler.docx
+++ b/doc/MUS2_Projektdokumentation_Grebe_Winkler.docx
@@ -11,8 +11,6 @@
           <w:lang w:val="de-AT"/>
         </w:rPr>
       </w:pPr>
-      <w:bookmarkStart w:id="0" w:name="_GoBack"/>
-      <w:bookmarkEnd w:id="0"/>
     </w:p>
     <w:p>
       <w:pPr>
@@ -430,29 +428,24 @@
         <w:p>
           <w:pPr>
             <w:pStyle w:val="KeinLeerraum"/>
+            <w:spacing w:after="240"/>
             <w:rPr>
+              <w:rFonts w:asciiTheme="majorHAnsi" w:eastAsiaTheme="majorEastAsia" w:hAnsiTheme="majorHAnsi" w:cstheme="majorBidi"/>
               <w:b/>
-              <w:sz w:val="36"/>
-              <w:szCs w:val="36"/>
+              <w:bCs/>
+              <w:color w:val="365F91" w:themeColor="accent1" w:themeShade="BF"/>
+              <w:sz w:val="28"/>
+              <w:szCs w:val="28"/>
             </w:rPr>
           </w:pPr>
           <w:proofErr w:type="spellStart"/>
           <w:r>
             <w:rPr>
-              <w:b/>
-              <w:sz w:val="36"/>
-              <w:szCs w:val="36"/>
+              <w:rStyle w:val="berschrift1Zchn"/>
             </w:rPr>
             <w:t>Inhaltsverzeichnis</w:t>
           </w:r>
           <w:proofErr w:type="spellEnd"/>
-        </w:p>
-        <w:p>
-          <w:pPr>
-            <w:rPr>
-              <w:lang w:val="de-DE"/>
-            </w:rPr>
-          </w:pPr>
         </w:p>
         <w:p>
           <w:pPr>
@@ -486,7 +479,7 @@
             </w:rPr>
             <w:fldChar w:fldCharType="separate"/>
           </w:r>
-          <w:hyperlink w:anchor="_Toc424073677" w:history="1">
+          <w:hyperlink w:anchor="_Toc424108479" w:history="1">
             <w:r>
               <w:rPr>
                 <w:rStyle w:val="Hyperlink"/>
@@ -514,7 +507,7 @@
                 <w:noProof/>
                 <w:webHidden/>
               </w:rPr>
-              <w:instrText xml:space="preserve"> PAGEREF _Toc424073677 \h </w:instrText>
+              <w:instrText xml:space="preserve"> PAGEREF _Toc424108479 \h </w:instrText>
             </w:r>
             <w:r>
               <w:rPr>
@@ -556,7 +549,7 @@
               <w:lang w:val="de-AT" w:eastAsia="ja-JP"/>
             </w:rPr>
           </w:pPr>
-          <w:hyperlink w:anchor="_Toc424073678" w:history="1">
+          <w:hyperlink w:anchor="_Toc424108480" w:history="1">
             <w:r>
               <w:rPr>
                 <w:rStyle w:val="Hyperlink"/>
@@ -584,7 +577,7 @@
                 <w:noProof/>
                 <w:webHidden/>
               </w:rPr>
-              <w:instrText xml:space="preserve"> PAGEREF _Toc424073678 \h </w:instrText>
+              <w:instrText xml:space="preserve"> PAGEREF _Toc424108480 \h </w:instrText>
             </w:r>
             <w:r>
               <w:rPr>
@@ -626,7 +619,7 @@
               <w:lang w:val="de-AT" w:eastAsia="ja-JP"/>
             </w:rPr>
           </w:pPr>
-          <w:hyperlink w:anchor="_Toc424073679" w:history="1">
+          <w:hyperlink w:anchor="_Toc424108481" w:history="1">
             <w:r>
               <w:rPr>
                 <w:rStyle w:val="Hyperlink"/>
@@ -654,7 +647,7 @@
                 <w:noProof/>
                 <w:webHidden/>
               </w:rPr>
-              <w:instrText xml:space="preserve"> PAGEREF _Toc424073679 \h </w:instrText>
+              <w:instrText xml:space="preserve"> PAGEREF _Toc424108481 \h </w:instrText>
             </w:r>
             <w:r>
               <w:rPr>
@@ -696,14 +689,14 @@
               <w:lang w:val="de-AT" w:eastAsia="ja-JP"/>
             </w:rPr>
           </w:pPr>
-          <w:hyperlink w:anchor="_Toc424073680" w:history="1">
+          <w:hyperlink w:anchor="_Toc424108482" w:history="1">
             <w:r>
               <w:rPr>
                 <w:rStyle w:val="Hyperlink"/>
                 <w:noProof/>
                 <w:lang w:val="de-AT"/>
               </w:rPr>
-              <w:t>Umsetung und Ergebnisse</w:t>
+              <w:t>Benutzeroberfläche</w:t>
             </w:r>
             <w:r>
               <w:rPr>
@@ -724,7 +717,7 @@
                 <w:noProof/>
                 <w:webHidden/>
               </w:rPr>
-              <w:instrText xml:space="preserve"> PAGEREF _Toc424073680 \h </w:instrText>
+              <w:instrText xml:space="preserve"> PAGEREF _Toc424108482 \h </w:instrText>
             </w:r>
             <w:r>
               <w:rPr>
@@ -745,6 +738,146 @@
                 <w:webHidden/>
               </w:rPr>
               <w:t>5</w:t>
+            </w:r>
+            <w:r>
+              <w:rPr>
+                <w:noProof/>
+                <w:webHidden/>
+              </w:rPr>
+              <w:fldChar w:fldCharType="end"/>
+            </w:r>
+          </w:hyperlink>
+        </w:p>
+        <w:p>
+          <w:pPr>
+            <w:pStyle w:val="Verzeichnis1"/>
+            <w:tabs>
+              <w:tab w:val="right" w:leader="dot" w:pos="9062"/>
+            </w:tabs>
+            <w:rPr>
+              <w:noProof/>
+              <w:lang w:val="de-AT" w:eastAsia="ja-JP"/>
+            </w:rPr>
+          </w:pPr>
+          <w:hyperlink w:anchor="_Toc424108483" w:history="1">
+            <w:r>
+              <w:rPr>
+                <w:rStyle w:val="Hyperlink"/>
+                <w:noProof/>
+                <w:lang w:val="de-AT"/>
+              </w:rPr>
+              <w:t>Verfügbare Befehle</w:t>
+            </w:r>
+            <w:r>
+              <w:rPr>
+                <w:noProof/>
+                <w:webHidden/>
+              </w:rPr>
+              <w:tab/>
+            </w:r>
+            <w:r>
+              <w:rPr>
+                <w:noProof/>
+                <w:webHidden/>
+              </w:rPr>
+              <w:fldChar w:fldCharType="begin"/>
+            </w:r>
+            <w:r>
+              <w:rPr>
+                <w:noProof/>
+                <w:webHidden/>
+              </w:rPr>
+              <w:instrText xml:space="preserve"> PAGEREF _Toc424108483 \h </w:instrText>
+            </w:r>
+            <w:r>
+              <w:rPr>
+                <w:noProof/>
+                <w:webHidden/>
+              </w:rPr>
+            </w:r>
+            <w:r>
+              <w:rPr>
+                <w:noProof/>
+                <w:webHidden/>
+              </w:rPr>
+              <w:fldChar w:fldCharType="separate"/>
+            </w:r>
+            <w:r>
+              <w:rPr>
+                <w:noProof/>
+                <w:webHidden/>
+              </w:rPr>
+              <w:t>6</w:t>
+            </w:r>
+            <w:r>
+              <w:rPr>
+                <w:noProof/>
+                <w:webHidden/>
+              </w:rPr>
+              <w:fldChar w:fldCharType="end"/>
+            </w:r>
+          </w:hyperlink>
+        </w:p>
+        <w:p>
+          <w:pPr>
+            <w:pStyle w:val="Verzeichnis1"/>
+            <w:tabs>
+              <w:tab w:val="right" w:leader="dot" w:pos="9062"/>
+            </w:tabs>
+            <w:rPr>
+              <w:noProof/>
+              <w:lang w:val="de-AT" w:eastAsia="ja-JP"/>
+            </w:rPr>
+          </w:pPr>
+          <w:hyperlink w:anchor="_Toc424108484" w:history="1">
+            <w:r>
+              <w:rPr>
+                <w:rStyle w:val="Hyperlink"/>
+                <w:noProof/>
+                <w:lang w:val="de-AT"/>
+              </w:rPr>
+              <w:t>Umsetzung und Ergebnisse</w:t>
+            </w:r>
+            <w:r>
+              <w:rPr>
+                <w:noProof/>
+                <w:webHidden/>
+              </w:rPr>
+              <w:tab/>
+            </w:r>
+            <w:r>
+              <w:rPr>
+                <w:noProof/>
+                <w:webHidden/>
+              </w:rPr>
+              <w:fldChar w:fldCharType="begin"/>
+            </w:r>
+            <w:r>
+              <w:rPr>
+                <w:noProof/>
+                <w:webHidden/>
+              </w:rPr>
+              <w:instrText xml:space="preserve"> PAGEREF _Toc424108484 \h </w:instrText>
+            </w:r>
+            <w:r>
+              <w:rPr>
+                <w:noProof/>
+                <w:webHidden/>
+              </w:rPr>
+            </w:r>
+            <w:r>
+              <w:rPr>
+                <w:noProof/>
+                <w:webHidden/>
+              </w:rPr>
+              <w:fldChar w:fldCharType="separate"/>
+            </w:r>
+            <w:r>
+              <w:rPr>
+                <w:noProof/>
+                <w:webHidden/>
+              </w:rPr>
+              <w:t>6</w:t>
             </w:r>
             <w:r>
               <w:rPr>
@@ -766,7 +899,7 @@
               <w:lang w:val="de-AT" w:eastAsia="ja-JP"/>
             </w:rPr>
           </w:pPr>
-          <w:hyperlink w:anchor="_Toc424073681" w:history="1">
+          <w:hyperlink w:anchor="_Toc424108485" w:history="1">
             <w:r>
               <w:rPr>
                 <w:rStyle w:val="Hyperlink"/>
@@ -794,7 +927,7 @@
                 <w:noProof/>
                 <w:webHidden/>
               </w:rPr>
-              <w:instrText xml:space="preserve"> PAGEREF _Toc424073681 \h </w:instrText>
+              <w:instrText xml:space="preserve"> PAGEREF _Toc424108485 \h </w:instrText>
             </w:r>
             <w:r>
               <w:rPr>
@@ -814,7 +947,7 @@
                 <w:noProof/>
                 <w:webHidden/>
               </w:rPr>
-              <w:t>5</w:t>
+              <w:t>6</w:t>
             </w:r>
             <w:r>
               <w:rPr>
@@ -836,7 +969,7 @@
               <w:lang w:val="de-AT" w:eastAsia="ja-JP"/>
             </w:rPr>
           </w:pPr>
-          <w:hyperlink w:anchor="_Toc424073682" w:history="1">
+          <w:hyperlink w:anchor="_Toc424108486" w:history="1">
             <w:r>
               <w:rPr>
                 <w:rStyle w:val="Hyperlink"/>
@@ -864,7 +997,7 @@
                 <w:noProof/>
                 <w:webHidden/>
               </w:rPr>
-              <w:instrText xml:space="preserve"> PAGEREF _Toc424073682 \h </w:instrText>
+              <w:instrText xml:space="preserve"> PAGEREF _Toc424108486 \h </w:instrText>
             </w:r>
             <w:r>
               <w:rPr>
@@ -884,7 +1017,7 @@
                 <w:noProof/>
                 <w:webHidden/>
               </w:rPr>
-              <w:t>6</w:t>
+              <w:t>8</w:t>
             </w:r>
             <w:r>
               <w:rPr>
@@ -906,7 +1039,7 @@
               <w:lang w:val="de-AT" w:eastAsia="ja-JP"/>
             </w:rPr>
           </w:pPr>
-          <w:hyperlink w:anchor="_Toc424073683" w:history="1">
+          <w:hyperlink w:anchor="_Toc424108487" w:history="1">
             <w:r>
               <w:rPr>
                 <w:rStyle w:val="Hyperlink"/>
@@ -934,7 +1067,7 @@
                 <w:noProof/>
                 <w:webHidden/>
               </w:rPr>
-              <w:instrText xml:space="preserve"> PAGEREF _Toc424073683 \h </w:instrText>
+              <w:instrText xml:space="preserve"> PAGEREF _Toc424108487 \h </w:instrText>
             </w:r>
             <w:r>
               <w:rPr>
@@ -954,7 +1087,7 @@
                 <w:noProof/>
                 <w:webHidden/>
               </w:rPr>
-              <w:t>6</w:t>
+              <w:t>8</w:t>
             </w:r>
             <w:r>
               <w:rPr>
@@ -976,7 +1109,7 @@
               <w:lang w:val="de-AT" w:eastAsia="ja-JP"/>
             </w:rPr>
           </w:pPr>
-          <w:hyperlink w:anchor="_Toc424073684" w:history="1">
+          <w:hyperlink w:anchor="_Toc424108488" w:history="1">
             <w:r>
               <w:rPr>
                 <w:rStyle w:val="Hyperlink"/>
@@ -1004,7 +1137,7 @@
                 <w:noProof/>
                 <w:webHidden/>
               </w:rPr>
-              <w:instrText xml:space="preserve"> PAGEREF _Toc424073684 \h </w:instrText>
+              <w:instrText xml:space="preserve"> PAGEREF _Toc424108488 \h </w:instrText>
             </w:r>
             <w:r>
               <w:rPr>
@@ -1024,7 +1157,7 @@
                 <w:noProof/>
                 <w:webHidden/>
               </w:rPr>
-              <w:t>8</w:t>
+              <w:t>10</w:t>
             </w:r>
             <w:r>
               <w:rPr>
@@ -1046,7 +1179,7 @@
               <w:lang w:val="de-AT" w:eastAsia="ja-JP"/>
             </w:rPr>
           </w:pPr>
-          <w:hyperlink w:anchor="_Toc424073685" w:history="1">
+          <w:hyperlink w:anchor="_Toc424108489" w:history="1">
             <w:r>
               <w:rPr>
                 <w:rStyle w:val="Hyperlink"/>
@@ -1074,7 +1207,7 @@
                 <w:noProof/>
                 <w:webHidden/>
               </w:rPr>
-              <w:instrText xml:space="preserve"> PAGEREF _Toc424073685 \h </w:instrText>
+              <w:instrText xml:space="preserve"> PAGEREF _Toc424108489 \h </w:instrText>
             </w:r>
             <w:r>
               <w:rPr>
@@ -1094,7 +1227,7 @@
                 <w:noProof/>
                 <w:webHidden/>
               </w:rPr>
-              <w:t>8</w:t>
+              <w:t>10</w:t>
             </w:r>
             <w:r>
               <w:rPr>
@@ -1116,14 +1249,14 @@
               <w:lang w:val="de-AT" w:eastAsia="ja-JP"/>
             </w:rPr>
           </w:pPr>
-          <w:hyperlink w:anchor="_Toc424073686" w:history="1">
+          <w:hyperlink w:anchor="_Toc424108490" w:history="1">
             <w:r>
               <w:rPr>
                 <w:rStyle w:val="Hyperlink"/>
                 <w:noProof/>
                 <w:lang w:val="de-AT"/>
               </w:rPr>
-              <w:t>Verfügbare Befehle</w:t>
+              <w:t>Technische Herausforderungen und Erkenntnisse</w:t>
             </w:r>
             <w:r>
               <w:rPr>
@@ -1144,7 +1277,7 @@
                 <w:noProof/>
                 <w:webHidden/>
               </w:rPr>
-              <w:instrText xml:space="preserve"> PAGEREF _Toc424073686 \h </w:instrText>
+              <w:instrText xml:space="preserve"> PAGEREF _Toc424108490 \h </w:instrText>
             </w:r>
             <w:r>
               <w:rPr>
@@ -1164,77 +1297,7 @@
                 <w:noProof/>
                 <w:webHidden/>
               </w:rPr>
-              <w:t>10</w:t>
-            </w:r>
-            <w:r>
-              <w:rPr>
-                <w:noProof/>
-                <w:webHidden/>
-              </w:rPr>
-              <w:fldChar w:fldCharType="end"/>
-            </w:r>
-          </w:hyperlink>
-        </w:p>
-        <w:p>
-          <w:pPr>
-            <w:pStyle w:val="Verzeichnis1"/>
-            <w:tabs>
-              <w:tab w:val="right" w:leader="dot" w:pos="9062"/>
-            </w:tabs>
-            <w:rPr>
-              <w:noProof/>
-              <w:lang w:val="de-AT" w:eastAsia="ja-JP"/>
-            </w:rPr>
-          </w:pPr>
-          <w:hyperlink w:anchor="_Toc424073687" w:history="1">
-            <w:r>
-              <w:rPr>
-                <w:rStyle w:val="Hyperlink"/>
-                <w:noProof/>
-                <w:lang w:val="de-AT"/>
-              </w:rPr>
-              <w:t>Technische Herausforderungen und Erkenntnisse</w:t>
-            </w:r>
-            <w:r>
-              <w:rPr>
-                <w:noProof/>
-                <w:webHidden/>
-              </w:rPr>
-              <w:tab/>
-            </w:r>
-            <w:r>
-              <w:rPr>
-                <w:noProof/>
-                <w:webHidden/>
-              </w:rPr>
-              <w:fldChar w:fldCharType="begin"/>
-            </w:r>
-            <w:r>
-              <w:rPr>
-                <w:noProof/>
-                <w:webHidden/>
-              </w:rPr>
-              <w:instrText xml:space="preserve"> PAGEREF _Toc424073687 \h </w:instrText>
-            </w:r>
-            <w:r>
-              <w:rPr>
-                <w:noProof/>
-                <w:webHidden/>
-              </w:rPr>
-            </w:r>
-            <w:r>
-              <w:rPr>
-                <w:noProof/>
-                <w:webHidden/>
-              </w:rPr>
-              <w:fldChar w:fldCharType="separate"/>
-            </w:r>
-            <w:r>
-              <w:rPr>
-                <w:noProof/>
-                <w:webHidden/>
-              </w:rPr>
-              <w:t>10</w:t>
+              <w:t>12</w:t>
             </w:r>
             <w:r>
               <w:rPr>
@@ -1290,7 +1353,7 @@
           <w:lang w:val="de-AT"/>
         </w:rPr>
       </w:pPr>
-      <w:bookmarkStart w:id="1" w:name="_Toc424073677"/>
+      <w:bookmarkStart w:id="0" w:name="_Toc424108479"/>
       <w:r>
         <w:rPr>
           <w:lang w:val="de-AT"/>
@@ -1298,7 +1361,7 @@
         <w:lastRenderedPageBreak/>
         <w:t>Aufgabenstellung</w:t>
       </w:r>
-      <w:bookmarkEnd w:id="1"/>
+      <w:bookmarkEnd w:id="0"/>
       <w:r>
         <w:rPr>
           <w:lang w:val="de-AT"/>
@@ -1308,30 +1371,46 @@
     </w:p>
     <w:p>
       <w:pPr>
-        <w:spacing w:line="240" w:lineRule="auto"/>
-        <w:rPr>
-          <w:lang w:val="de-AT"/>
-        </w:rPr>
-      </w:pPr>
-      <w:r>
-        <w:rPr>
-          <w:lang w:val="de-AT"/>
-        </w:rPr>
-        <w:t>Es soll ein drahtloses Lichtsystem über Gesten und Spracheingaben gesteuert werden können. Dabei werden mehrere Lampen im Raum (z.B. auf einen Tisch) platziert.</w:t>
+        <w:rPr>
+          <w:lang w:val="de-AT"/>
+        </w:rPr>
+      </w:pPr>
+      <w:r>
+        <w:rPr>
+          <w:lang w:val="de-AT"/>
+        </w:rPr>
+        <w:t>Es soll ein drahtloses Lichtsystem über Gesten und Spracheingaben gesteuert werden können. Dabei werden mehrere Lampe</w:t>
+      </w:r>
+      <w:r>
+        <w:rPr>
+          <w:lang w:val="de-AT"/>
+        </w:rPr>
+        <w:t>n im Raum</w:t>
+      </w:r>
+      <w:r>
+        <w:rPr>
+          <w:lang w:val="de-AT"/>
+        </w:rPr>
+        <w:t xml:space="preserve"> platziert.</w:t>
       </w:r>
     </w:p>
     <w:p>
       <w:pPr>
-        <w:spacing w:line="240" w:lineRule="auto"/>
-        <w:rPr>
-          <w:lang w:val="de-AT"/>
-        </w:rPr>
-      </w:pPr>
-      <w:r>
-        <w:rPr>
-          <w:lang w:val="de-AT"/>
-        </w:rPr>
-        <w:t>Es sollen folgende Aktionen möglich sein:</w:t>
+        <w:rPr>
+          <w:lang w:val="de-AT"/>
+        </w:rPr>
+      </w:pPr>
+      <w:r>
+        <w:rPr>
+          <w:lang w:val="de-AT"/>
+        </w:rPr>
+        <w:t>Es sollen folgende Gesten und Sprachkommandos</w:t>
+      </w:r>
+      <w:r>
+        <w:rPr>
+          <w:lang w:val="de-AT"/>
+        </w:rPr>
+        <w:t xml:space="preserve"> möglich sein:</w:t>
       </w:r>
     </w:p>
     <w:p>
@@ -1340,7 +1419,7 @@
           <w:ilvl w:val="0"/>
           <w:numId w:val="5"/>
         </w:numPr>
-        <w:spacing w:after="0" w:line="240" w:lineRule="auto"/>
+        <w:spacing w:after="0"/>
         <w:ind w:hanging="360"/>
         <w:contextualSpacing/>
         <w:rPr>
@@ -1360,7 +1439,7 @@
           <w:ilvl w:val="0"/>
           <w:numId w:val="5"/>
         </w:numPr>
-        <w:spacing w:after="0" w:line="240" w:lineRule="auto"/>
+        <w:spacing w:after="0"/>
         <w:ind w:hanging="360"/>
         <w:contextualSpacing/>
         <w:rPr>
@@ -1380,7 +1459,7 @@
           <w:ilvl w:val="0"/>
           <w:numId w:val="5"/>
         </w:numPr>
-        <w:spacing w:after="0" w:line="240" w:lineRule="auto"/>
+        <w:spacing w:after="0"/>
         <w:ind w:hanging="360"/>
         <w:contextualSpacing/>
         <w:rPr>
@@ -1400,7 +1479,7 @@
           <w:ilvl w:val="0"/>
           <w:numId w:val="5"/>
         </w:numPr>
-        <w:spacing w:after="0" w:line="240" w:lineRule="auto"/>
+        <w:spacing w:after="0"/>
         <w:ind w:hanging="360"/>
         <w:contextualSpacing/>
         <w:rPr>
@@ -1444,7 +1523,7 @@
           <w:ilvl w:val="0"/>
           <w:numId w:val="5"/>
         </w:numPr>
-        <w:spacing w:after="0" w:line="240" w:lineRule="auto"/>
+        <w:spacing w:after="0"/>
         <w:ind w:hanging="360"/>
         <w:contextualSpacing/>
         <w:rPr>
@@ -1464,7 +1543,7 @@
           <w:ilvl w:val="0"/>
           <w:numId w:val="5"/>
         </w:numPr>
-        <w:spacing w:after="0" w:line="240" w:lineRule="auto"/>
+        <w:spacing w:after="0"/>
         <w:ind w:hanging="360"/>
         <w:contextualSpacing/>
         <w:rPr>
@@ -1485,7 +1564,7 @@
           <w:lang w:val="de-AT"/>
         </w:rPr>
       </w:pPr>
-      <w:bookmarkStart w:id="2" w:name="_Toc424073678"/>
+      <w:bookmarkStart w:id="1" w:name="_Toc424108480"/>
       <w:r>
         <w:rPr>
           <w:lang w:val="de-AT"/>
@@ -1504,7 +1583,7 @@
         </w:rPr>
         <w:t>Hardware</w:t>
       </w:r>
-      <w:bookmarkEnd w:id="2"/>
+      <w:bookmarkEnd w:id="1"/>
     </w:p>
     <w:p>
       <w:pPr>
@@ -1726,14 +1805,14 @@
           <w:lang w:val="de-AT"/>
         </w:rPr>
       </w:pPr>
-      <w:bookmarkStart w:id="3" w:name="_Toc424073679"/>
+      <w:bookmarkStart w:id="2" w:name="_Toc424108481"/>
       <w:r>
         <w:rPr>
           <w:lang w:val="de-AT"/>
         </w:rPr>
         <w:t>Verwendete Technologien und Frameworks</w:t>
       </w:r>
-      <w:bookmarkEnd w:id="3"/>
+      <w:bookmarkEnd w:id="2"/>
     </w:p>
     <w:p>
       <w:pPr>
@@ -1893,6 +1972,7 @@
         <w:rPr>
           <w:lang w:val="de-AT"/>
         </w:rPr>
+        <w:lastRenderedPageBreak/>
         <w:t xml:space="preserve">Bibliotheken </w:t>
       </w:r>
       <w:proofErr w:type="spellStart"/>
@@ -1954,7 +2034,6 @@
         <w:rPr>
           <w:lang w:val="de-AT"/>
         </w:rPr>
-        <w:lastRenderedPageBreak/>
         <w:t xml:space="preserve">Microsoft Speech API (SAPI) 5.4 für die Spracherkennung, insbesondere der Namespace </w:t>
       </w:r>
       <w:proofErr w:type="spellStart"/>
@@ -1962,15 +2041,9 @@
         <w:rPr>
           <w:lang w:val="de-AT"/>
         </w:rPr>
-        <w:t>System.Speech.Recognition</w:t>
+        <w:t>System.Speech.Recognition.</w:t>
       </w:r>
       <w:proofErr w:type="spellEnd"/>
-      <w:r>
-        <w:rPr>
-          <w:lang w:val="de-AT"/>
-        </w:rPr>
-        <w:t>.</w:t>
-      </w:r>
     </w:p>
     <w:p>
       <w:pPr>
@@ -2101,24 +2174,24 @@
     </w:p>
     <w:p>
       <w:pPr>
-        <w:rPr>
-          <w:lang w:val="de-AT"/>
-        </w:rPr>
-      </w:pPr>
-      <w:r>
-        <w:rPr>
-          <w:lang w:val="de-AT"/>
-        </w:rPr>
-        <w:t>Q42.HueApi</w:t>
-      </w:r>
-      <w:proofErr w:type="gramStart"/>
-      <w:r>
-        <w:rPr>
-          <w:lang w:val="de-AT"/>
-        </w:rPr>
-        <w:t>.</w:t>
-      </w:r>
-      <w:proofErr w:type="gramEnd"/>
+        <w:pStyle w:val="Listenabsatz"/>
+        <w:numPr>
+          <w:ilvl w:val="0"/>
+          <w:numId w:val="9"/>
+        </w:numPr>
+        <w:rPr>
+          <w:rStyle w:val="Hyperlink"/>
+          <w:color w:val="auto"/>
+          <w:u w:val="none"/>
+          <w:lang w:val="de-AT"/>
+        </w:rPr>
+      </w:pPr>
+      <w:r>
+        <w:rPr>
+          <w:lang w:val="de-AT"/>
+        </w:rPr>
+        <w:t>Q42.HueApi.</w:t>
+      </w:r>
       <w:r>
         <w:rPr>
           <w:lang w:val="de-AT"/>
@@ -2140,68 +2213,11 @@
     </w:p>
     <w:p>
       <w:pPr>
-        <w:rPr>
-          <w:lang w:val="de-AT"/>
-        </w:rPr>
-      </w:pPr>
-      <w:r>
-        <w:rPr>
-          <w:lang w:val="de-AT"/>
-        </w:rPr>
-        <w:t xml:space="preserve">Diese Bibliothek bietet einen einfachen Zugriff auf die Philips </w:t>
-      </w:r>
-      <w:proofErr w:type="spellStart"/>
-      <w:r>
-        <w:rPr>
-          <w:lang w:val="de-AT"/>
-        </w:rPr>
-        <w:t>Hue</w:t>
-      </w:r>
-      <w:proofErr w:type="spellEnd"/>
-      <w:r>
-        <w:rPr>
-          <w:lang w:val="de-AT"/>
-        </w:rPr>
-        <w:t xml:space="preserve"> API in C# und kapselt die </w:t>
-      </w:r>
-      <w:proofErr w:type="spellStart"/>
-      <w:r>
-        <w:rPr>
-          <w:lang w:val="de-AT"/>
-        </w:rPr>
-        <w:t>RESTful</w:t>
-      </w:r>
-      <w:proofErr w:type="spellEnd"/>
-      <w:r>
-        <w:rPr>
-          <w:lang w:val="de-AT"/>
-        </w:rPr>
-        <w:t>-Webservice-Aufrufe.</w:t>
-      </w:r>
-      <w:r>
-        <w:rPr>
-          <w:lang w:val="de-AT"/>
-        </w:rPr>
-        <w:br/>
-        <w:t xml:space="preserve">Q42.HueApi kann mittels </w:t>
-      </w:r>
-      <w:proofErr w:type="spellStart"/>
-      <w:r>
-        <w:rPr>
-          <w:lang w:val="de-AT"/>
-        </w:rPr>
-        <w:t>NuGet</w:t>
-      </w:r>
-      <w:proofErr w:type="spellEnd"/>
-      <w:r>
-        <w:rPr>
-          <w:lang w:val="de-AT"/>
-        </w:rPr>
-        <w:t>-Package-Manager installiert werden.</w:t>
-      </w:r>
-    </w:p>
-    <w:p>
-      <w:pPr>
+        <w:pStyle w:val="Listenabsatz"/>
+        <w:numPr>
+          <w:ilvl w:val="0"/>
+          <w:numId w:val="9"/>
+        </w:numPr>
         <w:rPr>
           <w:lang w:val="de-AT"/>
         </w:rPr>
@@ -2211,113 +2227,6 @@
           <w:lang w:val="de-AT"/>
         </w:rPr>
         <w:t>Microsoft Visual Studio 2013</w:t>
-      </w:r>
-    </w:p>
-    <w:p>
-      <w:pPr>
-        <w:rPr>
-          <w:lang w:val="de-AT"/>
-        </w:rPr>
-      </w:pPr>
-    </w:p>
-    <w:p>
-      <w:pPr>
-        <w:rPr>
-          <w:lang w:val="de-AT"/>
-        </w:rPr>
-      </w:pPr>
-      <w:r>
-        <w:rPr>
-          <w:lang w:val="de-AT"/>
-        </w:rPr>
-        <w:t xml:space="preserve">Zu beachten ist, dass zuerst </w:t>
-      </w:r>
-      <w:r>
-        <w:rPr>
-          <w:i/>
-          <w:lang w:val="de-AT"/>
-        </w:rPr>
-        <w:t xml:space="preserve">Kinect </w:t>
-      </w:r>
-      <w:proofErr w:type="spellStart"/>
-      <w:r>
-        <w:rPr>
-          <w:i/>
-          <w:lang w:val="de-AT"/>
-        </w:rPr>
-        <w:t>for</w:t>
-      </w:r>
-      <w:proofErr w:type="spellEnd"/>
-      <w:r>
-        <w:rPr>
-          <w:i/>
-          <w:lang w:val="de-AT"/>
-        </w:rPr>
-        <w:t xml:space="preserve"> Windows SDK</w:t>
-      </w:r>
-      <w:r>
-        <w:rPr>
-          <w:lang w:val="de-AT"/>
-        </w:rPr>
-        <w:t xml:space="preserve"> und danach erst </w:t>
-      </w:r>
-      <w:r>
-        <w:rPr>
-          <w:i/>
-          <w:lang w:val="de-AT"/>
-        </w:rPr>
-        <w:t xml:space="preserve">Kinect </w:t>
-      </w:r>
-      <w:proofErr w:type="spellStart"/>
-      <w:r>
-        <w:rPr>
-          <w:i/>
-          <w:lang w:val="de-AT"/>
-        </w:rPr>
-        <w:t>for</w:t>
-      </w:r>
-      <w:proofErr w:type="spellEnd"/>
-      <w:r>
-        <w:rPr>
-          <w:i/>
-          <w:lang w:val="de-AT"/>
-        </w:rPr>
-        <w:t xml:space="preserve"> Windows Developer Toolkit</w:t>
-      </w:r>
-      <w:r>
-        <w:rPr>
-          <w:lang w:val="de-AT"/>
-        </w:rPr>
-        <w:t xml:space="preserve"> installiert werden darf. Zudem ist wichtig zu wissen, dass für die Microsoft Kinect 1 ein </w:t>
-      </w:r>
-      <w:r>
-        <w:rPr>
-          <w:i/>
-          <w:lang w:val="de-AT"/>
-        </w:rPr>
-        <w:t xml:space="preserve">Kinect </w:t>
-      </w:r>
-      <w:proofErr w:type="spellStart"/>
-      <w:r>
-        <w:rPr>
-          <w:i/>
-          <w:lang w:val="de-AT"/>
-        </w:rPr>
-        <w:t>for</w:t>
-      </w:r>
-      <w:proofErr w:type="spellEnd"/>
-      <w:r>
-        <w:rPr>
-          <w:i/>
-          <w:lang w:val="de-AT"/>
-        </w:rPr>
-        <w:t xml:space="preserve"> Windows SDK 1.8</w:t>
-      </w:r>
-      <w:r>
-        <w:rPr>
-          <w:lang w:val="de-AT"/>
-        </w:rPr>
-        <w:t xml:space="preserve"> erforderlich ist. Das SDK in Version 2 funktioniert für Microsoft Kinect 1 nicht.</w:t>
       </w:r>
     </w:p>
     <w:p>
@@ -2346,38 +2255,898 @@
           <w:lang w:val="de-AT"/>
         </w:rPr>
       </w:pPr>
-      <w:bookmarkStart w:id="4" w:name="_Toc424073680"/>
+      <w:bookmarkStart w:id="3" w:name="_Toc424108482"/>
+      <w:r>
+        <w:rPr>
+          <w:lang w:val="de-AT"/>
+        </w:rPr>
+        <w:lastRenderedPageBreak/>
+        <w:t>Benutzeroberfläche</w:t>
+      </w:r>
+      <w:bookmarkEnd w:id="3"/>
+    </w:p>
+    <w:p>
+      <w:pPr>
+        <w:rPr>
+          <w:lang w:val="de-AT"/>
+        </w:rPr>
+      </w:pPr>
+      <w:r>
+        <w:rPr>
+          <w:lang w:val="de-AT"/>
+        </w:rPr>
+        <w:t xml:space="preserve">Die </w:t>
+      </w:r>
       <w:proofErr w:type="spellStart"/>
       <w:r>
         <w:rPr>
           <w:lang w:val="de-AT"/>
         </w:rPr>
+        <w:t>Benutzeroberfläce</w:t>
+      </w:r>
+      <w:proofErr w:type="spellEnd"/>
+      <w:r>
+        <w:rPr>
+          <w:lang w:val="de-AT"/>
+        </w:rPr>
+        <w:t xml:space="preserve"> ist eine WPF-GUI und das Grundgerüst wurde aus der Übung widerverwendet. Im linken und mittleren oberen Bereich werden das Skelett des erkannten Benutzers und Tiefeninformationen angezeigt. In der rechten oberen Ecke befindet sich eine Liste mit allen verfügbaren Sprachkommandos, in welcher der erkannte Befehl  hervorgehoben wird.</w:t>
+      </w:r>
+    </w:p>
+    <w:p>
+      <w:pPr>
+        <w:rPr>
+          <w:lang w:val="de-AT"/>
+        </w:rPr>
+      </w:pPr>
+      <w:r>
+        <w:rPr>
+          <w:noProof/>
+          <w:lang w:val="de-AT" w:eastAsia="ja-JP"/>
+        </w:rPr>
+        <w:drawing>
+          <wp:inline distT="0" distB="0" distL="0" distR="0" wp14:anchorId="5D79F435" wp14:editId="2A9A7BD5">
+            <wp:extent cx="5760720" cy="4376420"/>
+            <wp:effectExtent l="0" t="0" r="0" b="5080"/>
+            <wp:docPr id="3" name="Grafik 3"/>
+            <wp:cNvGraphicFramePr>
+              <a:graphicFrameLocks xmlns:a="http://schemas.openxmlformats.org/drawingml/2006/main" noChangeAspect="1"/>
+            </wp:cNvGraphicFramePr>
+            <a:graphic xmlns:a="http://schemas.openxmlformats.org/drawingml/2006/main">
+              <a:graphicData uri="http://schemas.openxmlformats.org/drawingml/2006/picture">
+                <pic:pic xmlns:pic="http://schemas.openxmlformats.org/drawingml/2006/picture">
+                  <pic:nvPicPr>
+                    <pic:cNvPr id="0" name="GUI.png"/>
+                    <pic:cNvPicPr/>
+                  </pic:nvPicPr>
+                  <pic:blipFill>
+                    <a:blip r:embed="rId13">
+                      <a:extLst>
+                        <a:ext uri="{28A0092B-C50C-407E-A947-70E740481C1C}">
+                          <a14:useLocalDpi xmlns:a14="http://schemas.microsoft.com/office/drawing/2010/main" val="0"/>
+                        </a:ext>
+                      </a:extLst>
+                    </a:blip>
+                    <a:stretch>
+                      <a:fillRect/>
+                    </a:stretch>
+                  </pic:blipFill>
+                  <pic:spPr>
+                    <a:xfrm>
+                      <a:off x="0" y="0"/>
+                      <a:ext cx="5760720" cy="4376420"/>
+                    </a:xfrm>
+                    <a:prstGeom prst="rect">
+                      <a:avLst/>
+                    </a:prstGeom>
+                  </pic:spPr>
+                </pic:pic>
+              </a:graphicData>
+            </a:graphic>
+          </wp:inline>
+        </w:drawing>
+      </w:r>
+    </w:p>
+    <w:p>
+      <w:pPr>
+        <w:rPr>
+          <w:lang w:val="de-AT"/>
+        </w:rPr>
+      </w:pPr>
+      <w:r>
+        <w:rPr>
+          <w:lang w:val="de-AT"/>
+        </w:rPr>
+        <w:t xml:space="preserve">In der mittleren Reihe sind alle verfügbaren Gesten ersichtlich, sowie eine Live-darstellung der Geste, die gerade </w:t>
+      </w:r>
+      <w:r>
+        <w:rPr>
+          <w:lang w:val="de-AT"/>
+        </w:rPr>
+        <w:t xml:space="preserve">beobachtet wird. </w:t>
+      </w:r>
+      <w:r>
+        <w:rPr>
+          <w:lang w:val="de-AT"/>
+        </w:rPr>
+        <w:t xml:space="preserve">Rechts unten ist die gefilterte Version der erkannten Geste ersichtlich. </w:t>
+      </w:r>
+    </w:p>
+    <w:p>
+      <w:pPr>
+        <w:rPr>
+          <w:lang w:val="de-AT"/>
+        </w:rPr>
+      </w:pPr>
+      <w:r>
+        <w:rPr>
+          <w:lang w:val="de-AT"/>
+        </w:rPr>
+        <w:t xml:space="preserve">Im Recording-Bereich können per Checkbox das Live-Recording, welches zur Erkennung der Gesten benötigt wird, sowie </w:t>
+      </w:r>
+      <w:r>
+        <w:rPr>
+          <w:lang w:val="de-AT"/>
+        </w:rPr>
+        <w:t xml:space="preserve">die Stärke der Glättung eingestellt werden. Der Glättungswert sollte nicht zu hoch sein, da sonst alle Gesten nur mehr als Linie erkannt werden. In roter Schrift werden die erkannte Geste und die </w:t>
+      </w:r>
+      <w:proofErr w:type="spellStart"/>
+      <w:r>
+        <w:rPr>
+          <w:lang w:val="de-AT"/>
+        </w:rPr>
+        <w:t>Confidentiality</w:t>
+      </w:r>
+      <w:proofErr w:type="spellEnd"/>
+      <w:r>
+        <w:rPr>
+          <w:lang w:val="de-AT"/>
+        </w:rPr>
+        <w:t xml:space="preserve"> angezeigt.</w:t>
+      </w:r>
+    </w:p>
+    <w:p>
+      <w:pPr>
+        <w:rPr>
+          <w:rFonts w:asciiTheme="majorHAnsi" w:eastAsiaTheme="majorEastAsia" w:hAnsiTheme="majorHAnsi" w:cstheme="majorBidi"/>
+          <w:b/>
+          <w:bCs/>
+          <w:color w:val="365F91" w:themeColor="accent1" w:themeShade="BF"/>
+          <w:sz w:val="28"/>
+          <w:szCs w:val="28"/>
+          <w:lang w:val="de-AT"/>
+        </w:rPr>
+      </w:pPr>
+      <w:r>
+        <w:rPr>
+          <w:lang w:val="de-AT"/>
+        </w:rPr>
+        <w:br w:type="page"/>
+      </w:r>
+    </w:p>
+    <w:p>
+      <w:pPr>
+        <w:pStyle w:val="berschrift1"/>
+        <w:rPr>
+          <w:lang w:val="de-AT"/>
+        </w:rPr>
+      </w:pPr>
+      <w:bookmarkStart w:id="4" w:name="_Toc424108483"/>
+      <w:r>
+        <w:rPr>
+          <w:lang w:val="de-AT"/>
+        </w:rPr>
         <w:lastRenderedPageBreak/>
-        <w:t>Umsetung</w:t>
-      </w:r>
-      <w:proofErr w:type="spellEnd"/>
-      <w:r>
-        <w:rPr>
-          <w:lang w:val="de-AT"/>
-        </w:rPr>
-        <w:t xml:space="preserve"> und </w:t>
-      </w:r>
-      <w:r>
-        <w:rPr>
-          <w:lang w:val="de-AT"/>
-        </w:rPr>
-        <w:t>Ergebnisse</w:t>
+        <w:t>Verfügbare Befehle</w:t>
       </w:r>
       <w:bookmarkEnd w:id="4"/>
     </w:p>
     <w:p>
       <w:pPr>
+        <w:rPr>
+          <w:lang w:val="de-AT"/>
+        </w:rPr>
+      </w:pPr>
+      <w:r>
+        <w:rPr>
+          <w:lang w:val="de-AT"/>
+        </w:rPr>
+        <w:t>Folgende Gesten sind verfügbar:</w:t>
+      </w:r>
+    </w:p>
+    <w:p>
+      <w:pPr>
+        <w:rPr>
+          <w:lang w:val="de-AT"/>
+        </w:rPr>
+      </w:pPr>
+      <w:r>
+        <w:rPr>
+          <w:noProof/>
+          <w:lang w:val="de-AT" w:eastAsia="ja-JP"/>
+        </w:rPr>
+        <w:drawing>
+          <wp:inline distT="0" distB="0" distL="0" distR="0" wp14:anchorId="1EC290A9" wp14:editId="5AC6FA39">
+            <wp:extent cx="2257425" cy="1066800"/>
+            <wp:effectExtent l="0" t="0" r="9525" b="0"/>
+            <wp:docPr id="4" name="Grafik 4"/>
+            <wp:cNvGraphicFramePr>
+              <a:graphicFrameLocks xmlns:a="http://schemas.openxmlformats.org/drawingml/2006/main" noChangeAspect="1"/>
+            </wp:cNvGraphicFramePr>
+            <a:graphic xmlns:a="http://schemas.openxmlformats.org/drawingml/2006/main">
+              <a:graphicData uri="http://schemas.openxmlformats.org/drawingml/2006/picture">
+                <pic:pic xmlns:pic="http://schemas.openxmlformats.org/drawingml/2006/picture">
+                  <pic:nvPicPr>
+                    <pic:cNvPr id="0" name=""/>
+                    <pic:cNvPicPr/>
+                  </pic:nvPicPr>
+                  <pic:blipFill rotWithShape="1">
+                    <a:blip r:embed="rId14"/>
+                    <a:srcRect t="-1" b="8943"/>
+                    <a:stretch/>
+                  </pic:blipFill>
+                  <pic:spPr bwMode="auto">
+                    <a:xfrm>
+                      <a:off x="0" y="0"/>
+                      <a:ext cx="2257425" cy="1066800"/>
+                    </a:xfrm>
+                    <a:prstGeom prst="rect">
+                      <a:avLst/>
+                    </a:prstGeom>
+                    <a:ln>
+                      <a:noFill/>
+                    </a:ln>
+                    <a:extLst>
+                      <a:ext uri="{53640926-AAD7-44D8-BBD7-CCE9431645EC}">
+                        <a14:shadowObscured xmlns:a14="http://schemas.microsoft.com/office/drawing/2010/main"/>
+                      </a:ext>
+                    </a:extLst>
+                  </pic:spPr>
+                </pic:pic>
+              </a:graphicData>
+            </a:graphic>
+          </wp:inline>
+        </w:drawing>
+      </w:r>
+      <w:r>
+        <w:rPr>
+          <w:noProof/>
+          <w:lang w:val="de-AT" w:eastAsia="ja-JP"/>
+        </w:rPr>
+        <w:t xml:space="preserve"> </w:t>
+      </w:r>
+      <w:r>
+        <w:rPr>
+          <w:noProof/>
+          <w:lang w:val="de-AT" w:eastAsia="ja-JP"/>
+        </w:rPr>
+        <w:drawing>
+          <wp:inline distT="0" distB="0" distL="0" distR="0" wp14:anchorId="1971BEF9" wp14:editId="20E8AA66">
+            <wp:extent cx="923925" cy="990600"/>
+            <wp:effectExtent l="0" t="0" r="9525" b="0"/>
+            <wp:docPr id="5" name="Grafik 5"/>
+            <wp:cNvGraphicFramePr>
+              <a:graphicFrameLocks xmlns:a="http://schemas.openxmlformats.org/drawingml/2006/main" noChangeAspect="1"/>
+            </wp:cNvGraphicFramePr>
+            <a:graphic xmlns:a="http://schemas.openxmlformats.org/drawingml/2006/main">
+              <a:graphicData uri="http://schemas.openxmlformats.org/drawingml/2006/picture">
+                <pic:pic xmlns:pic="http://schemas.openxmlformats.org/drawingml/2006/picture">
+                  <pic:nvPicPr>
+                    <pic:cNvPr id="0" name=""/>
+                    <pic:cNvPicPr/>
+                  </pic:nvPicPr>
+                  <pic:blipFill>
+                    <a:blip r:embed="rId15"/>
+                    <a:stretch>
+                      <a:fillRect/>
+                    </a:stretch>
+                  </pic:blipFill>
+                  <pic:spPr>
+                    <a:xfrm>
+                      <a:off x="0" y="0"/>
+                      <a:ext cx="923925" cy="990600"/>
+                    </a:xfrm>
+                    <a:prstGeom prst="rect">
+                      <a:avLst/>
+                    </a:prstGeom>
+                  </pic:spPr>
+                </pic:pic>
+              </a:graphicData>
+            </a:graphic>
+          </wp:inline>
+        </w:drawing>
+      </w:r>
+      <w:r>
+        <w:rPr>
+          <w:noProof/>
+          <w:lang w:val="de-AT" w:eastAsia="ja-JP"/>
+        </w:rPr>
+        <w:t xml:space="preserve"> </w:t>
+      </w:r>
+      <w:r>
+        <w:rPr>
+          <w:noProof/>
+          <w:lang w:val="de-AT" w:eastAsia="ja-JP"/>
+        </w:rPr>
+        <w:drawing>
+          <wp:inline distT="0" distB="0" distL="0" distR="0" wp14:anchorId="5F5B7937" wp14:editId="4260BAB6">
+            <wp:extent cx="895350" cy="923925"/>
+            <wp:effectExtent l="0" t="0" r="0" b="9525"/>
+            <wp:docPr id="6" name="Grafik 6"/>
+            <wp:cNvGraphicFramePr>
+              <a:graphicFrameLocks xmlns:a="http://schemas.openxmlformats.org/drawingml/2006/main" noChangeAspect="1"/>
+            </wp:cNvGraphicFramePr>
+            <a:graphic xmlns:a="http://schemas.openxmlformats.org/drawingml/2006/main">
+              <a:graphicData uri="http://schemas.openxmlformats.org/drawingml/2006/picture">
+                <pic:pic xmlns:pic="http://schemas.openxmlformats.org/drawingml/2006/picture">
+                  <pic:nvPicPr>
+                    <pic:cNvPr id="0" name=""/>
+                    <pic:cNvPicPr/>
+                  </pic:nvPicPr>
+                  <pic:blipFill>
+                    <a:blip r:embed="rId16"/>
+                    <a:stretch>
+                      <a:fillRect/>
+                    </a:stretch>
+                  </pic:blipFill>
+                  <pic:spPr>
+                    <a:xfrm>
+                      <a:off x="0" y="0"/>
+                      <a:ext cx="895350" cy="923925"/>
+                    </a:xfrm>
+                    <a:prstGeom prst="rect">
+                      <a:avLst/>
+                    </a:prstGeom>
+                  </pic:spPr>
+                </pic:pic>
+              </a:graphicData>
+            </a:graphic>
+          </wp:inline>
+        </w:drawing>
+      </w:r>
+    </w:p>
+    <w:tbl>
+      <w:tblPr>
+        <w:tblStyle w:val="HelleSchattierung-Akzent1"/>
+        <w:tblW w:w="0" w:type="auto"/>
+        <w:tblBorders>
+          <w:left w:val="single" w:sz="4" w:space="0" w:color="auto"/>
+          <w:right w:val="single" w:sz="4" w:space="0" w:color="auto"/>
+        </w:tblBorders>
+        <w:tblLook w:val="0480" w:firstRow="0" w:lastRow="0" w:firstColumn="1" w:lastColumn="0" w:noHBand="0" w:noVBand="1"/>
+      </w:tblPr>
+      <w:tblGrid>
+        <w:gridCol w:w="4606"/>
+        <w:gridCol w:w="4606"/>
+      </w:tblGrid>
+      <w:tr>
+        <w:trPr>
+          <w:cnfStyle w:val="000000100000" w:firstRow="0" w:lastRow="0" w:firstColumn="0" w:lastColumn="0" w:oddVBand="0" w:evenVBand="0" w:oddHBand="1" w:evenHBand="0" w:firstRowFirstColumn="0" w:firstRowLastColumn="0" w:lastRowFirstColumn="0" w:lastRowLastColumn="0"/>
+        </w:trPr>
+        <w:tc>
+          <w:tcPr>
+            <w:cnfStyle w:val="001000000000" w:firstRow="0" w:lastRow="0" w:firstColumn="1" w:lastColumn="0" w:oddVBand="0" w:evenVBand="0" w:oddHBand="0" w:evenHBand="0" w:firstRowFirstColumn="0" w:firstRowLastColumn="0" w:lastRowFirstColumn="0" w:lastRowLastColumn="0"/>
+            <w:tcW w:w="4606" w:type="dxa"/>
+            <w:tcBorders>
+              <w:left w:val="none" w:sz="0" w:space="0" w:color="auto"/>
+              <w:right w:val="none" w:sz="0" w:space="0" w:color="auto"/>
+            </w:tcBorders>
+          </w:tcPr>
+          <w:p>
+            <w:pPr>
+              <w:rPr>
+                <w:lang w:val="de-AT"/>
+              </w:rPr>
+            </w:pPr>
+            <w:r>
+              <w:rPr>
+                <w:lang w:val="de-AT"/>
+              </w:rPr>
+              <w:t>Delete</w:t>
+            </w:r>
+          </w:p>
+        </w:tc>
+        <w:tc>
+          <w:tcPr>
+            <w:tcW w:w="4606" w:type="dxa"/>
+            <w:tcBorders>
+              <w:left w:val="none" w:sz="0" w:space="0" w:color="auto"/>
+              <w:right w:val="none" w:sz="0" w:space="0" w:color="auto"/>
+            </w:tcBorders>
+          </w:tcPr>
+          <w:p>
+            <w:pPr>
+              <w:cnfStyle w:val="000000100000" w:firstRow="0" w:lastRow="0" w:firstColumn="0" w:lastColumn="0" w:oddVBand="0" w:evenVBand="0" w:oddHBand="1" w:evenHBand="0" w:firstRowFirstColumn="0" w:firstRowLastColumn="0" w:lastRowFirstColumn="0" w:lastRowLastColumn="0"/>
+              <w:rPr>
+                <w:lang w:val="de-AT"/>
+              </w:rPr>
+            </w:pPr>
+            <w:r>
+              <w:rPr>
+                <w:lang w:val="de-AT"/>
+              </w:rPr>
+              <w:t>Alle Lampen ein-/ausschalten</w:t>
+            </w:r>
+          </w:p>
+        </w:tc>
+      </w:tr>
+      <w:tr>
+        <w:tc>
+          <w:tcPr>
+            <w:cnfStyle w:val="001000000000" w:firstRow="0" w:lastRow="0" w:firstColumn="1" w:lastColumn="0" w:oddVBand="0" w:evenVBand="0" w:oddHBand="0" w:evenHBand="0" w:firstRowFirstColumn="0" w:firstRowLastColumn="0" w:lastRowFirstColumn="0" w:lastRowLastColumn="0"/>
+            <w:tcW w:w="4606" w:type="dxa"/>
+          </w:tcPr>
+          <w:p>
+            <w:pPr>
+              <w:rPr>
+                <w:lang w:val="de-AT"/>
+              </w:rPr>
+            </w:pPr>
+            <w:r>
+              <w:rPr>
+                <w:lang w:val="de-AT"/>
+              </w:rPr>
+              <w:t>Line</w:t>
+            </w:r>
+          </w:p>
+        </w:tc>
+        <w:tc>
+          <w:tcPr>
+            <w:tcW w:w="4606" w:type="dxa"/>
+          </w:tcPr>
+          <w:p>
+            <w:pPr>
+              <w:cnfStyle w:val="000000000000" w:firstRow="0" w:lastRow="0" w:firstColumn="0" w:lastColumn="0" w:oddVBand="0" w:evenVBand="0" w:oddHBand="0" w:evenHBand="0" w:firstRowFirstColumn="0" w:firstRowLastColumn="0" w:lastRowFirstColumn="0" w:lastRowLastColumn="0"/>
+              <w:rPr>
+                <w:lang w:val="de-AT"/>
+              </w:rPr>
+            </w:pPr>
+            <w:r>
+              <w:rPr>
+                <w:lang w:val="de-AT"/>
+              </w:rPr>
+              <w:t>Alarm ein/</w:t>
+            </w:r>
+            <w:proofErr w:type="spellStart"/>
+            <w:r>
+              <w:rPr>
+                <w:lang w:val="de-AT"/>
+              </w:rPr>
+              <w:t>asuschalten</w:t>
+            </w:r>
+            <w:proofErr w:type="spellEnd"/>
+          </w:p>
+        </w:tc>
+      </w:tr>
+      <w:tr>
+        <w:trPr>
+          <w:cnfStyle w:val="000000100000" w:firstRow="0" w:lastRow="0" w:firstColumn="0" w:lastColumn="0" w:oddVBand="0" w:evenVBand="0" w:oddHBand="1" w:evenHBand="0" w:firstRowFirstColumn="0" w:firstRowLastColumn="0" w:lastRowFirstColumn="0" w:lastRowLastColumn="0"/>
+        </w:trPr>
+        <w:tc>
+          <w:tcPr>
+            <w:cnfStyle w:val="001000000000" w:firstRow="0" w:lastRow="0" w:firstColumn="1" w:lastColumn="0" w:oddVBand="0" w:evenVBand="0" w:oddHBand="0" w:evenHBand="0" w:firstRowFirstColumn="0" w:firstRowLastColumn="0" w:lastRowFirstColumn="0" w:lastRowLastColumn="0"/>
+            <w:tcW w:w="4606" w:type="dxa"/>
+            <w:tcBorders>
+              <w:left w:val="none" w:sz="0" w:space="0" w:color="auto"/>
+              <w:right w:val="none" w:sz="0" w:space="0" w:color="auto"/>
+            </w:tcBorders>
+          </w:tcPr>
+          <w:p>
+            <w:pPr>
+              <w:rPr>
+                <w:lang w:val="de-AT"/>
+              </w:rPr>
+            </w:pPr>
+            <w:proofErr w:type="spellStart"/>
+            <w:r>
+              <w:rPr>
+                <w:lang w:val="de-AT"/>
+              </w:rPr>
+              <w:t>Caret</w:t>
+            </w:r>
+            <w:proofErr w:type="spellEnd"/>
+          </w:p>
+        </w:tc>
+        <w:tc>
+          <w:tcPr>
+            <w:tcW w:w="4606" w:type="dxa"/>
+            <w:tcBorders>
+              <w:left w:val="none" w:sz="0" w:space="0" w:color="auto"/>
+              <w:right w:val="none" w:sz="0" w:space="0" w:color="auto"/>
+            </w:tcBorders>
+          </w:tcPr>
+          <w:p>
+            <w:pPr>
+              <w:cnfStyle w:val="000000100000" w:firstRow="0" w:lastRow="0" w:firstColumn="0" w:lastColumn="0" w:oddVBand="0" w:evenVBand="0" w:oddHBand="1" w:evenHBand="0" w:firstRowFirstColumn="0" w:firstRowLastColumn="0" w:lastRowFirstColumn="0" w:lastRowLastColumn="0"/>
+              <w:rPr>
+                <w:lang w:val="de-AT"/>
+              </w:rPr>
+            </w:pPr>
+            <w:r>
+              <w:rPr>
+                <w:lang w:val="de-AT"/>
+              </w:rPr>
+              <w:t>Helligkeit erhöhen</w:t>
+            </w:r>
+          </w:p>
+        </w:tc>
+      </w:tr>
+      <w:tr>
+        <w:tc>
+          <w:tcPr>
+            <w:cnfStyle w:val="001000000000" w:firstRow="0" w:lastRow="0" w:firstColumn="1" w:lastColumn="0" w:oddVBand="0" w:evenVBand="0" w:oddHBand="0" w:evenHBand="0" w:firstRowFirstColumn="0" w:firstRowLastColumn="0" w:lastRowFirstColumn="0" w:lastRowLastColumn="0"/>
+            <w:tcW w:w="4606" w:type="dxa"/>
+          </w:tcPr>
+          <w:p>
+            <w:pPr>
+              <w:rPr>
+                <w:lang w:val="de-AT"/>
+              </w:rPr>
+            </w:pPr>
+            <w:r>
+              <w:rPr>
+                <w:lang w:val="de-AT"/>
+              </w:rPr>
+              <w:t>V</w:t>
+            </w:r>
+          </w:p>
+        </w:tc>
+        <w:tc>
+          <w:tcPr>
+            <w:tcW w:w="4606" w:type="dxa"/>
+          </w:tcPr>
+          <w:p>
+            <w:pPr>
+              <w:cnfStyle w:val="000000000000" w:firstRow="0" w:lastRow="0" w:firstColumn="0" w:lastColumn="0" w:oddVBand="0" w:evenVBand="0" w:oddHBand="0" w:evenHBand="0" w:firstRowFirstColumn="0" w:firstRowLastColumn="0" w:lastRowFirstColumn="0" w:lastRowLastColumn="0"/>
+              <w:rPr>
+                <w:lang w:val="de-AT"/>
+              </w:rPr>
+            </w:pPr>
+            <w:r>
+              <w:rPr>
+                <w:lang w:val="de-AT"/>
+              </w:rPr>
+              <w:t>Helligkeit verringern</w:t>
+            </w:r>
+          </w:p>
+        </w:tc>
+      </w:tr>
+      <w:tr>
+        <w:trPr>
+          <w:cnfStyle w:val="000000100000" w:firstRow="0" w:lastRow="0" w:firstColumn="0" w:lastColumn="0" w:oddVBand="0" w:evenVBand="0" w:oddHBand="1" w:evenHBand="0" w:firstRowFirstColumn="0" w:firstRowLastColumn="0" w:lastRowFirstColumn="0" w:lastRowLastColumn="0"/>
+        </w:trPr>
+        <w:tc>
+          <w:tcPr>
+            <w:cnfStyle w:val="001000000000" w:firstRow="0" w:lastRow="0" w:firstColumn="1" w:lastColumn="0" w:oddVBand="0" w:evenVBand="0" w:oddHBand="0" w:evenHBand="0" w:firstRowFirstColumn="0" w:firstRowLastColumn="0" w:lastRowFirstColumn="0" w:lastRowLastColumn="0"/>
+            <w:tcW w:w="4606" w:type="dxa"/>
+            <w:tcBorders>
+              <w:left w:val="none" w:sz="0" w:space="0" w:color="auto"/>
+              <w:right w:val="none" w:sz="0" w:space="0" w:color="auto"/>
+            </w:tcBorders>
+          </w:tcPr>
+          <w:p>
+            <w:pPr>
+              <w:rPr>
+                <w:lang w:val="de-AT"/>
+              </w:rPr>
+            </w:pPr>
+            <w:r>
+              <w:rPr>
+                <w:lang w:val="de-AT"/>
+              </w:rPr>
+              <w:t>Circle</w:t>
+            </w:r>
+          </w:p>
+        </w:tc>
+        <w:tc>
+          <w:tcPr>
+            <w:tcW w:w="4606" w:type="dxa"/>
+            <w:tcBorders>
+              <w:left w:val="none" w:sz="0" w:space="0" w:color="auto"/>
+              <w:right w:val="none" w:sz="0" w:space="0" w:color="auto"/>
+            </w:tcBorders>
+          </w:tcPr>
+          <w:p>
+            <w:pPr>
+              <w:cnfStyle w:val="000000100000" w:firstRow="0" w:lastRow="0" w:firstColumn="0" w:lastColumn="0" w:oddVBand="0" w:evenVBand="0" w:oddHBand="1" w:evenHBand="0" w:firstRowFirstColumn="0" w:firstRowLastColumn="0" w:lastRowFirstColumn="0" w:lastRowLastColumn="0"/>
+              <w:rPr>
+                <w:lang w:val="de-AT"/>
+              </w:rPr>
+            </w:pPr>
+            <w:proofErr w:type="spellStart"/>
+            <w:r>
+              <w:rPr>
+                <w:lang w:val="de-AT"/>
+              </w:rPr>
+              <w:t>Chaser</w:t>
+            </w:r>
+            <w:proofErr w:type="spellEnd"/>
+            <w:r>
+              <w:rPr>
+                <w:lang w:val="de-AT"/>
+              </w:rPr>
+              <w:t xml:space="preserve"> Light (Lauflicht)</w:t>
+            </w:r>
+          </w:p>
+        </w:tc>
+      </w:tr>
+    </w:tbl>
+    <w:p>
+      <w:pPr>
+        <w:spacing w:before="240"/>
+        <w:rPr>
+          <w:lang w:val="de-AT"/>
+        </w:rPr>
+      </w:pPr>
+      <w:r>
+        <w:rPr>
+          <w:lang w:val="de-AT"/>
+        </w:rPr>
+        <w:t>Verfügbare Sprachkommandos:</w:t>
+      </w:r>
+    </w:p>
+    <w:tbl>
+      <w:tblPr>
+        <w:tblStyle w:val="HelleSchattierung-Akzent1"/>
+        <w:tblW w:w="0" w:type="auto"/>
+        <w:tblBorders>
+          <w:left w:val="single" w:sz="4" w:space="0" w:color="auto"/>
+          <w:right w:val="single" w:sz="4" w:space="0" w:color="auto"/>
+        </w:tblBorders>
+        <w:tblLook w:val="0480" w:firstRow="0" w:lastRow="0" w:firstColumn="1" w:lastColumn="0" w:noHBand="0" w:noVBand="1"/>
+      </w:tblPr>
+      <w:tblGrid>
+        <w:gridCol w:w="4606"/>
+        <w:gridCol w:w="4606"/>
+      </w:tblGrid>
+      <w:tr>
+        <w:trPr>
+          <w:cnfStyle w:val="000000100000" w:firstRow="0" w:lastRow="0" w:firstColumn="0" w:lastColumn="0" w:oddVBand="0" w:evenVBand="0" w:oddHBand="1" w:evenHBand="0" w:firstRowFirstColumn="0" w:firstRowLastColumn="0" w:lastRowFirstColumn="0" w:lastRowLastColumn="0"/>
+        </w:trPr>
+        <w:tc>
+          <w:tcPr>
+            <w:cnfStyle w:val="001000000000" w:firstRow="0" w:lastRow="0" w:firstColumn="1" w:lastColumn="0" w:oddVBand="0" w:evenVBand="0" w:oddHBand="0" w:evenHBand="0" w:firstRowFirstColumn="0" w:firstRowLastColumn="0" w:lastRowFirstColumn="0" w:lastRowLastColumn="0"/>
+            <w:tcW w:w="4606" w:type="dxa"/>
+            <w:tcBorders>
+              <w:left w:val="none" w:sz="0" w:space="0" w:color="auto"/>
+              <w:right w:val="none" w:sz="0" w:space="0" w:color="auto"/>
+            </w:tcBorders>
+          </w:tcPr>
+          <w:p>
+            <w:pPr>
+              <w:rPr>
+                <w:lang w:val="de-AT"/>
+              </w:rPr>
+            </w:pPr>
+            <w:r>
+              <w:rPr>
+                <w:lang w:val="de-AT"/>
+              </w:rPr>
+              <w:t>„</w:t>
+            </w:r>
+            <w:proofErr w:type="spellStart"/>
+            <w:r>
+              <w:rPr>
+                <w:lang w:val="de-AT"/>
+              </w:rPr>
+              <w:t>Lamp</w:t>
+            </w:r>
+            <w:proofErr w:type="spellEnd"/>
+            <w:r>
+              <w:rPr>
+                <w:lang w:val="de-AT"/>
+              </w:rPr>
+              <w:t xml:space="preserve"> </w:t>
+            </w:r>
+            <w:proofErr w:type="spellStart"/>
+            <w:r>
+              <w:rPr>
+                <w:lang w:val="de-AT"/>
+              </w:rPr>
+              <w:t>one</w:t>
+            </w:r>
+            <w:proofErr w:type="spellEnd"/>
+            <w:r>
+              <w:rPr>
+                <w:lang w:val="de-AT"/>
+              </w:rPr>
+              <w:t xml:space="preserve"> / </w:t>
+            </w:r>
+            <w:proofErr w:type="spellStart"/>
+            <w:r>
+              <w:rPr>
+                <w:lang w:val="de-AT"/>
+              </w:rPr>
+              <w:t>two</w:t>
+            </w:r>
+            <w:proofErr w:type="spellEnd"/>
+            <w:r>
+              <w:rPr>
+                <w:lang w:val="de-AT"/>
+              </w:rPr>
+              <w:t xml:space="preserve"> / </w:t>
+            </w:r>
+            <w:proofErr w:type="spellStart"/>
+            <w:r>
+              <w:rPr>
+                <w:lang w:val="de-AT"/>
+              </w:rPr>
+              <w:t>three</w:t>
+            </w:r>
+            <w:proofErr w:type="spellEnd"/>
+            <w:r>
+              <w:rPr>
+                <w:lang w:val="de-AT"/>
+              </w:rPr>
+              <w:t>“</w:t>
+            </w:r>
+          </w:p>
+        </w:tc>
+        <w:tc>
+          <w:tcPr>
+            <w:tcW w:w="4606" w:type="dxa"/>
+            <w:tcBorders>
+              <w:left w:val="none" w:sz="0" w:space="0" w:color="auto"/>
+              <w:right w:val="none" w:sz="0" w:space="0" w:color="auto"/>
+            </w:tcBorders>
+          </w:tcPr>
+          <w:p>
+            <w:pPr>
+              <w:cnfStyle w:val="000000100000" w:firstRow="0" w:lastRow="0" w:firstColumn="0" w:lastColumn="0" w:oddVBand="0" w:evenVBand="0" w:oddHBand="1" w:evenHBand="0" w:firstRowFirstColumn="0" w:firstRowLastColumn="0" w:lastRowFirstColumn="0" w:lastRowLastColumn="0"/>
+              <w:rPr>
+                <w:lang w:val="de-AT"/>
+              </w:rPr>
+            </w:pPr>
+            <w:r>
+              <w:rPr>
+                <w:lang w:val="de-AT"/>
+              </w:rPr>
+              <w:t>Jeweilige Lampe ein/</w:t>
+            </w:r>
+            <w:proofErr w:type="spellStart"/>
+            <w:r>
+              <w:rPr>
+                <w:lang w:val="de-AT"/>
+              </w:rPr>
+              <w:t>auschalten</w:t>
+            </w:r>
+            <w:proofErr w:type="spellEnd"/>
+          </w:p>
+        </w:tc>
+      </w:tr>
+      <w:tr>
+        <w:tc>
+          <w:tcPr>
+            <w:cnfStyle w:val="001000000000" w:firstRow="0" w:lastRow="0" w:firstColumn="1" w:lastColumn="0" w:oddVBand="0" w:evenVBand="0" w:oddHBand="0" w:evenHBand="0" w:firstRowFirstColumn="0" w:firstRowLastColumn="0" w:lastRowFirstColumn="0" w:lastRowLastColumn="0"/>
+            <w:tcW w:w="4606" w:type="dxa"/>
+          </w:tcPr>
+          <w:p>
+            <w:pPr>
+              <w:rPr>
+                <w:lang w:val="de-AT"/>
+              </w:rPr>
+            </w:pPr>
+            <w:r>
+              <w:rPr>
+                <w:lang w:val="de-AT"/>
+              </w:rPr>
+              <w:t>„on / off“</w:t>
+            </w:r>
+          </w:p>
+        </w:tc>
+        <w:tc>
+          <w:tcPr>
+            <w:tcW w:w="4606" w:type="dxa"/>
+          </w:tcPr>
+          <w:p>
+            <w:pPr>
+              <w:cnfStyle w:val="000000000000" w:firstRow="0" w:lastRow="0" w:firstColumn="0" w:lastColumn="0" w:oddVBand="0" w:evenVBand="0" w:oddHBand="0" w:evenHBand="0" w:firstRowFirstColumn="0" w:firstRowLastColumn="0" w:lastRowFirstColumn="0" w:lastRowLastColumn="0"/>
+              <w:rPr>
+                <w:lang w:val="de-AT"/>
+              </w:rPr>
+            </w:pPr>
+            <w:r>
+              <w:rPr>
+                <w:lang w:val="de-AT"/>
+              </w:rPr>
+              <w:t>Alle Lampen ein-/ausschalten</w:t>
+            </w:r>
+          </w:p>
+        </w:tc>
+      </w:tr>
+      <w:tr>
+        <w:trPr>
+          <w:cnfStyle w:val="000000100000" w:firstRow="0" w:lastRow="0" w:firstColumn="0" w:lastColumn="0" w:oddVBand="0" w:evenVBand="0" w:oddHBand="1" w:evenHBand="0" w:firstRowFirstColumn="0" w:firstRowLastColumn="0" w:lastRowFirstColumn="0" w:lastRowLastColumn="0"/>
+        </w:trPr>
+        <w:tc>
+          <w:tcPr>
+            <w:cnfStyle w:val="001000000000" w:firstRow="0" w:lastRow="0" w:firstColumn="1" w:lastColumn="0" w:oddVBand="0" w:evenVBand="0" w:oddHBand="0" w:evenHBand="0" w:firstRowFirstColumn="0" w:firstRowLastColumn="0" w:lastRowFirstColumn="0" w:lastRowLastColumn="0"/>
+            <w:tcW w:w="4606" w:type="dxa"/>
+            <w:tcBorders>
+              <w:left w:val="none" w:sz="0" w:space="0" w:color="auto"/>
+              <w:right w:val="none" w:sz="0" w:space="0" w:color="auto"/>
+            </w:tcBorders>
+          </w:tcPr>
+          <w:p>
+            <w:pPr>
+              <w:rPr>
+                <w:lang w:val="de-AT"/>
+              </w:rPr>
+            </w:pPr>
+            <w:r>
+              <w:rPr>
+                <w:lang w:val="en-US"/>
+              </w:rPr>
+              <w:t>“red / green /blue ”  </w:t>
+            </w:r>
+          </w:p>
+        </w:tc>
+        <w:tc>
+          <w:tcPr>
+            <w:tcW w:w="4606" w:type="dxa"/>
+            <w:tcBorders>
+              <w:left w:val="none" w:sz="0" w:space="0" w:color="auto"/>
+              <w:right w:val="none" w:sz="0" w:space="0" w:color="auto"/>
+            </w:tcBorders>
+          </w:tcPr>
+          <w:p>
+            <w:pPr>
+              <w:cnfStyle w:val="000000100000" w:firstRow="0" w:lastRow="0" w:firstColumn="0" w:lastColumn="0" w:oddVBand="0" w:evenVBand="0" w:oddHBand="1" w:evenHBand="0" w:firstRowFirstColumn="0" w:firstRowLastColumn="0" w:lastRowFirstColumn="0" w:lastRowLastColumn="0"/>
+              <w:rPr>
+                <w:lang w:val="de-AT"/>
+              </w:rPr>
+            </w:pPr>
+            <w:r>
+              <w:rPr>
+                <w:lang w:val="de-AT"/>
+              </w:rPr>
+              <w:t>Farbe aller Lampen setzen</w:t>
+            </w:r>
+          </w:p>
+        </w:tc>
+      </w:tr>
+    </w:tbl>
+    <w:p>
+      <w:pPr>
+        <w:pStyle w:val="berschrift1"/>
+        <w:rPr>
+          <w:lang w:val="de-AT"/>
+        </w:rPr>
+      </w:pPr>
+      <w:bookmarkStart w:id="5" w:name="_Toc424108484"/>
+      <w:r>
+        <w:rPr>
+          <w:lang w:val="de-AT"/>
+        </w:rPr>
+        <w:t>Umset</w:t>
+      </w:r>
+      <w:r>
+        <w:rPr>
+          <w:lang w:val="de-AT"/>
+        </w:rPr>
+        <w:t>z</w:t>
+      </w:r>
+      <w:r>
+        <w:rPr>
+          <w:lang w:val="de-AT"/>
+        </w:rPr>
+        <w:t xml:space="preserve">ung und </w:t>
+      </w:r>
+      <w:r>
+        <w:rPr>
+          <w:lang w:val="de-AT"/>
+        </w:rPr>
+        <w:t>Ergebnisse</w:t>
+      </w:r>
+      <w:bookmarkEnd w:id="5"/>
+    </w:p>
+    <w:p>
+      <w:pPr>
         <w:pStyle w:val="berschrift2"/>
         <w:rPr>
           <w:lang w:val="de-AT"/>
         </w:rPr>
       </w:pPr>
-      <w:bookmarkStart w:id="5" w:name="_Toc424073681"/>
+      <w:bookmarkStart w:id="6" w:name="_Toc424108485"/>
       <w:r>
         <w:rPr>
           <w:lang w:val="de-AT"/>
@@ -2391,7 +3160,7 @@
         </w:rPr>
         <w:t>Hue</w:t>
       </w:r>
-      <w:bookmarkEnd w:id="5"/>
+      <w:bookmarkEnd w:id="6"/>
       <w:proofErr w:type="spellEnd"/>
     </w:p>
     <w:p>
@@ -2403,7 +3172,7 @@
       <w:r>
         <w:rPr>
           <w:noProof/>
-          <w:lang w:eastAsia="en-GB"/>
+          <w:lang w:val="de-AT" w:eastAsia="ja-JP"/>
         </w:rPr>
         <w:drawing>
           <wp:inline distT="0" distB="0" distL="0" distR="0">
@@ -2421,7 +3190,7 @@
                     <pic:cNvPicPr/>
                   </pic:nvPicPr>
                   <pic:blipFill rotWithShape="1">
-                    <a:blip r:embed="rId13">
+                    <a:blip r:embed="rId17">
                       <a:extLst>
                         <a:ext uri="{28A0092B-C50C-407E-A947-70E740481C1C}">
                           <a14:useLocalDpi xmlns:a14="http://schemas.microsoft.com/office/drawing/2010/main" val="0"/>
@@ -2551,7 +3320,14 @@
         <w:rPr>
           <w:lang w:val="de-AT"/>
         </w:rPr>
-        <w:t>Bridge: Die Bridge ist dafür verantwortlich, dass die Lampen miteinander und über LAN kommunizieren können. Die Bridge wird von der API direkt angesprochen und muss sich im selben Netz befinden wie die App bzw. das Kontrollprogramm.</w:t>
+        <w:t xml:space="preserve">Bridge: Die Bridge ist dafür verantwortlich, dass die Lampen miteinander und über LAN kommunizieren können. Die Bridge wird von der API direkt angesprochen und muss sich im selben </w:t>
+      </w:r>
+      <w:r>
+        <w:rPr>
+          <w:lang w:val="de-AT"/>
+        </w:rPr>
+        <w:lastRenderedPageBreak/>
+        <w:t>Netz befinden wie die App bzw. das Kontrollprogramm.</w:t>
       </w:r>
       <w:r>
         <w:rPr>
@@ -2629,40 +3405,30 @@
     </w:p>
     <w:p>
       <w:pPr>
-        <w:rPr>
-          <w:rFonts w:asciiTheme="majorHAnsi" w:eastAsiaTheme="majorEastAsia" w:hAnsiTheme="majorHAnsi" w:cstheme="majorBidi"/>
-          <w:b/>
-          <w:bCs/>
-          <w:color w:val="4F81BD" w:themeColor="accent1"/>
-          <w:lang w:val="de-AT"/>
-        </w:rPr>
-      </w:pPr>
-      <w:r>
-        <w:rPr>
-          <w:lang w:val="de-AT"/>
-        </w:rPr>
-        <w:br w:type="page"/>
-      </w:r>
+        <w:pStyle w:val="berschrift3"/>
+        <w:rPr>
+          <w:lang w:val="de-AT"/>
+        </w:rPr>
+      </w:pPr>
+      <w:bookmarkStart w:id="7" w:name="_Toc424108486"/>
+      <w:r>
+        <w:rPr>
+          <w:lang w:val="de-AT"/>
+        </w:rPr>
+        <w:t xml:space="preserve">GESTURE_CIRCLE_CW </w:t>
+      </w:r>
+      <w:bookmarkStart w:id="8" w:name="_GoBack"/>
+      <w:bookmarkEnd w:id="8"/>
+      <w:r>
+        <w:rPr>
+          <w:lang w:val="de-AT"/>
+        </w:rPr>
+        <w:t>Ansteuerung über REST:</w:t>
+      </w:r>
+      <w:bookmarkEnd w:id="7"/>
     </w:p>
     <w:p>
       <w:pPr>
-        <w:pStyle w:val="berschrift3"/>
-        <w:rPr>
-          <w:lang w:val="de-AT"/>
-        </w:rPr>
-      </w:pPr>
-      <w:bookmarkStart w:id="6" w:name="_Toc424073682"/>
-      <w:r>
-        <w:rPr>
-          <w:lang w:val="de-AT"/>
-        </w:rPr>
-        <w:lastRenderedPageBreak/>
-        <w:t>Ansteuerung über REST:</w:t>
-      </w:r>
-      <w:bookmarkEnd w:id="6"/>
-    </w:p>
-    <w:p>
-      <w:pPr>
         <w:rPr>
           <w:lang w:val="de-AT"/>
         </w:rPr>
@@ -2670,7 +3436,7 @@
       <w:r>
         <w:rPr>
           <w:noProof/>
-          <w:lang w:eastAsia="en-GB"/>
+          <w:lang w:val="de-AT" w:eastAsia="ja-JP"/>
         </w:rPr>
         <w:drawing>
           <wp:anchor distT="0" distB="0" distL="114300" distR="114300" simplePos="0" relativeHeight="251658240" behindDoc="1" locked="0" layoutInCell="1" allowOverlap="1" wp14:anchorId="69588A4B" wp14:editId="04BE4946">
@@ -2704,7 +3470,7 @@
                     <pic:cNvPicPr/>
                   </pic:nvPicPr>
                   <pic:blipFill>
-                    <a:blip r:embed="rId14">
+                    <a:blip r:embed="rId18">
                       <a:extLst>
                         <a:ext uri="{28A0092B-C50C-407E-A947-70E740481C1C}">
                           <a14:useLocalDpi xmlns:a14="http://schemas.microsoft.com/office/drawing/2010/main" val="0"/>
@@ -2740,34 +3506,61 @@
         <w:rPr>
           <w:lang w:val="de-AT"/>
         </w:rPr>
+        <w:t xml:space="preserve">Mittels REST-Kommandos kann der Zustand der Lampen abgefragt und geändert werden. Von Philips </w:t>
+      </w:r>
+      <w:proofErr w:type="spellStart"/>
+      <w:r>
+        <w:rPr>
+          <w:lang w:val="de-AT"/>
+        </w:rPr>
+        <w:t>Hue</w:t>
+      </w:r>
+      <w:proofErr w:type="spellEnd"/>
+      <w:r>
+        <w:rPr>
+          <w:lang w:val="de-AT"/>
+        </w:rPr>
+        <w:t xml:space="preserve"> wird zum Testen dieser REST-Kommandos ein </w:t>
+      </w:r>
+      <w:proofErr w:type="spellStart"/>
+      <w:r>
+        <w:rPr>
+          <w:lang w:val="de-AT"/>
+        </w:rPr>
+        <w:t>Debug</w:t>
+      </w:r>
+      <w:proofErr w:type="spellEnd"/>
+      <w:r>
+        <w:rPr>
+          <w:lang w:val="de-AT"/>
+        </w:rPr>
+        <w:t>-Interface unter http://&lt;Bridge-IP&gt;/debug/clip.html bereitgestellt.</w:t>
+      </w:r>
+      <w:r>
+        <w:rPr>
+          <w:lang w:val="de-AT"/>
+        </w:rPr>
+        <w:t xml:space="preserve"> Das Interface</w:t>
+      </w:r>
+      <w:r>
+        <w:rPr>
+          <w:lang w:val="de-AT"/>
+        </w:rPr>
         <w:t xml:space="preserve"> </w:t>
       </w:r>
-      <w:r>
-        <w:rPr>
-          <w:lang w:val="de-AT"/>
-        </w:rPr>
-        <w:t xml:space="preserve">Zum Testen von Kommandos eignet sich </w:t>
-      </w:r>
-      <w:r>
-        <w:rPr>
-          <w:lang w:val="de-AT"/>
-        </w:rPr>
-        <w:t xml:space="preserve">das zur Verfügung gestellte Webinterface sehr gut. Es ist unter </w:t>
-      </w:r>
-      <w:hyperlink w:history="1">
-        <w:r>
-          <w:rPr>
-            <w:rStyle w:val="Hyperlink"/>
-            <w:lang w:val="de-AT"/>
-          </w:rPr>
-          <w:t>http://&lt;Bridge-IP&gt;/debug/clip.html</w:t>
-        </w:r>
-      </w:hyperlink>
-      <w:r>
-        <w:rPr>
-          <w:lang w:val="de-AT"/>
-        </w:rPr>
-        <w:t xml:space="preserve"> zu erreichen und ermöglich es unter anderem, Nachrichten über POST zu versenden. Die Daten werden im JSON-Format übertragen. </w:t>
+      <w:proofErr w:type="gramStart"/>
+      <w:r>
+        <w:rPr>
+          <w:lang w:val="de-AT"/>
+        </w:rPr>
+        <w:t>ermöglich</w:t>
+      </w:r>
+      <w:proofErr w:type="gramEnd"/>
+      <w:r>
+        <w:rPr>
+          <w:lang w:val="de-AT"/>
+        </w:rPr>
+        <w:t xml:space="preserve"> es unter anderem, Nachrichten über POST zu versenden. Die Daten werden im JSON-Format übertragen. </w:t>
       </w:r>
       <w:r>
         <w:rPr>
@@ -3151,7 +3944,7 @@
         </w:rPr>
         <w:t xml:space="preserve">Mehr Informationen über das REST-Interface sind hier zugänglich: </w:t>
       </w:r>
-      <w:hyperlink r:id="rId15" w:history="1">
+      <w:hyperlink r:id="rId19" w:history="1">
         <w:r>
           <w:rPr>
             <w:rStyle w:val="Hyperlink"/>
@@ -3172,7 +3965,7 @@
         </w:rPr>
         <w:br/>
       </w:r>
-      <w:hyperlink r:id="rId16" w:history="1">
+      <w:hyperlink r:id="rId20" w:history="1">
         <w:r>
           <w:rPr>
             <w:rStyle w:val="Hyperlink"/>
@@ -3195,14 +3988,15 @@
           <w:lang w:val="de-AT"/>
         </w:rPr>
       </w:pPr>
-      <w:bookmarkStart w:id="7" w:name="_Toc424073683"/>
-      <w:r>
-        <w:rPr>
-          <w:lang w:val="de-AT"/>
-        </w:rPr>
+      <w:bookmarkStart w:id="9" w:name="_Toc424108487"/>
+      <w:r>
+        <w:rPr>
+          <w:lang w:val="de-AT"/>
+        </w:rPr>
+        <w:lastRenderedPageBreak/>
         <w:t>Q42.HueApi</w:t>
       </w:r>
-      <w:bookmarkEnd w:id="7"/>
+      <w:bookmarkEnd w:id="9"/>
     </w:p>
     <w:p>
       <w:pPr>
@@ -3255,7 +4049,13 @@
         <w:rPr>
           <w:lang w:val="de-AT"/>
         </w:rPr>
-        <w:t>Github</w:t>
+        <w:t>GitH</w:t>
+      </w:r>
+      <w:r>
+        <w:rPr>
+          <w:lang w:val="de-AT"/>
+        </w:rPr>
+        <w:t>ub</w:t>
       </w:r>
       <w:proofErr w:type="spellEnd"/>
       <w:r>
@@ -3274,35 +4074,43 @@
         <w:rPr>
           <w:lang w:val="de-AT"/>
         </w:rPr>
-        <w:t xml:space="preserve">Die Library unterstützt alle API </w:t>
-      </w:r>
-      <w:proofErr w:type="spellStart"/>
-      <w:r>
-        <w:rPr>
-          <w:lang w:val="de-AT"/>
-        </w:rPr>
-        <w:t>calls</w:t>
-      </w:r>
-      <w:proofErr w:type="spellEnd"/>
-      <w:r>
-        <w:rPr>
-          <w:lang w:val="de-AT"/>
-        </w:rPr>
-        <w:t xml:space="preserve">. Sie ist kompatibel mit .Net 4.5, Windows 8 und Windows Phone. </w:t>
-      </w:r>
-      <w:proofErr w:type="spellStart"/>
-      <w:r>
-        <w:rPr>
-          <w:lang w:val="de-AT"/>
-        </w:rPr>
-        <w:t>DIe</w:t>
-      </w:r>
-      <w:proofErr w:type="spellEnd"/>
-      <w:r>
-        <w:rPr>
-          <w:lang w:val="de-AT"/>
-        </w:rPr>
-        <w:t xml:space="preserve"> Q42.HueApi kann direkt über </w:t>
+        <w:t>Die Li</w:t>
+      </w:r>
+      <w:r>
+        <w:rPr>
+          <w:lang w:val="de-AT"/>
+        </w:rPr>
+        <w:t xml:space="preserve">brary kapselt </w:t>
+      </w:r>
+      <w:r>
+        <w:rPr>
+          <w:lang w:val="de-AT"/>
+        </w:rPr>
+        <w:t xml:space="preserve">REST-Aufrufe in </w:t>
+      </w:r>
+      <w:r>
+        <w:rPr>
+          <w:lang w:val="de-AT"/>
+        </w:rPr>
+        <w:t>komfortable C#-Methoden</w:t>
+      </w:r>
+      <w:r>
+        <w:rPr>
+          <w:lang w:val="de-AT"/>
+        </w:rPr>
+        <w:t>. Sie ist kompatibel mit .Net 4.5,</w:t>
+      </w:r>
+      <w:r>
+        <w:rPr>
+          <w:lang w:val="de-AT"/>
+        </w:rPr>
+        <w:t xml:space="preserve"> Windows 8 und Windows Phone. Di</w:t>
+      </w:r>
+      <w:r>
+        <w:rPr>
+          <w:lang w:val="de-AT"/>
+        </w:rPr>
+        <w:t xml:space="preserve">e Q42.HueApi kann direkt über </w:t>
       </w:r>
       <w:proofErr w:type="spellStart"/>
       <w:r>
@@ -3329,27 +4137,76 @@
         <w:rPr>
           <w:lang w:val="de-AT"/>
         </w:rPr>
-        <w:t xml:space="preserve">Mittels dieser API kann einfach auf die Bridge zugegriffen werden. Im folgenden Abschnitt </w:t>
-      </w:r>
-      <w:proofErr w:type="spellStart"/>
-      <w:r>
-        <w:rPr>
-          <w:lang w:val="de-AT"/>
-        </w:rPr>
-        <w:t>wid</w:t>
-      </w:r>
-      <w:proofErr w:type="spellEnd"/>
-      <w:r>
-        <w:rPr>
-          <w:lang w:val="de-AT"/>
-        </w:rPr>
-        <w:t xml:space="preserve"> gezeigt, wie m</w:t>
+        <w:t>Mittels dieser API kann einfach auf die Bridge zugegriffen werden. Im folgenden Abschnitt wi</w:t>
+      </w:r>
+      <w:r>
+        <w:rPr>
+          <w:lang w:val="de-AT"/>
+        </w:rPr>
+        <w:t>r</w:t>
+      </w:r>
+      <w:r>
+        <w:rPr>
+          <w:lang w:val="de-AT"/>
+        </w:rPr>
+        <w:t>d gezeigt, wie m</w:t>
       </w:r>
       <w:r>
         <w:rPr>
           <w:lang w:val="de-AT"/>
         </w:rPr>
         <w:t>it der Bridge kommuniziert wird.</w:t>
+      </w:r>
+      <w:r>
+        <w:rPr>
+          <w:lang w:val="de-AT"/>
+        </w:rPr>
+        <w:t xml:space="preserve"> N</w:t>
+      </w:r>
+      <w:r>
+        <w:rPr>
+          <w:lang w:val="de-AT"/>
+        </w:rPr>
+        <w:t xml:space="preserve">eben Q42.HueApi </w:t>
+      </w:r>
+      <w:r>
+        <w:rPr>
+          <w:lang w:val="de-AT"/>
+        </w:rPr>
+        <w:t xml:space="preserve">existieren </w:t>
+      </w:r>
+      <w:r>
+        <w:rPr>
+          <w:lang w:val="de-AT"/>
+        </w:rPr>
+        <w:t>noch weitere Bibliotheken für die Kaps</w:t>
+      </w:r>
+      <w:r>
+        <w:rPr>
+          <w:lang w:val="de-AT"/>
+        </w:rPr>
+        <w:t>elung in verschiedenen Sprachen,  s</w:t>
+      </w:r>
+      <w:r>
+        <w:rPr>
+          <w:lang w:val="de-AT"/>
+        </w:rPr>
+        <w:t xml:space="preserve">iehe </w:t>
+      </w:r>
+      <w:hyperlink r:id="rId21" w:history="1">
+        <w:r>
+          <w:rPr>
+            <w:rStyle w:val="Hyperlink"/>
+            <w:lang w:val="de-AT"/>
+          </w:rPr>
+          <w:t>http://www.developers.meethue.com/tools-and-sdks</w:t>
+        </w:r>
+      </w:hyperlink>
+      <w:r>
+        <w:rPr>
+          <w:lang w:val="de-AT"/>
+        </w:rPr>
+        <w:t xml:space="preserve"> .</w:t>
       </w:r>
     </w:p>
     <w:p>
@@ -3695,15 +4552,6 @@
           <w:lang w:val="en-US" w:eastAsia="ja-JP"/>
         </w:rPr>
         <w:br/>
-      </w:r>
-      <w:r>
-        <w:rPr>
-          <w:rFonts w:ascii="Courier New" w:eastAsia="Times New Roman" w:hAnsi="Courier New" w:cs="Courier New"/>
-          <w:sz w:val="20"/>
-          <w:szCs w:val="20"/>
-          <w:lang w:val="en-US" w:eastAsia="ja-JP"/>
-        </w:rPr>
-        <w:lastRenderedPageBreak/>
         <w:t>  </w:t>
       </w:r>
       <w:r>
@@ -4311,6 +5159,7 @@
         </w:rPr>
         <w:t> </w:t>
       </w:r>
+      <w:proofErr w:type="spellStart"/>
       <w:r>
         <w:rPr>
           <w:rFonts w:ascii="Courier New" w:eastAsia="Times New Roman" w:hAnsi="Courier New" w:cs="Courier New"/>
@@ -4321,6 +5170,7 @@
         </w:rPr>
         <w:t>HueException</w:t>
       </w:r>
+      <w:proofErr w:type="spellEnd"/>
       <w:r>
         <w:rPr>
           <w:rFonts w:ascii="Courier New" w:eastAsia="Times New Roman" w:hAnsi="Courier New" w:cs="Courier New"/>
@@ -6035,6 +6885,15 @@
           <w:lang w:val="en-US" w:eastAsia="ja-JP"/>
         </w:rPr>
         <w:br/>
+      </w:r>
+      <w:r>
+        <w:rPr>
+          <w:rFonts w:ascii="Courier New" w:eastAsia="Times New Roman" w:hAnsi="Courier New" w:cs="Courier New"/>
+          <w:sz w:val="20"/>
+          <w:szCs w:val="20"/>
+          <w:lang w:val="en-US" w:eastAsia="ja-JP"/>
+        </w:rPr>
+        <w:lastRenderedPageBreak/>
         <w:t>  </w:t>
       </w:r>
       <w:r>
@@ -6729,7 +7588,6 @@
         <w:rPr>
           <w:lang w:val="de-AT"/>
         </w:rPr>
-        <w:lastRenderedPageBreak/>
         <w:t xml:space="preserve">Im Umfang des Projektes findet ein solcher Aufruf dann aus einem Event Handler der Sprach- bzw. </w:t>
       </w:r>
       <w:r>
@@ -6771,7 +7629,7 @@
         </w:rPr>
         <w:t xml:space="preserve">: </w:t>
       </w:r>
-      <w:hyperlink r:id="rId17" w:history="1">
+      <w:hyperlink r:id="rId22" w:history="1">
         <w:r>
           <w:rPr>
             <w:rStyle w:val="Hyperlink"/>
@@ -6794,14 +7652,14 @@
           <w:lang w:val="de-AT"/>
         </w:rPr>
       </w:pPr>
-      <w:bookmarkStart w:id="8" w:name="_Toc424073684"/>
+      <w:bookmarkStart w:id="10" w:name="_Toc424108488"/>
       <w:r>
         <w:rPr>
           <w:lang w:val="de-AT"/>
         </w:rPr>
         <w:t>Microsoft Speech API</w:t>
       </w:r>
-      <w:bookmarkEnd w:id="8"/>
+      <w:bookmarkEnd w:id="10"/>
     </w:p>
     <w:p>
       <w:pPr>
@@ -8342,6 +9200,7 @@
           <w:szCs w:val="20"/>
           <w:lang w:val="en-US" w:eastAsia="ja-JP"/>
         </w:rPr>
+        <w:lastRenderedPageBreak/>
         <w:t xml:space="preserve">  </w:t>
       </w:r>
       <w:proofErr w:type="gramStart"/>
@@ -8811,14 +9670,14 @@
           <w:lang w:val="de-AT"/>
         </w:rPr>
       </w:pPr>
-      <w:bookmarkStart w:id="9" w:name="_Toc424073685"/>
+      <w:bookmarkStart w:id="11" w:name="_Toc424108489"/>
       <w:r>
         <w:rPr>
           <w:lang w:val="de-AT"/>
         </w:rPr>
         <w:t>Kinect</w:t>
       </w:r>
-      <w:bookmarkEnd w:id="9"/>
+      <w:bookmarkEnd w:id="11"/>
     </w:p>
     <w:p>
       <w:pPr>
@@ -8831,6 +9690,170 @@
           <w:lang w:val="de-AT"/>
         </w:rPr>
         <w:t xml:space="preserve">Die Gestenerkennung erfolgt mit der Microsoft Kinect 1. </w:t>
+      </w:r>
+      <w:r>
+        <w:rPr>
+          <w:lang w:val="de-AT"/>
+        </w:rPr>
+        <w:t xml:space="preserve">Bibliotheken </w:t>
+      </w:r>
+      <w:proofErr w:type="spellStart"/>
+      <w:r>
+        <w:rPr>
+          <w:lang w:val="de-AT"/>
+        </w:rPr>
+        <w:t>GestureFabric</w:t>
+      </w:r>
+      <w:proofErr w:type="spellEnd"/>
+      <w:r>
+        <w:rPr>
+          <w:lang w:val="de-AT"/>
+        </w:rPr>
+        <w:t xml:space="preserve"> und </w:t>
+      </w:r>
+      <w:proofErr w:type="spellStart"/>
+      <w:r>
+        <w:rPr>
+          <w:lang w:val="de-AT"/>
+        </w:rPr>
+        <w:t>KinectUtils</w:t>
+      </w:r>
+      <w:proofErr w:type="spellEnd"/>
+      <w:r>
+        <w:rPr>
+          <w:lang w:val="de-AT"/>
+        </w:rPr>
+        <w:t xml:space="preserve"> für die Gestenerkennung mittels Microsoft </w:t>
+      </w:r>
+      <w:r>
+        <w:rPr>
+          <w:lang w:val="de-AT"/>
+        </w:rPr>
+        <w:t xml:space="preserve">Kinect. Damit die Kinect unter Windows verwendet werden kann, muss </w:t>
+      </w:r>
+      <w:r>
+        <w:rPr>
+          <w:lang w:val="de-AT"/>
+        </w:rPr>
+        <w:t xml:space="preserve">zuerst </w:t>
+      </w:r>
+      <w:r>
+        <w:rPr>
+          <w:i/>
+          <w:lang w:val="de-AT"/>
+        </w:rPr>
+        <w:t xml:space="preserve">Kinect </w:t>
+      </w:r>
+      <w:proofErr w:type="spellStart"/>
+      <w:r>
+        <w:rPr>
+          <w:i/>
+          <w:lang w:val="de-AT"/>
+        </w:rPr>
+        <w:t>for</w:t>
+      </w:r>
+      <w:proofErr w:type="spellEnd"/>
+      <w:r>
+        <w:rPr>
+          <w:i/>
+          <w:lang w:val="de-AT"/>
+        </w:rPr>
+        <w:t xml:space="preserve"> Windows SDK</w:t>
+      </w:r>
+      <w:r>
+        <w:rPr>
+          <w:lang w:val="de-AT"/>
+        </w:rPr>
+        <w:t xml:space="preserve"> und danach </w:t>
+      </w:r>
+      <w:r>
+        <w:rPr>
+          <w:i/>
+          <w:lang w:val="de-AT"/>
+        </w:rPr>
+        <w:t xml:space="preserve">Kinect </w:t>
+      </w:r>
+      <w:proofErr w:type="spellStart"/>
+      <w:r>
+        <w:rPr>
+          <w:i/>
+          <w:lang w:val="de-AT"/>
+        </w:rPr>
+        <w:t>for</w:t>
+      </w:r>
+      <w:proofErr w:type="spellEnd"/>
+      <w:r>
+        <w:rPr>
+          <w:i/>
+          <w:lang w:val="de-AT"/>
+        </w:rPr>
+        <w:t xml:space="preserve"> Windows Developer Toolkit</w:t>
+      </w:r>
+      <w:r>
+        <w:rPr>
+          <w:lang w:val="de-AT"/>
+        </w:rPr>
+        <w:t xml:space="preserve"> installiert werden</w:t>
+      </w:r>
+      <w:r>
+        <w:rPr>
+          <w:lang w:val="de-AT"/>
+        </w:rPr>
+        <w:t xml:space="preserve"> (die Reihenfolge ist relevant)</w:t>
+      </w:r>
+      <w:r>
+        <w:rPr>
+          <w:lang w:val="de-AT"/>
+        </w:rPr>
+        <w:t xml:space="preserve">. Zudem ist wichtig zu wissen, dass für die Microsoft Kinect 1 ein </w:t>
+      </w:r>
+      <w:r>
+        <w:rPr>
+          <w:i/>
+          <w:lang w:val="de-AT"/>
+        </w:rPr>
+        <w:t xml:space="preserve">Kinect </w:t>
+      </w:r>
+      <w:proofErr w:type="spellStart"/>
+      <w:r>
+        <w:rPr>
+          <w:i/>
+          <w:lang w:val="de-AT"/>
+        </w:rPr>
+        <w:t>for</w:t>
+      </w:r>
+      <w:proofErr w:type="spellEnd"/>
+      <w:r>
+        <w:rPr>
+          <w:i/>
+          <w:lang w:val="de-AT"/>
+        </w:rPr>
+        <w:t xml:space="preserve"> Windows SDK 1.8</w:t>
+      </w:r>
+      <w:r>
+        <w:rPr>
+          <w:lang w:val="de-AT"/>
+        </w:rPr>
+        <w:t xml:space="preserve"> erforderlich ist. Das SDK in Version 2 funktioniert für Microsoft Kinect 1 nicht.</w:t>
+      </w:r>
+      <w:r>
+        <w:rPr>
+          <w:lang w:val="de-AT"/>
+        </w:rPr>
+        <w:t xml:space="preserve"> </w:t>
+      </w:r>
+      <w:r>
+        <w:rPr>
+          <w:lang w:val="de-AT"/>
+        </w:rPr>
+        <w:br/>
+      </w:r>
+      <w:r>
+        <w:rPr>
+          <w:lang w:val="de-AT"/>
+        </w:rPr>
+        <w:br/>
+        <w:t>Im folgenden Abschnitt wird die Implementierung der Gestenerkennung erklärt.</w:t>
       </w:r>
       <w:r>
         <w:rPr>
@@ -9035,15 +10058,7 @@
           <w:color w:val="000000"/>
           <w:lang w:val="en-US"/>
         </w:rPr>
-        <w:t>GESTURE_CIRCLE_CC</w:t>
-      </w:r>
-      <w:r>
-        <w:rPr>
-          <w:color w:val="000000"/>
-          <w:lang w:val="en-US"/>
-        </w:rPr>
-        <w:lastRenderedPageBreak/>
-        <w:t>W_FILE</w:t>
+        <w:t>GESTURE_CIRCLE_CCW_FILE</w:t>
       </w:r>
       <w:r>
         <w:rPr>
@@ -9666,7 +10681,61 @@
         <w:rPr>
           <w:lang w:val="de-AT"/>
         </w:rPr>
-        <w:t xml:space="preserve"> Als Algorithmus wird der  1Dollar-Algorithmus verwendet.</w:t>
+        <w:t xml:space="preserve"> Als Algorithmus wird der  1Dollar-Algorithmus </w:t>
+      </w:r>
+      <w:r>
+        <w:rPr>
+          <w:lang w:val="de-AT"/>
+        </w:rPr>
+        <w:t>(2D single-</w:t>
+      </w:r>
+      <w:proofErr w:type="spellStart"/>
+      <w:r>
+        <w:rPr>
+          <w:lang w:val="de-AT"/>
+        </w:rPr>
+        <w:t>stroke</w:t>
+      </w:r>
+      <w:proofErr w:type="spellEnd"/>
+      <w:r>
+        <w:rPr>
+          <w:lang w:val="de-AT"/>
+        </w:rPr>
+        <w:t xml:space="preserve"> </w:t>
+      </w:r>
+      <w:proofErr w:type="spellStart"/>
+      <w:r>
+        <w:rPr>
+          <w:lang w:val="de-AT"/>
+        </w:rPr>
+        <w:t>gesture</w:t>
+      </w:r>
+      <w:proofErr w:type="spellEnd"/>
+      <w:r>
+        <w:rPr>
+          <w:lang w:val="de-AT"/>
+        </w:rPr>
+        <w:t xml:space="preserve"> </w:t>
+      </w:r>
+      <w:proofErr w:type="spellStart"/>
+      <w:r>
+        <w:rPr>
+          <w:lang w:val="de-AT"/>
+        </w:rPr>
+        <w:t>recognizer</w:t>
+      </w:r>
+      <w:proofErr w:type="spellEnd"/>
+      <w:r>
+        <w:rPr>
+          <w:lang w:val="de-AT"/>
+        </w:rPr>
+        <w:t xml:space="preserve">) </w:t>
+      </w:r>
+      <w:r>
+        <w:rPr>
+          <w:lang w:val="de-AT"/>
+        </w:rPr>
+        <w:t>verwendet.</w:t>
       </w:r>
     </w:p>
     <w:p>
@@ -9757,6 +10826,493 @@
           <w:lang w:val="de-AT"/>
         </w:rPr>
         <w:t xml:space="preserve"> aufgerufen:</w:t>
+      </w:r>
+    </w:p>
+    <w:p>
+      <w:pPr>
+        <w:pStyle w:val="HTMLVorformatiert"/>
+        <w:pBdr>
+          <w:top w:val="single" w:sz="4" w:space="1" w:color="auto"/>
+          <w:left w:val="single" w:sz="4" w:space="4" w:color="auto"/>
+          <w:bottom w:val="single" w:sz="4" w:space="1" w:color="auto"/>
+          <w:right w:val="single" w:sz="4" w:space="4" w:color="auto"/>
+        </w:pBdr>
+        <w:shd w:val="clear" w:color="auto" w:fill="F2F2F2" w:themeFill="background1" w:themeFillShade="F2"/>
+        <w:rPr>
+          <w:lang w:val="en-US"/>
+        </w:rPr>
+      </w:pPr>
+      <w:proofErr w:type="gramStart"/>
+      <w:r>
+        <w:rPr>
+          <w:color w:val="0000FF"/>
+          <w:lang w:val="en-US"/>
+        </w:rPr>
+        <w:t>public</w:t>
+      </w:r>
+      <w:proofErr w:type="gramEnd"/>
+      <w:r>
+        <w:rPr>
+          <w:lang w:val="en-US"/>
+        </w:rPr>
+        <w:t> </w:t>
+      </w:r>
+      <w:r>
+        <w:rPr>
+          <w:color w:val="0000FF"/>
+          <w:lang w:val="en-US"/>
+        </w:rPr>
+        <w:t>void</w:t>
+      </w:r>
+      <w:r>
+        <w:rPr>
+          <w:lang w:val="en-US"/>
+        </w:rPr>
+        <w:t> </w:t>
+      </w:r>
+      <w:r>
+        <w:rPr>
+          <w:color w:val="000000"/>
+          <w:lang w:val="en-US"/>
+        </w:rPr>
+        <w:t>PerformHueAction</w:t>
+      </w:r>
+      <w:r>
+        <w:rPr>
+          <w:lang w:val="en-US"/>
+        </w:rPr>
+        <w:t>(</w:t>
+      </w:r>
+      <w:r>
+        <w:rPr>
+          <w:color w:val="2B91AF"/>
+          <w:lang w:val="en-US"/>
+        </w:rPr>
+        <w:t>RecognitionResult</w:t>
+      </w:r>
+      <w:r>
+        <w:rPr>
+          <w:lang w:val="en-US"/>
+        </w:rPr>
+        <w:t> </w:t>
+      </w:r>
+      <w:r>
+        <w:rPr>
+          <w:color w:val="000000"/>
+          <w:lang w:val="en-US"/>
+        </w:rPr>
+        <w:t>recognizedGesture</w:t>
+      </w:r>
+      <w:r>
+        <w:rPr>
+          <w:lang w:val="en-US"/>
+        </w:rPr>
+        <w:t>) {</w:t>
+      </w:r>
+      <w:r>
+        <w:rPr>
+          <w:lang w:val="en-US"/>
+        </w:rPr>
+        <w:br/>
+        <w:t>   </w:t>
+      </w:r>
+      <w:r>
+        <w:rPr>
+          <w:color w:val="0000FF"/>
+          <w:lang w:val="en-US"/>
+        </w:rPr>
+        <w:t>string</w:t>
+      </w:r>
+      <w:r>
+        <w:rPr>
+          <w:lang w:val="en-US"/>
+        </w:rPr>
+        <w:t> </w:t>
+      </w:r>
+      <w:proofErr w:type="spellStart"/>
+      <w:r>
+        <w:rPr>
+          <w:color w:val="000000"/>
+          <w:lang w:val="en-US"/>
+        </w:rPr>
+        <w:t>gestureName</w:t>
+      </w:r>
+      <w:proofErr w:type="spellEnd"/>
+      <w:r>
+        <w:rPr>
+          <w:lang w:val="en-US"/>
+        </w:rPr>
+        <w:t> = </w:t>
+      </w:r>
+      <w:proofErr w:type="spellStart"/>
+      <w:r>
+        <w:rPr>
+          <w:color w:val="000000"/>
+          <w:lang w:val="en-US"/>
+        </w:rPr>
+        <w:t>recognizedGesture</w:t>
+      </w:r>
+      <w:r>
+        <w:rPr>
+          <w:lang w:val="en-US"/>
+        </w:rPr>
+        <w:t>.</w:t>
+      </w:r>
+      <w:r>
+        <w:rPr>
+          <w:color w:val="000000"/>
+          <w:lang w:val="en-US"/>
+        </w:rPr>
+        <w:t>Name</w:t>
+      </w:r>
+      <w:proofErr w:type="spellEnd"/>
+      <w:r>
+        <w:rPr>
+          <w:lang w:val="en-US"/>
+        </w:rPr>
+        <w:t>;</w:t>
+      </w:r>
+      <w:r>
+        <w:rPr>
+          <w:lang w:val="en-US"/>
+        </w:rPr>
+        <w:br/>
+        <w:t>   </w:t>
+      </w:r>
+      <w:r>
+        <w:rPr>
+          <w:color w:val="0000FF"/>
+          <w:lang w:val="en-US"/>
+        </w:rPr>
+        <w:t>switch</w:t>
+      </w:r>
+      <w:r>
+        <w:rPr>
+          <w:lang w:val="en-US"/>
+        </w:rPr>
+        <w:t> (</w:t>
+      </w:r>
+      <w:proofErr w:type="spellStart"/>
+      <w:r>
+        <w:rPr>
+          <w:color w:val="000000"/>
+          <w:lang w:val="en-US"/>
+        </w:rPr>
+        <w:t>gestureName</w:t>
+      </w:r>
+      <w:proofErr w:type="spellEnd"/>
+      <w:r>
+        <w:rPr>
+          <w:lang w:val="en-US"/>
+        </w:rPr>
+        <w:t>) {</w:t>
+      </w:r>
+      <w:r>
+        <w:rPr>
+          <w:lang w:val="en-US"/>
+        </w:rPr>
+        <w:t xml:space="preserve"> </w:t>
+      </w:r>
+      <w:r>
+        <w:rPr>
+          <w:lang w:val="en-US"/>
+        </w:rPr>
+        <w:br/>
+        <w:t>     </w:t>
+      </w:r>
+      <w:r>
+        <w:rPr>
+          <w:color w:val="008000"/>
+          <w:lang w:val="en-US"/>
+        </w:rPr>
+        <w:t>// start/stop chaser light from left to right</w:t>
+      </w:r>
+      <w:r>
+        <w:rPr>
+          <w:lang w:val="en-US"/>
+        </w:rPr>
+        <w:br/>
+        <w:t>     </w:t>
+      </w:r>
+      <w:r>
+        <w:rPr>
+          <w:color w:val="0000FF"/>
+          <w:lang w:val="en-US"/>
+        </w:rPr>
+        <w:t>case</w:t>
+      </w:r>
+      <w:r>
+        <w:rPr>
+          <w:lang w:val="en-US"/>
+        </w:rPr>
+        <w:t> </w:t>
+      </w:r>
+      <w:r>
+        <w:rPr>
+          <w:color w:val="000000"/>
+          <w:lang w:val="en-US"/>
+        </w:rPr>
+        <w:t>GESTURE_DELETE</w:t>
+      </w:r>
+      <w:r>
+        <w:rPr>
+          <w:lang w:val="en-US"/>
+        </w:rPr>
+        <w:t>: {</w:t>
+      </w:r>
+      <w:r>
+        <w:rPr>
+          <w:lang w:val="en-US"/>
+        </w:rPr>
+        <w:br/>
+        <w:t>          </w:t>
+      </w:r>
+      <w:proofErr w:type="spellStart"/>
+      <w:r>
+        <w:rPr>
+          <w:color w:val="000000"/>
+          <w:lang w:val="en-US"/>
+        </w:rPr>
+        <w:t>hueConnector</w:t>
+      </w:r>
+      <w:r>
+        <w:rPr>
+          <w:lang w:val="en-US"/>
+        </w:rPr>
+        <w:t>.</w:t>
+      </w:r>
+      <w:r>
+        <w:rPr>
+          <w:color w:val="000000"/>
+          <w:lang w:val="en-US"/>
+        </w:rPr>
+        <w:t>SetChaserLightOff</w:t>
+      </w:r>
+      <w:proofErr w:type="spellEnd"/>
+      <w:r>
+        <w:rPr>
+          <w:lang w:val="en-US"/>
+        </w:rPr>
+        <w:t>();</w:t>
+      </w:r>
+      <w:r>
+        <w:rPr>
+          <w:lang w:val="en-US"/>
+        </w:rPr>
+        <w:br/>
+      </w:r>
+      <w:r>
+        <w:rPr>
+          <w:lang w:val="en-US"/>
+        </w:rPr>
+        <w:lastRenderedPageBreak/>
+        <w:t>          </w:t>
+      </w:r>
+      <w:r>
+        <w:rPr>
+          <w:color w:val="0000FF"/>
+          <w:lang w:val="en-US"/>
+        </w:rPr>
+        <w:t>if</w:t>
+      </w:r>
+      <w:r>
+        <w:rPr>
+          <w:lang w:val="en-US"/>
+        </w:rPr>
+        <w:t> (</w:t>
+      </w:r>
+      <w:proofErr w:type="spellStart"/>
+      <w:r>
+        <w:rPr>
+          <w:color w:val="000000"/>
+          <w:lang w:val="en-US"/>
+        </w:rPr>
+        <w:t>hueConnector</w:t>
+      </w:r>
+      <w:r>
+        <w:rPr>
+          <w:lang w:val="en-US"/>
+        </w:rPr>
+        <w:t>.</w:t>
+      </w:r>
+      <w:r>
+        <w:rPr>
+          <w:color w:val="000000"/>
+          <w:lang w:val="en-US"/>
+        </w:rPr>
+        <w:t>IsOn</w:t>
+      </w:r>
+      <w:proofErr w:type="spellEnd"/>
+      <w:r>
+        <w:rPr>
+          <w:lang w:val="en-US"/>
+        </w:rPr>
+        <w:t>()) {</w:t>
+      </w:r>
+      <w:r>
+        <w:rPr>
+          <w:lang w:val="en-US"/>
+        </w:rPr>
+        <w:br/>
+        <w:t>            </w:t>
+      </w:r>
+      <w:proofErr w:type="spellStart"/>
+      <w:r>
+        <w:rPr>
+          <w:color w:val="000000"/>
+          <w:lang w:val="en-US"/>
+        </w:rPr>
+        <w:t>hueConnector</w:t>
+      </w:r>
+      <w:r>
+        <w:rPr>
+          <w:lang w:val="en-US"/>
+        </w:rPr>
+        <w:t>.</w:t>
+      </w:r>
+      <w:r>
+        <w:rPr>
+          <w:color w:val="000000"/>
+          <w:lang w:val="en-US"/>
+        </w:rPr>
+        <w:t>SwitchOff</w:t>
+      </w:r>
+      <w:proofErr w:type="spellEnd"/>
+      <w:r>
+        <w:rPr>
+          <w:lang w:val="en-US"/>
+        </w:rPr>
+        <w:t>();</w:t>
+      </w:r>
+      <w:r>
+        <w:rPr>
+          <w:lang w:val="en-US"/>
+        </w:rPr>
+        <w:br/>
+        <w:t>          } </w:t>
+      </w:r>
+      <w:r>
+        <w:rPr>
+          <w:color w:val="0000FF"/>
+          <w:lang w:val="en-US"/>
+        </w:rPr>
+        <w:t>else</w:t>
+      </w:r>
+      <w:r>
+        <w:rPr>
+          <w:lang w:val="en-US"/>
+        </w:rPr>
+        <w:t> {</w:t>
+      </w:r>
+      <w:r>
+        <w:rPr>
+          <w:lang w:val="en-US"/>
+        </w:rPr>
+        <w:br/>
+        <w:t>            </w:t>
+      </w:r>
+      <w:proofErr w:type="spellStart"/>
+      <w:r>
+        <w:rPr>
+          <w:color w:val="000000"/>
+          <w:lang w:val="en-US"/>
+        </w:rPr>
+        <w:t>hueConnector</w:t>
+      </w:r>
+      <w:r>
+        <w:rPr>
+          <w:lang w:val="en-US"/>
+        </w:rPr>
+        <w:t>.</w:t>
+      </w:r>
+      <w:r>
+        <w:rPr>
+          <w:color w:val="000000"/>
+          <w:lang w:val="en-US"/>
+        </w:rPr>
+        <w:t>SwitchOn</w:t>
+      </w:r>
+      <w:proofErr w:type="spellEnd"/>
+      <w:r>
+        <w:rPr>
+          <w:lang w:val="en-US"/>
+        </w:rPr>
+        <w:t>();</w:t>
+      </w:r>
+      <w:r>
+        <w:rPr>
+          <w:lang w:val="en-US"/>
+        </w:rPr>
+        <w:br/>
+        <w:t>          }</w:t>
+      </w:r>
+      <w:r>
+        <w:rPr>
+          <w:lang w:val="en-US"/>
+        </w:rPr>
+        <w:br/>
+        <w:t>          </w:t>
+      </w:r>
+      <w:r>
+        <w:rPr>
+          <w:color w:val="0000FF"/>
+          <w:lang w:val="en-US"/>
+        </w:rPr>
+        <w:t>break</w:t>
+      </w:r>
+      <w:r>
+        <w:rPr>
+          <w:lang w:val="en-US"/>
+        </w:rPr>
+        <w:t>;</w:t>
+      </w:r>
+      <w:r>
+        <w:rPr>
+          <w:lang w:val="en-US"/>
+        </w:rPr>
+        <w:br/>
+        <w:t>        }</w:t>
+      </w:r>
+      <w:r>
+        <w:rPr>
+          <w:lang w:val="en-US"/>
+        </w:rPr>
+        <w:br/>
+        <w:t>     }</w:t>
+      </w:r>
+    </w:p>
+    <w:p>
+      <w:pPr>
+        <w:spacing w:before="240"/>
+        <w:rPr>
+          <w:lang w:val="de-AT"/>
+        </w:rPr>
+      </w:pPr>
+      <w:r>
+        <w:rPr>
+          <w:lang w:val="de-AT"/>
+        </w:rPr>
+        <w:t xml:space="preserve">Die Klasse </w:t>
+      </w:r>
+      <w:proofErr w:type="spellStart"/>
+      <w:r>
+        <w:rPr>
+          <w:lang w:val="de-AT"/>
+        </w:rPr>
+        <w:t>SmallMainWi</w:t>
+      </w:r>
+      <w:r>
+        <w:rPr>
+          <w:lang w:val="de-AT"/>
+        </w:rPr>
+        <w:t>ndow.xaml.cs</w:t>
+      </w:r>
+      <w:proofErr w:type="spellEnd"/>
+      <w:r>
+        <w:rPr>
+          <w:lang w:val="de-AT"/>
+        </w:rPr>
+        <w:t xml:space="preserve"> vereint die einzelnen Komponenten. Hier befindet sich der Event Handler, der ausgelöst wird, wenn eine Geste erkannt wird:</w:t>
       </w:r>
     </w:p>
     <w:p>
@@ -9803,7 +11359,7 @@
           <w:szCs w:val="20"/>
           <w:lang w:val="en-US" w:eastAsia="ja-JP"/>
         </w:rPr>
-        <w:t>public</w:t>
+        <w:t>void</w:t>
       </w:r>
       <w:proofErr w:type="gramEnd"/>
       <w:r>
@@ -9815,6 +11371,178 @@
         </w:rPr>
         <w:t> </w:t>
       </w:r>
+      <w:proofErr w:type="spellStart"/>
+      <w:r>
+        <w:rPr>
+          <w:rFonts w:ascii="Courier New" w:eastAsia="Times New Roman" w:hAnsi="Courier New" w:cs="Courier New"/>
+          <w:color w:val="000000"/>
+          <w:sz w:val="20"/>
+          <w:szCs w:val="20"/>
+          <w:lang w:val="en-US" w:eastAsia="ja-JP"/>
+        </w:rPr>
+        <w:t>kinectDataMgr_GestureRecognized</w:t>
+      </w:r>
+      <w:proofErr w:type="spellEnd"/>
+      <w:r>
+        <w:rPr>
+          <w:rFonts w:ascii="Courier New" w:eastAsia="Times New Roman" w:hAnsi="Courier New" w:cs="Courier New"/>
+          <w:sz w:val="20"/>
+          <w:szCs w:val="20"/>
+          <w:lang w:val="en-US" w:eastAsia="ja-JP"/>
+        </w:rPr>
+        <w:t>(</w:t>
+      </w:r>
+      <w:proofErr w:type="spellStart"/>
+      <w:r>
+        <w:rPr>
+          <w:rFonts w:ascii="Courier New" w:eastAsia="Times New Roman" w:hAnsi="Courier New" w:cs="Courier New"/>
+          <w:color w:val="2B91AF"/>
+          <w:sz w:val="20"/>
+          <w:szCs w:val="20"/>
+          <w:lang w:val="en-US" w:eastAsia="ja-JP"/>
+        </w:rPr>
+        <w:t>ResultList</w:t>
+      </w:r>
+      <w:proofErr w:type="spellEnd"/>
+      <w:r>
+        <w:rPr>
+          <w:rFonts w:ascii="Courier New" w:eastAsia="Times New Roman" w:hAnsi="Courier New" w:cs="Courier New"/>
+          <w:sz w:val="20"/>
+          <w:szCs w:val="20"/>
+          <w:lang w:val="en-US" w:eastAsia="ja-JP"/>
+        </w:rPr>
+        <w:t> </w:t>
+      </w:r>
+      <w:r>
+        <w:rPr>
+          <w:rFonts w:ascii="Courier New" w:eastAsia="Times New Roman" w:hAnsi="Courier New" w:cs="Courier New"/>
+          <w:color w:val="000000"/>
+          <w:sz w:val="20"/>
+          <w:szCs w:val="20"/>
+          <w:lang w:val="en-US" w:eastAsia="ja-JP"/>
+        </w:rPr>
+        <w:t>result</w:t>
+      </w:r>
+      <w:r>
+        <w:rPr>
+          <w:rFonts w:ascii="Courier New" w:eastAsia="Times New Roman" w:hAnsi="Courier New" w:cs="Courier New"/>
+          <w:sz w:val="20"/>
+          <w:szCs w:val="20"/>
+          <w:lang w:val="en-US" w:eastAsia="ja-JP"/>
+        </w:rPr>
+        <w:t>) {</w:t>
+      </w:r>
+      <w:r>
+        <w:rPr>
+          <w:rFonts w:ascii="Courier New" w:eastAsia="Times New Roman" w:hAnsi="Courier New" w:cs="Courier New"/>
+          <w:sz w:val="20"/>
+          <w:szCs w:val="20"/>
+          <w:lang w:val="en-US" w:eastAsia="ja-JP"/>
+        </w:rPr>
+        <w:t>  </w:t>
+      </w:r>
+      <w:r>
+        <w:rPr>
+          <w:rFonts w:ascii="Courier New" w:eastAsia="Times New Roman" w:hAnsi="Courier New" w:cs="Courier New"/>
+          <w:sz w:val="20"/>
+          <w:szCs w:val="20"/>
+          <w:lang w:val="en-US" w:eastAsia="ja-JP"/>
+        </w:rPr>
+        <w:br/>
+        <w:t>  </w:t>
+      </w:r>
+      <w:proofErr w:type="spellStart"/>
+      <w:r>
+        <w:rPr>
+          <w:rFonts w:ascii="Courier New" w:eastAsia="Times New Roman" w:hAnsi="Courier New" w:cs="Courier New"/>
+          <w:color w:val="2B91AF"/>
+          <w:sz w:val="20"/>
+          <w:szCs w:val="20"/>
+          <w:lang w:val="en-US" w:eastAsia="ja-JP"/>
+        </w:rPr>
+        <w:t>RecognitionResult</w:t>
+      </w:r>
+      <w:proofErr w:type="spellEnd"/>
+      <w:r>
+        <w:rPr>
+          <w:rFonts w:ascii="Courier New" w:eastAsia="Times New Roman" w:hAnsi="Courier New" w:cs="Courier New"/>
+          <w:sz w:val="20"/>
+          <w:szCs w:val="20"/>
+          <w:lang w:val="en-US" w:eastAsia="ja-JP"/>
+        </w:rPr>
+        <w:t> </w:t>
+      </w:r>
+      <w:proofErr w:type="spellStart"/>
+      <w:r>
+        <w:rPr>
+          <w:rFonts w:ascii="Courier New" w:eastAsia="Times New Roman" w:hAnsi="Courier New" w:cs="Courier New"/>
+          <w:color w:val="000000"/>
+          <w:sz w:val="20"/>
+          <w:szCs w:val="20"/>
+          <w:lang w:val="en-US" w:eastAsia="ja-JP"/>
+        </w:rPr>
+        <w:t>topResult</w:t>
+      </w:r>
+      <w:proofErr w:type="spellEnd"/>
+      <w:r>
+        <w:rPr>
+          <w:rFonts w:ascii="Courier New" w:eastAsia="Times New Roman" w:hAnsi="Courier New" w:cs="Courier New"/>
+          <w:sz w:val="20"/>
+          <w:szCs w:val="20"/>
+          <w:lang w:val="en-US" w:eastAsia="ja-JP"/>
+        </w:rPr>
+        <w:t> = </w:t>
+      </w:r>
+      <w:proofErr w:type="spellStart"/>
+      <w:r>
+        <w:rPr>
+          <w:rFonts w:ascii="Courier New" w:eastAsia="Times New Roman" w:hAnsi="Courier New" w:cs="Courier New"/>
+          <w:color w:val="000000"/>
+          <w:sz w:val="20"/>
+          <w:szCs w:val="20"/>
+          <w:lang w:val="en-US" w:eastAsia="ja-JP"/>
+        </w:rPr>
+        <w:t>result</w:t>
+      </w:r>
+      <w:r>
+        <w:rPr>
+          <w:rFonts w:ascii="Courier New" w:eastAsia="Times New Roman" w:hAnsi="Courier New" w:cs="Courier New"/>
+          <w:sz w:val="20"/>
+          <w:szCs w:val="20"/>
+          <w:lang w:val="en-US" w:eastAsia="ja-JP"/>
+        </w:rPr>
+        <w:t>.</w:t>
+      </w:r>
+      <w:r>
+        <w:rPr>
+          <w:rFonts w:ascii="Courier New" w:eastAsia="Times New Roman" w:hAnsi="Courier New" w:cs="Courier New"/>
+          <w:color w:val="000000"/>
+          <w:sz w:val="20"/>
+          <w:szCs w:val="20"/>
+          <w:lang w:val="en-US" w:eastAsia="ja-JP"/>
+        </w:rPr>
+        <w:t>TopResult</w:t>
+      </w:r>
+      <w:proofErr w:type="spellEnd"/>
+      <w:r>
+        <w:rPr>
+          <w:rFonts w:ascii="Courier New" w:eastAsia="Times New Roman" w:hAnsi="Courier New" w:cs="Courier New"/>
+          <w:sz w:val="20"/>
+          <w:szCs w:val="20"/>
+          <w:lang w:val="en-US" w:eastAsia="ja-JP"/>
+        </w:rPr>
+        <w:t>;</w:t>
+      </w:r>
+      <w:r>
+        <w:rPr>
+          <w:rFonts w:ascii="Courier New" w:eastAsia="Times New Roman" w:hAnsi="Courier New" w:cs="Courier New"/>
+          <w:sz w:val="20"/>
+          <w:szCs w:val="20"/>
+          <w:lang w:val="en-US" w:eastAsia="ja-JP"/>
+        </w:rPr>
+        <w:br/>
+        <w:t>  </w:t>
+      </w:r>
       <w:r>
         <w:rPr>
           <w:rFonts w:ascii="Courier New" w:eastAsia="Times New Roman" w:hAnsi="Courier New" w:cs="Courier New"/>
@@ -9823,7 +11551,7 @@
           <w:szCs w:val="20"/>
           <w:lang w:val="en-US" w:eastAsia="ja-JP"/>
         </w:rPr>
-        <w:t>void</w:t>
+        <w:t>double</w:t>
       </w:r>
       <w:r>
         <w:rPr>
@@ -9842,8 +11570,219 @@
           <w:szCs w:val="20"/>
           <w:lang w:val="en-US" w:eastAsia="ja-JP"/>
         </w:rPr>
+        <w:t>score</w:t>
+      </w:r>
+      <w:r>
+        <w:rPr>
+          <w:rFonts w:ascii="Courier New" w:eastAsia="Times New Roman" w:hAnsi="Courier New" w:cs="Courier New"/>
+          <w:sz w:val="20"/>
+          <w:szCs w:val="20"/>
+          <w:lang w:val="en-US" w:eastAsia="ja-JP"/>
+        </w:rPr>
+        <w:t>       = </w:t>
+      </w:r>
+      <w:proofErr w:type="spellStart"/>
+      <w:r>
+        <w:rPr>
+          <w:rFonts w:ascii="Courier New" w:eastAsia="Times New Roman" w:hAnsi="Courier New" w:cs="Courier New"/>
+          <w:color w:val="000000"/>
+          <w:sz w:val="20"/>
+          <w:szCs w:val="20"/>
+          <w:lang w:val="en-US" w:eastAsia="ja-JP"/>
+        </w:rPr>
+        <w:t>topResult</w:t>
+      </w:r>
+      <w:r>
+        <w:rPr>
+          <w:rFonts w:ascii="Courier New" w:eastAsia="Times New Roman" w:hAnsi="Courier New" w:cs="Courier New"/>
+          <w:sz w:val="20"/>
+          <w:szCs w:val="20"/>
+          <w:lang w:val="en-US" w:eastAsia="ja-JP"/>
+        </w:rPr>
+        <w:t>.</w:t>
+      </w:r>
+      <w:r>
+        <w:rPr>
+          <w:rFonts w:ascii="Courier New" w:eastAsia="Times New Roman" w:hAnsi="Courier New" w:cs="Courier New"/>
+          <w:color w:val="000000"/>
+          <w:sz w:val="20"/>
+          <w:szCs w:val="20"/>
+          <w:lang w:val="en-US" w:eastAsia="ja-JP"/>
+        </w:rPr>
+        <w:t>Score</w:t>
+      </w:r>
+      <w:proofErr w:type="spellEnd"/>
+      <w:r>
+        <w:rPr>
+          <w:rFonts w:ascii="Courier New" w:eastAsia="Times New Roman" w:hAnsi="Courier New" w:cs="Courier New"/>
+          <w:sz w:val="20"/>
+          <w:szCs w:val="20"/>
+          <w:lang w:val="en-US" w:eastAsia="ja-JP"/>
+        </w:rPr>
+        <w:t>;</w:t>
+      </w:r>
+      <w:r>
+        <w:rPr>
+          <w:rFonts w:ascii="Courier New" w:eastAsia="Times New Roman" w:hAnsi="Courier New" w:cs="Courier New"/>
+          <w:sz w:val="20"/>
+          <w:szCs w:val="20"/>
+          <w:lang w:val="en-US" w:eastAsia="ja-JP"/>
+        </w:rPr>
+        <w:br/>
+        <w:t>  </w:t>
+      </w:r>
+      <w:r>
+        <w:rPr>
+          <w:rFonts w:ascii="Courier New" w:eastAsia="Times New Roman" w:hAnsi="Courier New" w:cs="Courier New"/>
+          <w:color w:val="0000FF"/>
+          <w:sz w:val="20"/>
+          <w:szCs w:val="20"/>
+          <w:lang w:val="en-US" w:eastAsia="ja-JP"/>
+        </w:rPr>
+        <w:t>string</w:t>
+      </w:r>
+      <w:r>
+        <w:rPr>
+          <w:rFonts w:ascii="Courier New" w:eastAsia="Times New Roman" w:hAnsi="Courier New" w:cs="Courier New"/>
+          <w:sz w:val="20"/>
+          <w:szCs w:val="20"/>
+          <w:lang w:val="en-US" w:eastAsia="ja-JP"/>
+        </w:rPr>
+        <w:t> </w:t>
+      </w:r>
+      <w:proofErr w:type="spellStart"/>
+      <w:r>
+        <w:rPr>
+          <w:rFonts w:ascii="Courier New" w:eastAsia="Times New Roman" w:hAnsi="Courier New" w:cs="Courier New"/>
+          <w:color w:val="000000"/>
+          <w:sz w:val="20"/>
+          <w:szCs w:val="20"/>
+          <w:lang w:val="en-US" w:eastAsia="ja-JP"/>
+        </w:rPr>
+        <w:t>gestureName</w:t>
+      </w:r>
+      <w:proofErr w:type="spellEnd"/>
+      <w:r>
+        <w:rPr>
+          <w:rFonts w:ascii="Courier New" w:eastAsia="Times New Roman" w:hAnsi="Courier New" w:cs="Courier New"/>
+          <w:sz w:val="20"/>
+          <w:szCs w:val="20"/>
+          <w:lang w:val="en-US" w:eastAsia="ja-JP"/>
+        </w:rPr>
+        <w:t> = </w:t>
+      </w:r>
+      <w:proofErr w:type="spellStart"/>
+      <w:r>
+        <w:rPr>
+          <w:rFonts w:ascii="Courier New" w:eastAsia="Times New Roman" w:hAnsi="Courier New" w:cs="Courier New"/>
+          <w:color w:val="000000"/>
+          <w:sz w:val="20"/>
+          <w:szCs w:val="20"/>
+          <w:lang w:val="en-US" w:eastAsia="ja-JP"/>
+        </w:rPr>
+        <w:t>topResult</w:t>
+      </w:r>
+      <w:r>
+        <w:rPr>
+          <w:rFonts w:ascii="Courier New" w:eastAsia="Times New Roman" w:hAnsi="Courier New" w:cs="Courier New"/>
+          <w:sz w:val="20"/>
+          <w:szCs w:val="20"/>
+          <w:lang w:val="en-US" w:eastAsia="ja-JP"/>
+        </w:rPr>
+        <w:t>.</w:t>
+      </w:r>
+      <w:r>
+        <w:rPr>
+          <w:rFonts w:ascii="Courier New" w:eastAsia="Times New Roman" w:hAnsi="Courier New" w:cs="Courier New"/>
+          <w:color w:val="000000"/>
+          <w:sz w:val="20"/>
+          <w:szCs w:val="20"/>
+          <w:lang w:val="en-US" w:eastAsia="ja-JP"/>
+        </w:rPr>
+        <w:t>Name</w:t>
+      </w:r>
+      <w:proofErr w:type="spellEnd"/>
+      <w:r>
+        <w:rPr>
+          <w:rFonts w:ascii="Courier New" w:eastAsia="Times New Roman" w:hAnsi="Courier New" w:cs="Courier New"/>
+          <w:sz w:val="20"/>
+          <w:szCs w:val="20"/>
+          <w:lang w:val="en-US" w:eastAsia="ja-JP"/>
+        </w:rPr>
+        <w:t>;</w:t>
+      </w:r>
+      <w:r>
+        <w:rPr>
+          <w:rFonts w:ascii="Courier New" w:eastAsia="Times New Roman" w:hAnsi="Courier New" w:cs="Courier New"/>
+          <w:sz w:val="20"/>
+          <w:szCs w:val="20"/>
+          <w:lang w:val="en-US" w:eastAsia="ja-JP"/>
+        </w:rPr>
+        <w:br/>
+        <w:t xml:space="preserve"> </w:t>
+      </w:r>
+      <w:r>
+        <w:rPr>
+          <w:rFonts w:ascii="Courier New" w:eastAsia="Times New Roman" w:hAnsi="Courier New" w:cs="Courier New"/>
+          <w:sz w:val="20"/>
+          <w:szCs w:val="20"/>
+          <w:lang w:val="en-US" w:eastAsia="ja-JP"/>
+        </w:rPr>
+        <w:br/>
+        <w:t>  </w:t>
+      </w:r>
+      <w:proofErr w:type="spellStart"/>
+      <w:r>
+        <w:rPr>
+          <w:rFonts w:ascii="Courier New" w:eastAsia="Times New Roman" w:hAnsi="Courier New" w:cs="Courier New"/>
+          <w:color w:val="2B91AF"/>
+          <w:sz w:val="20"/>
+          <w:szCs w:val="20"/>
+          <w:lang w:val="en-US" w:eastAsia="ja-JP"/>
+        </w:rPr>
+        <w:t>GestureRecognizer</w:t>
+      </w:r>
+      <w:r>
+        <w:rPr>
+          <w:rFonts w:ascii="Courier New" w:eastAsia="Times New Roman" w:hAnsi="Courier New" w:cs="Courier New"/>
+          <w:sz w:val="20"/>
+          <w:szCs w:val="20"/>
+          <w:lang w:val="en-US" w:eastAsia="ja-JP"/>
+        </w:rPr>
+        <w:t>.</w:t>
+      </w:r>
+      <w:r>
+        <w:rPr>
+          <w:rFonts w:ascii="Courier New" w:eastAsia="Times New Roman" w:hAnsi="Courier New" w:cs="Courier New"/>
+          <w:color w:val="000000"/>
+          <w:sz w:val="20"/>
+          <w:szCs w:val="20"/>
+          <w:lang w:val="en-US" w:eastAsia="ja-JP"/>
+        </w:rPr>
+        <w:t>GetInstance</w:t>
+      </w:r>
+      <w:proofErr w:type="spellEnd"/>
+      <w:r>
+        <w:rPr>
+          <w:rFonts w:ascii="Courier New" w:eastAsia="Times New Roman" w:hAnsi="Courier New" w:cs="Courier New"/>
+          <w:sz w:val="20"/>
+          <w:szCs w:val="20"/>
+          <w:lang w:val="en-US" w:eastAsia="ja-JP"/>
+        </w:rPr>
+        <w:t>().</w:t>
+      </w:r>
+      <w:proofErr w:type="spellStart"/>
+      <w:r>
+        <w:rPr>
+          <w:rFonts w:ascii="Courier New" w:eastAsia="Times New Roman" w:hAnsi="Courier New" w:cs="Courier New"/>
+          <w:color w:val="000000"/>
+          <w:sz w:val="20"/>
+          <w:szCs w:val="20"/>
+          <w:lang w:val="en-US" w:eastAsia="ja-JP"/>
+        </w:rPr>
         <w:t>PerformHueAction</w:t>
       </w:r>
+      <w:proofErr w:type="spellEnd"/>
       <w:r>
         <w:rPr>
           <w:rFonts w:ascii="Courier New" w:eastAsia="Times New Roman" w:hAnsi="Courier New" w:cs="Courier New"/>
@@ -9853,25 +11792,7 @@
         </w:rPr>
         <w:t>(</w:t>
       </w:r>
-      <w:r>
-        <w:rPr>
-          <w:rFonts w:ascii="Courier New" w:eastAsia="Times New Roman" w:hAnsi="Courier New" w:cs="Courier New"/>
-          <w:color w:val="2B91AF"/>
-          <w:sz w:val="20"/>
-          <w:szCs w:val="20"/>
-          <w:lang w:val="en-US" w:eastAsia="ja-JP"/>
-        </w:rPr>
-        <w:t>RecognitionResult</w:t>
-      </w:r>
-      <w:r>
-        <w:rPr>
-          <w:rFonts w:ascii="Courier New" w:eastAsia="Times New Roman" w:hAnsi="Courier New" w:cs="Courier New"/>
-          <w:sz w:val="20"/>
-          <w:szCs w:val="20"/>
-          <w:lang w:val="en-US" w:eastAsia="ja-JP"/>
-        </w:rPr>
-        <w:t> </w:t>
-      </w:r>
+      <w:proofErr w:type="spellStart"/>
       <w:r>
         <w:rPr>
           <w:rFonts w:ascii="Courier New" w:eastAsia="Times New Roman" w:hAnsi="Courier New" w:cs="Courier New"/>
@@ -9880,16 +11801,17 @@
           <w:szCs w:val="20"/>
           <w:lang w:val="en-US" w:eastAsia="ja-JP"/>
         </w:rPr>
-        <w:t>recognizedGesture</w:t>
-      </w:r>
-      <w:r>
-        <w:rPr>
-          <w:rFonts w:ascii="Courier New" w:eastAsia="Times New Roman" w:hAnsi="Courier New" w:cs="Courier New"/>
-          <w:sz w:val="20"/>
-          <w:szCs w:val="20"/>
-          <w:lang w:val="en-US" w:eastAsia="ja-JP"/>
-        </w:rPr>
-        <w:t>) {</w:t>
+        <w:t>topResult</w:t>
+      </w:r>
+      <w:proofErr w:type="spellEnd"/>
+      <w:r>
+        <w:rPr>
+          <w:rFonts w:ascii="Courier New" w:eastAsia="Times New Roman" w:hAnsi="Courier New" w:cs="Courier New"/>
+          <w:sz w:val="20"/>
+          <w:szCs w:val="20"/>
+          <w:lang w:val="en-US" w:eastAsia="ja-JP"/>
+        </w:rPr>
+        <w:t>);</w:t>
       </w:r>
       <w:r>
         <w:rPr>
@@ -9899,1125 +11821,36 @@
           <w:lang w:val="en-US" w:eastAsia="ja-JP"/>
         </w:rPr>
         <w:br/>
-        <w:t>   </w:t>
-      </w:r>
-      <w:r>
-        <w:rPr>
-          <w:rFonts w:ascii="Courier New" w:eastAsia="Times New Roman" w:hAnsi="Courier New" w:cs="Courier New"/>
-          <w:color w:val="0000FF"/>
-          <w:sz w:val="20"/>
-          <w:szCs w:val="20"/>
-          <w:lang w:val="en-US" w:eastAsia="ja-JP"/>
-        </w:rPr>
-        <w:t>string</w:t>
-      </w:r>
-      <w:r>
-        <w:rPr>
-          <w:rFonts w:ascii="Courier New" w:eastAsia="Times New Roman" w:hAnsi="Courier New" w:cs="Courier New"/>
-          <w:sz w:val="20"/>
-          <w:szCs w:val="20"/>
-          <w:lang w:val="en-US" w:eastAsia="ja-JP"/>
-        </w:rPr>
-        <w:t> </w:t>
-      </w:r>
-      <w:proofErr w:type="spellStart"/>
-      <w:r>
-        <w:rPr>
-          <w:rFonts w:ascii="Courier New" w:eastAsia="Times New Roman" w:hAnsi="Courier New" w:cs="Courier New"/>
-          <w:color w:val="000000"/>
-          <w:sz w:val="20"/>
-          <w:szCs w:val="20"/>
-          <w:lang w:val="en-US" w:eastAsia="ja-JP"/>
-        </w:rPr>
-        <w:t>gestureName</w:t>
-      </w:r>
-      <w:proofErr w:type="spellEnd"/>
-      <w:r>
-        <w:rPr>
-          <w:rFonts w:ascii="Courier New" w:eastAsia="Times New Roman" w:hAnsi="Courier New" w:cs="Courier New"/>
-          <w:sz w:val="20"/>
-          <w:szCs w:val="20"/>
-          <w:lang w:val="en-US" w:eastAsia="ja-JP"/>
-        </w:rPr>
-        <w:t> = </w:t>
-      </w:r>
-      <w:proofErr w:type="spellStart"/>
-      <w:r>
-        <w:rPr>
-          <w:rFonts w:ascii="Courier New" w:eastAsia="Times New Roman" w:hAnsi="Courier New" w:cs="Courier New"/>
-          <w:color w:val="000000"/>
-          <w:sz w:val="20"/>
-          <w:szCs w:val="20"/>
-          <w:lang w:val="en-US" w:eastAsia="ja-JP"/>
-        </w:rPr>
-        <w:t>recognizedGesture</w:t>
-      </w:r>
-      <w:r>
-        <w:rPr>
-          <w:rFonts w:ascii="Courier New" w:eastAsia="Times New Roman" w:hAnsi="Courier New" w:cs="Courier New"/>
-          <w:sz w:val="20"/>
-          <w:szCs w:val="20"/>
-          <w:lang w:val="en-US" w:eastAsia="ja-JP"/>
-        </w:rPr>
-        <w:t>.</w:t>
-      </w:r>
-      <w:r>
-        <w:rPr>
-          <w:rFonts w:ascii="Courier New" w:eastAsia="Times New Roman" w:hAnsi="Courier New" w:cs="Courier New"/>
-          <w:color w:val="000000"/>
-          <w:sz w:val="20"/>
-          <w:szCs w:val="20"/>
-          <w:lang w:val="en-US" w:eastAsia="ja-JP"/>
-        </w:rPr>
-        <w:t>Name</w:t>
-      </w:r>
-      <w:proofErr w:type="spellEnd"/>
-      <w:r>
-        <w:rPr>
-          <w:rFonts w:ascii="Courier New" w:eastAsia="Times New Roman" w:hAnsi="Courier New" w:cs="Courier New"/>
-          <w:sz w:val="20"/>
-          <w:szCs w:val="20"/>
-          <w:lang w:val="en-US" w:eastAsia="ja-JP"/>
-        </w:rPr>
-        <w:t>;</w:t>
-      </w:r>
-      <w:r>
-        <w:rPr>
-          <w:rFonts w:ascii="Courier New" w:eastAsia="Times New Roman" w:hAnsi="Courier New" w:cs="Courier New"/>
-          <w:sz w:val="20"/>
-          <w:szCs w:val="20"/>
-          <w:lang w:val="en-US" w:eastAsia="ja-JP"/>
-        </w:rPr>
-        <w:br/>
-        <w:t>   </w:t>
-      </w:r>
-      <w:r>
-        <w:rPr>
-          <w:rFonts w:ascii="Courier New" w:eastAsia="Times New Roman" w:hAnsi="Courier New" w:cs="Courier New"/>
-          <w:color w:val="0000FF"/>
-          <w:sz w:val="20"/>
-          <w:szCs w:val="20"/>
-          <w:lang w:val="en-US" w:eastAsia="ja-JP"/>
-        </w:rPr>
-        <w:t>switch</w:t>
-      </w:r>
-      <w:r>
-        <w:rPr>
-          <w:rFonts w:ascii="Courier New" w:eastAsia="Times New Roman" w:hAnsi="Courier New" w:cs="Courier New"/>
-          <w:sz w:val="20"/>
-          <w:szCs w:val="20"/>
-          <w:lang w:val="en-US" w:eastAsia="ja-JP"/>
-        </w:rPr>
-        <w:t> (</w:t>
-      </w:r>
-      <w:proofErr w:type="spellStart"/>
-      <w:r>
-        <w:rPr>
-          <w:rFonts w:ascii="Courier New" w:eastAsia="Times New Roman" w:hAnsi="Courier New" w:cs="Courier New"/>
-          <w:color w:val="000000"/>
-          <w:sz w:val="20"/>
-          <w:szCs w:val="20"/>
-          <w:lang w:val="en-US" w:eastAsia="ja-JP"/>
-        </w:rPr>
-        <w:t>gestureName</w:t>
-      </w:r>
-      <w:proofErr w:type="spellEnd"/>
-      <w:r>
-        <w:rPr>
-          <w:rFonts w:ascii="Courier New" w:eastAsia="Times New Roman" w:hAnsi="Courier New" w:cs="Courier New"/>
-          <w:sz w:val="20"/>
-          <w:szCs w:val="20"/>
-          <w:lang w:val="en-US" w:eastAsia="ja-JP"/>
-        </w:rPr>
-        <w:t>) {</w:t>
-      </w:r>
-      <w:r>
-        <w:rPr>
-          <w:rFonts w:ascii="Courier New" w:eastAsia="Times New Roman" w:hAnsi="Courier New" w:cs="Courier New"/>
-          <w:sz w:val="20"/>
-          <w:szCs w:val="20"/>
-          <w:lang w:val="en-US" w:eastAsia="ja-JP"/>
-        </w:rPr>
-        <w:t xml:space="preserve"> </w:t>
-      </w:r>
-      <w:r>
-        <w:rPr>
-          <w:rFonts w:ascii="Courier New" w:eastAsia="Times New Roman" w:hAnsi="Courier New" w:cs="Courier New"/>
-          <w:sz w:val="20"/>
-          <w:szCs w:val="20"/>
-          <w:lang w:val="en-US" w:eastAsia="ja-JP"/>
-        </w:rPr>
-        <w:br/>
-        <w:t>     </w:t>
-      </w:r>
-      <w:r>
-        <w:rPr>
-          <w:rFonts w:ascii="Courier New" w:eastAsia="Times New Roman" w:hAnsi="Courier New" w:cs="Courier New"/>
-          <w:color w:val="008000"/>
-          <w:sz w:val="20"/>
-          <w:szCs w:val="20"/>
-          <w:lang w:val="en-US" w:eastAsia="ja-JP"/>
-        </w:rPr>
-        <w:t>// start/stop chaser light from left to right</w:t>
-      </w:r>
-      <w:r>
-        <w:rPr>
-          <w:rFonts w:ascii="Courier New" w:eastAsia="Times New Roman" w:hAnsi="Courier New" w:cs="Courier New"/>
-          <w:sz w:val="20"/>
-          <w:szCs w:val="20"/>
-          <w:lang w:val="en-US" w:eastAsia="ja-JP"/>
-        </w:rPr>
-        <w:br/>
-        <w:t>     </w:t>
-      </w:r>
-      <w:r>
-        <w:rPr>
-          <w:rFonts w:ascii="Courier New" w:eastAsia="Times New Roman" w:hAnsi="Courier New" w:cs="Courier New"/>
-          <w:color w:val="0000FF"/>
-          <w:sz w:val="20"/>
-          <w:szCs w:val="20"/>
-          <w:lang w:val="en-US" w:eastAsia="ja-JP"/>
-        </w:rPr>
-        <w:t>case</w:t>
-      </w:r>
-      <w:r>
-        <w:rPr>
-          <w:rFonts w:ascii="Courier New" w:eastAsia="Times New Roman" w:hAnsi="Courier New" w:cs="Courier New"/>
-          <w:sz w:val="20"/>
-          <w:szCs w:val="20"/>
-          <w:lang w:val="en-US" w:eastAsia="ja-JP"/>
-        </w:rPr>
-        <w:t> </w:t>
-      </w:r>
-      <w:r>
-        <w:rPr>
-          <w:rFonts w:ascii="Courier New" w:eastAsia="Times New Roman" w:hAnsi="Courier New" w:cs="Courier New"/>
-          <w:color w:val="000000"/>
-          <w:sz w:val="20"/>
-          <w:szCs w:val="20"/>
-          <w:lang w:val="en-US" w:eastAsia="ja-JP"/>
-        </w:rPr>
-        <w:t>GESTURE_CIRCLE_CW</w:t>
-      </w:r>
-      <w:r>
-        <w:rPr>
-          <w:rFonts w:ascii="Courier New" w:eastAsia="Times New Roman" w:hAnsi="Courier New" w:cs="Courier New"/>
-          <w:sz w:val="20"/>
-          <w:szCs w:val="20"/>
-          <w:lang w:val="en-US" w:eastAsia="ja-JP"/>
-        </w:rPr>
-        <w:t>: {</w:t>
-      </w:r>
-      <w:r>
-        <w:rPr>
-          <w:rFonts w:ascii="Courier New" w:eastAsia="Times New Roman" w:hAnsi="Courier New" w:cs="Courier New"/>
-          <w:sz w:val="20"/>
-          <w:szCs w:val="20"/>
-          <w:lang w:val="en-US" w:eastAsia="ja-JP"/>
-        </w:rPr>
-        <w:br/>
-        <w:t>       </w:t>
-      </w:r>
-      <w:r>
-        <w:rPr>
-          <w:rFonts w:ascii="Courier New" w:eastAsia="Times New Roman" w:hAnsi="Courier New" w:cs="Courier New"/>
-          <w:color w:val="0000FF"/>
-          <w:sz w:val="20"/>
-          <w:szCs w:val="20"/>
-          <w:lang w:val="en-US" w:eastAsia="ja-JP"/>
-        </w:rPr>
-        <w:t>if</w:t>
-      </w:r>
-      <w:r>
-        <w:rPr>
-          <w:rFonts w:ascii="Courier New" w:eastAsia="Times New Roman" w:hAnsi="Courier New" w:cs="Courier New"/>
-          <w:sz w:val="20"/>
-          <w:szCs w:val="20"/>
-          <w:lang w:val="en-US" w:eastAsia="ja-JP"/>
-        </w:rPr>
-        <w:t> (</w:t>
-      </w:r>
-      <w:proofErr w:type="spellStart"/>
-      <w:r>
-        <w:rPr>
-          <w:rFonts w:ascii="Courier New" w:eastAsia="Times New Roman" w:hAnsi="Courier New" w:cs="Courier New"/>
-          <w:color w:val="000000"/>
-          <w:sz w:val="20"/>
-          <w:szCs w:val="20"/>
-          <w:lang w:val="en-US" w:eastAsia="ja-JP"/>
-        </w:rPr>
-        <w:t>hueConnector</w:t>
-      </w:r>
-      <w:r>
-        <w:rPr>
-          <w:rFonts w:ascii="Courier New" w:eastAsia="Times New Roman" w:hAnsi="Courier New" w:cs="Courier New"/>
-          <w:sz w:val="20"/>
-          <w:szCs w:val="20"/>
-          <w:lang w:val="en-US" w:eastAsia="ja-JP"/>
-        </w:rPr>
-        <w:t>.</w:t>
-      </w:r>
-      <w:r>
-        <w:rPr>
-          <w:rFonts w:ascii="Courier New" w:eastAsia="Times New Roman" w:hAnsi="Courier New" w:cs="Courier New"/>
-          <w:color w:val="000000"/>
-          <w:sz w:val="20"/>
-          <w:szCs w:val="20"/>
-          <w:lang w:val="en-US" w:eastAsia="ja-JP"/>
-        </w:rPr>
-        <w:t>IsChaserLightOn</w:t>
-      </w:r>
-      <w:proofErr w:type="spellEnd"/>
-      <w:r>
-        <w:rPr>
-          <w:rFonts w:ascii="Courier New" w:eastAsia="Times New Roman" w:hAnsi="Courier New" w:cs="Courier New"/>
-          <w:sz w:val="20"/>
-          <w:szCs w:val="20"/>
-          <w:lang w:val="en-US" w:eastAsia="ja-JP"/>
-        </w:rPr>
-        <w:t>()) {</w:t>
-      </w:r>
-      <w:r>
-        <w:rPr>
-          <w:rFonts w:ascii="Courier New" w:eastAsia="Times New Roman" w:hAnsi="Courier New" w:cs="Courier New"/>
-          <w:sz w:val="20"/>
-          <w:szCs w:val="20"/>
-          <w:lang w:val="en-US" w:eastAsia="ja-JP"/>
-        </w:rPr>
-        <w:br/>
-        <w:t>         </w:t>
-      </w:r>
-      <w:proofErr w:type="spellStart"/>
-      <w:r>
-        <w:rPr>
-          <w:rFonts w:ascii="Courier New" w:eastAsia="Times New Roman" w:hAnsi="Courier New" w:cs="Courier New"/>
-          <w:color w:val="000000"/>
-          <w:sz w:val="20"/>
-          <w:szCs w:val="20"/>
-          <w:lang w:val="en-US" w:eastAsia="ja-JP"/>
-        </w:rPr>
-        <w:t>hueConnector</w:t>
-      </w:r>
-      <w:r>
-        <w:rPr>
-          <w:rFonts w:ascii="Courier New" w:eastAsia="Times New Roman" w:hAnsi="Courier New" w:cs="Courier New"/>
-          <w:sz w:val="20"/>
-          <w:szCs w:val="20"/>
-          <w:lang w:val="en-US" w:eastAsia="ja-JP"/>
-        </w:rPr>
-        <w:t>.</w:t>
-      </w:r>
-      <w:r>
-        <w:rPr>
-          <w:rFonts w:ascii="Courier New" w:eastAsia="Times New Roman" w:hAnsi="Courier New" w:cs="Courier New"/>
-          <w:color w:val="000000"/>
-          <w:sz w:val="20"/>
-          <w:szCs w:val="20"/>
-          <w:lang w:val="en-US" w:eastAsia="ja-JP"/>
-        </w:rPr>
-        <w:t>SetChaserLightOff</w:t>
-      </w:r>
-      <w:proofErr w:type="spellEnd"/>
-      <w:r>
-        <w:rPr>
-          <w:rFonts w:ascii="Courier New" w:eastAsia="Times New Roman" w:hAnsi="Courier New" w:cs="Courier New"/>
-          <w:sz w:val="20"/>
-          <w:szCs w:val="20"/>
-          <w:lang w:val="en-US" w:eastAsia="ja-JP"/>
-        </w:rPr>
-        <w:t>();</w:t>
-      </w:r>
-      <w:r>
-        <w:rPr>
-          <w:rFonts w:ascii="Courier New" w:eastAsia="Times New Roman" w:hAnsi="Courier New" w:cs="Courier New"/>
-          <w:sz w:val="20"/>
-          <w:szCs w:val="20"/>
-          <w:lang w:val="en-US" w:eastAsia="ja-JP"/>
-        </w:rPr>
-        <w:br/>
-        <w:t>       } </w:t>
-      </w:r>
-      <w:r>
-        <w:rPr>
-          <w:rFonts w:ascii="Courier New" w:eastAsia="Times New Roman" w:hAnsi="Courier New" w:cs="Courier New"/>
-          <w:color w:val="0000FF"/>
-          <w:sz w:val="20"/>
-          <w:szCs w:val="20"/>
-          <w:lang w:val="en-US" w:eastAsia="ja-JP"/>
-        </w:rPr>
-        <w:t>else</w:t>
-      </w:r>
-      <w:r>
-        <w:rPr>
-          <w:rFonts w:ascii="Courier New" w:eastAsia="Times New Roman" w:hAnsi="Courier New" w:cs="Courier New"/>
-          <w:sz w:val="20"/>
-          <w:szCs w:val="20"/>
-          <w:lang w:val="en-US" w:eastAsia="ja-JP"/>
-        </w:rPr>
-        <w:t> {</w:t>
-      </w:r>
-      <w:r>
-        <w:rPr>
-          <w:rFonts w:ascii="Courier New" w:eastAsia="Times New Roman" w:hAnsi="Courier New" w:cs="Courier New"/>
-          <w:sz w:val="20"/>
-          <w:szCs w:val="20"/>
-          <w:lang w:val="en-US" w:eastAsia="ja-JP"/>
-        </w:rPr>
-        <w:br/>
-        <w:t>         </w:t>
-      </w:r>
-      <w:proofErr w:type="spellStart"/>
-      <w:r>
-        <w:rPr>
-          <w:rFonts w:ascii="Courier New" w:eastAsia="Times New Roman" w:hAnsi="Courier New" w:cs="Courier New"/>
-          <w:color w:val="000000"/>
-          <w:sz w:val="20"/>
-          <w:szCs w:val="20"/>
-          <w:lang w:val="en-US" w:eastAsia="ja-JP"/>
-        </w:rPr>
-        <w:t>hueConnector</w:t>
-      </w:r>
-      <w:r>
-        <w:rPr>
-          <w:rFonts w:ascii="Courier New" w:eastAsia="Times New Roman" w:hAnsi="Courier New" w:cs="Courier New"/>
-          <w:sz w:val="20"/>
-          <w:szCs w:val="20"/>
-          <w:lang w:val="en-US" w:eastAsia="ja-JP"/>
-        </w:rPr>
-        <w:t>.</w:t>
-      </w:r>
-      <w:r>
-        <w:rPr>
-          <w:rFonts w:ascii="Courier New" w:eastAsia="Times New Roman" w:hAnsi="Courier New" w:cs="Courier New"/>
-          <w:color w:val="000000"/>
-          <w:sz w:val="20"/>
-          <w:szCs w:val="20"/>
-          <w:lang w:val="en-US" w:eastAsia="ja-JP"/>
-        </w:rPr>
-        <w:t>SetChaserLightOn</w:t>
-      </w:r>
-      <w:proofErr w:type="spellEnd"/>
-      <w:r>
-        <w:rPr>
-          <w:rFonts w:ascii="Courier New" w:eastAsia="Times New Roman" w:hAnsi="Courier New" w:cs="Courier New"/>
-          <w:sz w:val="20"/>
-          <w:szCs w:val="20"/>
-          <w:lang w:val="en-US" w:eastAsia="ja-JP"/>
-        </w:rPr>
-        <w:t>();</w:t>
-      </w:r>
-      <w:r>
-        <w:rPr>
-          <w:rFonts w:ascii="Courier New" w:eastAsia="Times New Roman" w:hAnsi="Courier New" w:cs="Courier New"/>
-          <w:sz w:val="20"/>
-          <w:szCs w:val="20"/>
-          <w:lang w:val="en-US" w:eastAsia="ja-JP"/>
-        </w:rPr>
-        <w:br/>
-        <w:t>       }</w:t>
-      </w:r>
-      <w:r>
-        <w:rPr>
-          <w:rFonts w:ascii="Courier New" w:eastAsia="Times New Roman" w:hAnsi="Courier New" w:cs="Courier New"/>
-          <w:sz w:val="20"/>
-          <w:szCs w:val="20"/>
-          <w:lang w:val="en-US" w:eastAsia="ja-JP"/>
-        </w:rPr>
-        <w:br/>
-        <w:t>       </w:t>
-      </w:r>
-      <w:r>
-        <w:rPr>
-          <w:rFonts w:ascii="Courier New" w:eastAsia="Times New Roman" w:hAnsi="Courier New" w:cs="Courier New"/>
-          <w:color w:val="0000FF"/>
-          <w:sz w:val="20"/>
-          <w:szCs w:val="20"/>
-          <w:lang w:val="en-US" w:eastAsia="ja-JP"/>
-        </w:rPr>
-        <w:t>break</w:t>
-      </w:r>
-      <w:r>
-        <w:rPr>
-          <w:rFonts w:ascii="Courier New" w:eastAsia="Times New Roman" w:hAnsi="Courier New" w:cs="Courier New"/>
-          <w:sz w:val="20"/>
-          <w:szCs w:val="20"/>
-          <w:lang w:val="en-US" w:eastAsia="ja-JP"/>
-        </w:rPr>
-        <w:t>;</w:t>
-      </w:r>
-      <w:r>
-        <w:rPr>
-          <w:rFonts w:ascii="Courier New" w:eastAsia="Times New Roman" w:hAnsi="Courier New" w:cs="Courier New"/>
-          <w:sz w:val="20"/>
-          <w:szCs w:val="20"/>
-          <w:lang w:val="en-US" w:eastAsia="ja-JP"/>
-        </w:rPr>
-        <w:br/>
-        <w:t>     }</w:t>
+        <w:t>}</w:t>
       </w:r>
     </w:p>
     <w:p>
       <w:pPr>
-        <w:spacing w:before="240"/>
-        <w:rPr>
-          <w:lang w:val="de-AT"/>
-        </w:rPr>
-      </w:pPr>
-      <w:r>
-        <w:rPr>
-          <w:lang w:val="de-AT"/>
-        </w:rPr>
-        <w:t xml:space="preserve">Die Klasse </w:t>
-      </w:r>
-      <w:proofErr w:type="spellStart"/>
-      <w:r>
-        <w:rPr>
-          <w:lang w:val="de-AT"/>
-        </w:rPr>
-        <w:t>SmallMainWi</w:t>
-      </w:r>
-      <w:r>
-        <w:rPr>
-          <w:lang w:val="de-AT"/>
-        </w:rPr>
-        <w:t>ndow.xaml.cs</w:t>
-      </w:r>
-      <w:proofErr w:type="spellEnd"/>
-      <w:r>
-        <w:rPr>
-          <w:lang w:val="de-AT"/>
-        </w:rPr>
-        <w:t xml:space="preserve"> vereint die einzelnen Komponenten. Hier befindet sich der Event Handler, der ausgelöst wird, wenn eine Geste erkannt wird:</w:t>
-      </w:r>
+        <w:pStyle w:val="berschrift1"/>
+        <w:rPr>
+          <w:lang w:val="de-AT"/>
+        </w:rPr>
+      </w:pPr>
+      <w:bookmarkStart w:id="12" w:name="_Toc424108490"/>
+      <w:r>
+        <w:rPr>
+          <w:lang w:val="de-AT"/>
+        </w:rPr>
+        <w:t>Technische Herausforderungen und Erkenntnisse</w:t>
+      </w:r>
+      <w:bookmarkEnd w:id="12"/>
     </w:p>
     <w:p>
       <w:pPr>
-        <w:pBdr>
-          <w:top w:val="single" w:sz="4" w:space="1" w:color="auto"/>
-          <w:left w:val="single" w:sz="4" w:space="4" w:color="auto"/>
-          <w:bottom w:val="single" w:sz="4" w:space="1" w:color="auto"/>
-          <w:right w:val="single" w:sz="4" w:space="4" w:color="auto"/>
-        </w:pBdr>
-        <w:shd w:val="clear" w:color="auto" w:fill="F2F2F2" w:themeFill="background1" w:themeFillShade="F2"/>
-        <w:tabs>
-          <w:tab w:val="left" w:pos="916"/>
-          <w:tab w:val="left" w:pos="1832"/>
-          <w:tab w:val="left" w:pos="2748"/>
-          <w:tab w:val="left" w:pos="3664"/>
-          <w:tab w:val="left" w:pos="4580"/>
-          <w:tab w:val="left" w:pos="5496"/>
-          <w:tab w:val="left" w:pos="6412"/>
-          <w:tab w:val="left" w:pos="7328"/>
-          <w:tab w:val="left" w:pos="8244"/>
-          <w:tab w:val="left" w:pos="9160"/>
-          <w:tab w:val="left" w:pos="10076"/>
-          <w:tab w:val="left" w:pos="10992"/>
-          <w:tab w:val="left" w:pos="11908"/>
-          <w:tab w:val="left" w:pos="12824"/>
-          <w:tab w:val="left" w:pos="13740"/>
-          <w:tab w:val="left" w:pos="14656"/>
-        </w:tabs>
-        <w:spacing w:after="0" w:line="240" w:lineRule="auto"/>
-        <w:rPr>
-          <w:rFonts w:ascii="Courier New" w:eastAsia="Times New Roman" w:hAnsi="Courier New" w:cs="Courier New"/>
-          <w:sz w:val="20"/>
-          <w:szCs w:val="20"/>
-          <w:lang w:val="en-US" w:eastAsia="ja-JP"/>
-        </w:rPr>
-      </w:pPr>
-      <w:proofErr w:type="gramStart"/>
-      <w:r>
-        <w:rPr>
-          <w:rFonts w:ascii="Courier New" w:eastAsia="Times New Roman" w:hAnsi="Courier New" w:cs="Courier New"/>
-          <w:color w:val="0000FF"/>
-          <w:sz w:val="20"/>
-          <w:szCs w:val="20"/>
-          <w:lang w:val="en-US" w:eastAsia="ja-JP"/>
-        </w:rPr>
-        <w:t>void</w:t>
-      </w:r>
-      <w:proofErr w:type="gramEnd"/>
-      <w:r>
-        <w:rPr>
-          <w:rFonts w:ascii="Courier New" w:eastAsia="Times New Roman" w:hAnsi="Courier New" w:cs="Courier New"/>
-          <w:sz w:val="20"/>
-          <w:szCs w:val="20"/>
-          <w:lang w:val="en-US" w:eastAsia="ja-JP"/>
-        </w:rPr>
-        <w:t> </w:t>
-      </w:r>
-      <w:proofErr w:type="spellStart"/>
-      <w:r>
-        <w:rPr>
-          <w:rFonts w:ascii="Courier New" w:eastAsia="Times New Roman" w:hAnsi="Courier New" w:cs="Courier New"/>
-          <w:color w:val="000000"/>
-          <w:sz w:val="20"/>
-          <w:szCs w:val="20"/>
-          <w:lang w:val="en-US" w:eastAsia="ja-JP"/>
-        </w:rPr>
-        <w:t>kinectDataMgr_GestureRecognized</w:t>
-      </w:r>
-      <w:proofErr w:type="spellEnd"/>
-      <w:r>
-        <w:rPr>
-          <w:rFonts w:ascii="Courier New" w:eastAsia="Times New Roman" w:hAnsi="Courier New" w:cs="Courier New"/>
-          <w:sz w:val="20"/>
-          <w:szCs w:val="20"/>
-          <w:lang w:val="en-US" w:eastAsia="ja-JP"/>
-        </w:rPr>
-        <w:t>(</w:t>
-      </w:r>
-      <w:proofErr w:type="spellStart"/>
-      <w:r>
-        <w:rPr>
-          <w:rFonts w:ascii="Courier New" w:eastAsia="Times New Roman" w:hAnsi="Courier New" w:cs="Courier New"/>
-          <w:color w:val="2B91AF"/>
-          <w:sz w:val="20"/>
-          <w:szCs w:val="20"/>
-          <w:lang w:val="en-US" w:eastAsia="ja-JP"/>
-        </w:rPr>
-        <w:t>ResultList</w:t>
-      </w:r>
-      <w:proofErr w:type="spellEnd"/>
-      <w:r>
-        <w:rPr>
-          <w:rFonts w:ascii="Courier New" w:eastAsia="Times New Roman" w:hAnsi="Courier New" w:cs="Courier New"/>
-          <w:sz w:val="20"/>
-          <w:szCs w:val="20"/>
-          <w:lang w:val="en-US" w:eastAsia="ja-JP"/>
-        </w:rPr>
-        <w:t> </w:t>
-      </w:r>
-      <w:r>
-        <w:rPr>
-          <w:rFonts w:ascii="Courier New" w:eastAsia="Times New Roman" w:hAnsi="Courier New" w:cs="Courier New"/>
-          <w:color w:val="000000"/>
-          <w:sz w:val="20"/>
-          <w:szCs w:val="20"/>
-          <w:lang w:val="en-US" w:eastAsia="ja-JP"/>
-        </w:rPr>
-        <w:t>result</w:t>
-      </w:r>
-      <w:r>
-        <w:rPr>
-          <w:rFonts w:ascii="Courier New" w:eastAsia="Times New Roman" w:hAnsi="Courier New" w:cs="Courier New"/>
-          <w:sz w:val="20"/>
-          <w:szCs w:val="20"/>
-          <w:lang w:val="en-US" w:eastAsia="ja-JP"/>
-        </w:rPr>
-        <w:t>) {</w:t>
-      </w:r>
-      <w:r>
-        <w:rPr>
-          <w:rFonts w:ascii="Courier New" w:eastAsia="Times New Roman" w:hAnsi="Courier New" w:cs="Courier New"/>
-          <w:sz w:val="20"/>
-          <w:szCs w:val="20"/>
-          <w:lang w:val="en-US" w:eastAsia="ja-JP"/>
-        </w:rPr>
-        <w:t>  </w:t>
-      </w:r>
-      <w:r>
-        <w:rPr>
-          <w:rFonts w:ascii="Courier New" w:eastAsia="Times New Roman" w:hAnsi="Courier New" w:cs="Courier New"/>
-          <w:sz w:val="20"/>
-          <w:szCs w:val="20"/>
-          <w:lang w:val="en-US" w:eastAsia="ja-JP"/>
-        </w:rPr>
-        <w:br/>
-        <w:t>  </w:t>
-      </w:r>
-      <w:proofErr w:type="spellStart"/>
-      <w:r>
-        <w:rPr>
-          <w:rFonts w:ascii="Courier New" w:eastAsia="Times New Roman" w:hAnsi="Courier New" w:cs="Courier New"/>
-          <w:color w:val="2B91AF"/>
-          <w:sz w:val="20"/>
-          <w:szCs w:val="20"/>
-          <w:lang w:val="en-US" w:eastAsia="ja-JP"/>
-        </w:rPr>
-        <w:t>RecognitionResult</w:t>
-      </w:r>
-      <w:proofErr w:type="spellEnd"/>
-      <w:r>
-        <w:rPr>
-          <w:rFonts w:ascii="Courier New" w:eastAsia="Times New Roman" w:hAnsi="Courier New" w:cs="Courier New"/>
-          <w:sz w:val="20"/>
-          <w:szCs w:val="20"/>
-          <w:lang w:val="en-US" w:eastAsia="ja-JP"/>
-        </w:rPr>
-        <w:t> </w:t>
-      </w:r>
-      <w:proofErr w:type="spellStart"/>
-      <w:r>
-        <w:rPr>
-          <w:rFonts w:ascii="Courier New" w:eastAsia="Times New Roman" w:hAnsi="Courier New" w:cs="Courier New"/>
-          <w:color w:val="000000"/>
-          <w:sz w:val="20"/>
-          <w:szCs w:val="20"/>
-          <w:lang w:val="en-US" w:eastAsia="ja-JP"/>
-        </w:rPr>
-        <w:t>topResult</w:t>
-      </w:r>
-      <w:proofErr w:type="spellEnd"/>
-      <w:r>
-        <w:rPr>
-          <w:rFonts w:ascii="Courier New" w:eastAsia="Times New Roman" w:hAnsi="Courier New" w:cs="Courier New"/>
-          <w:sz w:val="20"/>
-          <w:szCs w:val="20"/>
-          <w:lang w:val="en-US" w:eastAsia="ja-JP"/>
-        </w:rPr>
-        <w:t> = </w:t>
-      </w:r>
-      <w:proofErr w:type="spellStart"/>
-      <w:r>
-        <w:rPr>
-          <w:rFonts w:ascii="Courier New" w:eastAsia="Times New Roman" w:hAnsi="Courier New" w:cs="Courier New"/>
-          <w:color w:val="000000"/>
-          <w:sz w:val="20"/>
-          <w:szCs w:val="20"/>
-          <w:lang w:val="en-US" w:eastAsia="ja-JP"/>
-        </w:rPr>
-        <w:t>result</w:t>
-      </w:r>
-      <w:r>
-        <w:rPr>
-          <w:rFonts w:ascii="Courier New" w:eastAsia="Times New Roman" w:hAnsi="Courier New" w:cs="Courier New"/>
-          <w:sz w:val="20"/>
-          <w:szCs w:val="20"/>
-          <w:lang w:val="en-US" w:eastAsia="ja-JP"/>
-        </w:rPr>
-        <w:t>.</w:t>
-      </w:r>
-      <w:r>
-        <w:rPr>
-          <w:rFonts w:ascii="Courier New" w:eastAsia="Times New Roman" w:hAnsi="Courier New" w:cs="Courier New"/>
-          <w:color w:val="000000"/>
-          <w:sz w:val="20"/>
-          <w:szCs w:val="20"/>
-          <w:lang w:val="en-US" w:eastAsia="ja-JP"/>
-        </w:rPr>
-        <w:t>TopResult</w:t>
-      </w:r>
-      <w:proofErr w:type="spellEnd"/>
-      <w:r>
-        <w:rPr>
-          <w:rFonts w:ascii="Courier New" w:eastAsia="Times New Roman" w:hAnsi="Courier New" w:cs="Courier New"/>
-          <w:sz w:val="20"/>
-          <w:szCs w:val="20"/>
-          <w:lang w:val="en-US" w:eastAsia="ja-JP"/>
-        </w:rPr>
-        <w:t>;</w:t>
-      </w:r>
-      <w:r>
-        <w:rPr>
-          <w:rFonts w:ascii="Courier New" w:eastAsia="Times New Roman" w:hAnsi="Courier New" w:cs="Courier New"/>
-          <w:sz w:val="20"/>
-          <w:szCs w:val="20"/>
-          <w:lang w:val="en-US" w:eastAsia="ja-JP"/>
-        </w:rPr>
-        <w:br/>
-        <w:t>  </w:t>
-      </w:r>
-      <w:r>
-        <w:rPr>
-          <w:rFonts w:ascii="Courier New" w:eastAsia="Times New Roman" w:hAnsi="Courier New" w:cs="Courier New"/>
-          <w:color w:val="0000FF"/>
-          <w:sz w:val="20"/>
-          <w:szCs w:val="20"/>
-          <w:lang w:val="en-US" w:eastAsia="ja-JP"/>
-        </w:rPr>
-        <w:t>double</w:t>
-      </w:r>
-      <w:r>
-        <w:rPr>
-          <w:rFonts w:ascii="Courier New" w:eastAsia="Times New Roman" w:hAnsi="Courier New" w:cs="Courier New"/>
-          <w:sz w:val="20"/>
-          <w:szCs w:val="20"/>
-          <w:lang w:val="en-US" w:eastAsia="ja-JP"/>
-        </w:rPr>
-        <w:t> </w:t>
-      </w:r>
-      <w:r>
-        <w:rPr>
-          <w:rFonts w:ascii="Courier New" w:eastAsia="Times New Roman" w:hAnsi="Courier New" w:cs="Courier New"/>
-          <w:color w:val="000000"/>
-          <w:sz w:val="20"/>
-          <w:szCs w:val="20"/>
-          <w:lang w:val="en-US" w:eastAsia="ja-JP"/>
-        </w:rPr>
-        <w:t>score</w:t>
-      </w:r>
-      <w:r>
-        <w:rPr>
-          <w:rFonts w:ascii="Courier New" w:eastAsia="Times New Roman" w:hAnsi="Courier New" w:cs="Courier New"/>
-          <w:sz w:val="20"/>
-          <w:szCs w:val="20"/>
-          <w:lang w:val="en-US" w:eastAsia="ja-JP"/>
-        </w:rPr>
-        <w:t>       = </w:t>
-      </w:r>
-      <w:proofErr w:type="spellStart"/>
-      <w:r>
-        <w:rPr>
-          <w:rFonts w:ascii="Courier New" w:eastAsia="Times New Roman" w:hAnsi="Courier New" w:cs="Courier New"/>
-          <w:color w:val="000000"/>
-          <w:sz w:val="20"/>
-          <w:szCs w:val="20"/>
-          <w:lang w:val="en-US" w:eastAsia="ja-JP"/>
-        </w:rPr>
-        <w:t>topResult</w:t>
-      </w:r>
-      <w:r>
-        <w:rPr>
-          <w:rFonts w:ascii="Courier New" w:eastAsia="Times New Roman" w:hAnsi="Courier New" w:cs="Courier New"/>
-          <w:sz w:val="20"/>
-          <w:szCs w:val="20"/>
-          <w:lang w:val="en-US" w:eastAsia="ja-JP"/>
-        </w:rPr>
-        <w:t>.</w:t>
-      </w:r>
-      <w:r>
-        <w:rPr>
-          <w:rFonts w:ascii="Courier New" w:eastAsia="Times New Roman" w:hAnsi="Courier New" w:cs="Courier New"/>
-          <w:color w:val="000000"/>
-          <w:sz w:val="20"/>
-          <w:szCs w:val="20"/>
-          <w:lang w:val="en-US" w:eastAsia="ja-JP"/>
-        </w:rPr>
-        <w:t>Score</w:t>
-      </w:r>
-      <w:proofErr w:type="spellEnd"/>
-      <w:r>
-        <w:rPr>
-          <w:rFonts w:ascii="Courier New" w:eastAsia="Times New Roman" w:hAnsi="Courier New" w:cs="Courier New"/>
-          <w:sz w:val="20"/>
-          <w:szCs w:val="20"/>
-          <w:lang w:val="en-US" w:eastAsia="ja-JP"/>
-        </w:rPr>
-        <w:t>;</w:t>
-      </w:r>
-      <w:r>
-        <w:rPr>
-          <w:rFonts w:ascii="Courier New" w:eastAsia="Times New Roman" w:hAnsi="Courier New" w:cs="Courier New"/>
-          <w:sz w:val="20"/>
-          <w:szCs w:val="20"/>
-          <w:lang w:val="en-US" w:eastAsia="ja-JP"/>
-        </w:rPr>
-        <w:br/>
-        <w:t>  </w:t>
-      </w:r>
-      <w:r>
-        <w:rPr>
-          <w:rFonts w:ascii="Courier New" w:eastAsia="Times New Roman" w:hAnsi="Courier New" w:cs="Courier New"/>
-          <w:color w:val="0000FF"/>
-          <w:sz w:val="20"/>
-          <w:szCs w:val="20"/>
-          <w:lang w:val="en-US" w:eastAsia="ja-JP"/>
-        </w:rPr>
-        <w:t>string</w:t>
-      </w:r>
-      <w:r>
-        <w:rPr>
-          <w:rFonts w:ascii="Courier New" w:eastAsia="Times New Roman" w:hAnsi="Courier New" w:cs="Courier New"/>
-          <w:sz w:val="20"/>
-          <w:szCs w:val="20"/>
-          <w:lang w:val="en-US" w:eastAsia="ja-JP"/>
-        </w:rPr>
-        <w:t> </w:t>
-      </w:r>
-      <w:proofErr w:type="spellStart"/>
-      <w:r>
-        <w:rPr>
-          <w:rFonts w:ascii="Courier New" w:eastAsia="Times New Roman" w:hAnsi="Courier New" w:cs="Courier New"/>
-          <w:color w:val="000000"/>
-          <w:sz w:val="20"/>
-          <w:szCs w:val="20"/>
-          <w:lang w:val="en-US" w:eastAsia="ja-JP"/>
-        </w:rPr>
-        <w:t>gestureName</w:t>
-      </w:r>
-      <w:proofErr w:type="spellEnd"/>
-      <w:r>
-        <w:rPr>
-          <w:rFonts w:ascii="Courier New" w:eastAsia="Times New Roman" w:hAnsi="Courier New" w:cs="Courier New"/>
-          <w:sz w:val="20"/>
-          <w:szCs w:val="20"/>
-          <w:lang w:val="en-US" w:eastAsia="ja-JP"/>
-        </w:rPr>
-        <w:t> = </w:t>
-      </w:r>
-      <w:proofErr w:type="spellStart"/>
-      <w:r>
-        <w:rPr>
-          <w:rFonts w:ascii="Courier New" w:eastAsia="Times New Roman" w:hAnsi="Courier New" w:cs="Courier New"/>
-          <w:color w:val="000000"/>
-          <w:sz w:val="20"/>
-          <w:szCs w:val="20"/>
-          <w:lang w:val="en-US" w:eastAsia="ja-JP"/>
-        </w:rPr>
-        <w:t>topResult</w:t>
-      </w:r>
-      <w:r>
-        <w:rPr>
-          <w:rFonts w:ascii="Courier New" w:eastAsia="Times New Roman" w:hAnsi="Courier New" w:cs="Courier New"/>
-          <w:sz w:val="20"/>
-          <w:szCs w:val="20"/>
-          <w:lang w:val="en-US" w:eastAsia="ja-JP"/>
-        </w:rPr>
-        <w:t>.</w:t>
-      </w:r>
-      <w:r>
-        <w:rPr>
-          <w:rFonts w:ascii="Courier New" w:eastAsia="Times New Roman" w:hAnsi="Courier New" w:cs="Courier New"/>
-          <w:color w:val="000000"/>
-          <w:sz w:val="20"/>
-          <w:szCs w:val="20"/>
-          <w:lang w:val="en-US" w:eastAsia="ja-JP"/>
-        </w:rPr>
-        <w:t>Name</w:t>
-      </w:r>
-      <w:proofErr w:type="spellEnd"/>
-      <w:r>
-        <w:rPr>
-          <w:rFonts w:ascii="Courier New" w:eastAsia="Times New Roman" w:hAnsi="Courier New" w:cs="Courier New"/>
-          <w:sz w:val="20"/>
-          <w:szCs w:val="20"/>
-          <w:lang w:val="en-US" w:eastAsia="ja-JP"/>
-        </w:rPr>
-        <w:t>;</w:t>
-      </w:r>
-      <w:r>
-        <w:rPr>
-          <w:rFonts w:ascii="Courier New" w:eastAsia="Times New Roman" w:hAnsi="Courier New" w:cs="Courier New"/>
-          <w:sz w:val="20"/>
-          <w:szCs w:val="20"/>
-          <w:lang w:val="en-US" w:eastAsia="ja-JP"/>
-        </w:rPr>
-        <w:br/>
-        <w:t xml:space="preserve"> </w:t>
-      </w:r>
-      <w:r>
-        <w:rPr>
-          <w:rFonts w:ascii="Courier New" w:eastAsia="Times New Roman" w:hAnsi="Courier New" w:cs="Courier New"/>
-          <w:sz w:val="20"/>
-          <w:szCs w:val="20"/>
-          <w:lang w:val="en-US" w:eastAsia="ja-JP"/>
-        </w:rPr>
-        <w:br/>
-        <w:t>  </w:t>
-      </w:r>
-      <w:proofErr w:type="spellStart"/>
-      <w:r>
-        <w:rPr>
-          <w:rFonts w:ascii="Courier New" w:eastAsia="Times New Roman" w:hAnsi="Courier New" w:cs="Courier New"/>
-          <w:color w:val="2B91AF"/>
-          <w:sz w:val="20"/>
-          <w:szCs w:val="20"/>
-          <w:lang w:val="en-US" w:eastAsia="ja-JP"/>
-        </w:rPr>
-        <w:t>GestureRecognizer</w:t>
-      </w:r>
-      <w:r>
-        <w:rPr>
-          <w:rFonts w:ascii="Courier New" w:eastAsia="Times New Roman" w:hAnsi="Courier New" w:cs="Courier New"/>
-          <w:sz w:val="20"/>
-          <w:szCs w:val="20"/>
-          <w:lang w:val="en-US" w:eastAsia="ja-JP"/>
-        </w:rPr>
-        <w:t>.</w:t>
-      </w:r>
-      <w:r>
-        <w:rPr>
-          <w:rFonts w:ascii="Courier New" w:eastAsia="Times New Roman" w:hAnsi="Courier New" w:cs="Courier New"/>
-          <w:color w:val="000000"/>
-          <w:sz w:val="20"/>
-          <w:szCs w:val="20"/>
-          <w:lang w:val="en-US" w:eastAsia="ja-JP"/>
-        </w:rPr>
-        <w:t>GetInstance</w:t>
-      </w:r>
-      <w:proofErr w:type="spellEnd"/>
-      <w:r>
-        <w:rPr>
-          <w:rFonts w:ascii="Courier New" w:eastAsia="Times New Roman" w:hAnsi="Courier New" w:cs="Courier New"/>
-          <w:sz w:val="20"/>
-          <w:szCs w:val="20"/>
-          <w:lang w:val="en-US" w:eastAsia="ja-JP"/>
-        </w:rPr>
-        <w:t>().</w:t>
-      </w:r>
-      <w:proofErr w:type="spellStart"/>
-      <w:r>
-        <w:rPr>
-          <w:rFonts w:ascii="Courier New" w:eastAsia="Times New Roman" w:hAnsi="Courier New" w:cs="Courier New"/>
-          <w:color w:val="000000"/>
-          <w:sz w:val="20"/>
-          <w:szCs w:val="20"/>
-          <w:lang w:val="en-US" w:eastAsia="ja-JP"/>
-        </w:rPr>
-        <w:t>PerformHueAction</w:t>
-      </w:r>
-      <w:proofErr w:type="spellEnd"/>
-      <w:r>
-        <w:rPr>
-          <w:rFonts w:ascii="Courier New" w:eastAsia="Times New Roman" w:hAnsi="Courier New" w:cs="Courier New"/>
-          <w:sz w:val="20"/>
-          <w:szCs w:val="20"/>
-          <w:lang w:val="en-US" w:eastAsia="ja-JP"/>
-        </w:rPr>
-        <w:t>(</w:t>
-      </w:r>
-      <w:proofErr w:type="spellStart"/>
-      <w:r>
-        <w:rPr>
-          <w:rFonts w:ascii="Courier New" w:eastAsia="Times New Roman" w:hAnsi="Courier New" w:cs="Courier New"/>
-          <w:color w:val="000000"/>
-          <w:sz w:val="20"/>
-          <w:szCs w:val="20"/>
-          <w:lang w:val="en-US" w:eastAsia="ja-JP"/>
-        </w:rPr>
-        <w:t>topResult</w:t>
-      </w:r>
-      <w:proofErr w:type="spellEnd"/>
-      <w:r>
-        <w:rPr>
-          <w:rFonts w:ascii="Courier New" w:eastAsia="Times New Roman" w:hAnsi="Courier New" w:cs="Courier New"/>
-          <w:sz w:val="20"/>
-          <w:szCs w:val="20"/>
-          <w:lang w:val="en-US" w:eastAsia="ja-JP"/>
-        </w:rPr>
-        <w:t>);</w:t>
-      </w:r>
-      <w:r>
-        <w:rPr>
-          <w:rFonts w:ascii="Courier New" w:eastAsia="Times New Roman" w:hAnsi="Courier New" w:cs="Courier New"/>
-          <w:sz w:val="20"/>
-          <w:szCs w:val="20"/>
-          <w:lang w:val="en-US" w:eastAsia="ja-JP"/>
-        </w:rPr>
-        <w:br/>
-        <w:t>}</w:t>
-      </w:r>
-    </w:p>
-    <w:p>
-      <w:pPr>
-        <w:rPr>
-          <w:lang w:val="en-US"/>
-        </w:rPr>
-      </w:pPr>
-    </w:p>
-    <w:p>
-      <w:pPr>
-        <w:pStyle w:val="berschrift1"/>
-        <w:rPr>
-          <w:lang w:val="de-AT"/>
-        </w:rPr>
-      </w:pPr>
-      <w:r>
-        <w:rPr>
-          <w:lang w:val="de-AT"/>
-        </w:rPr>
-        <w:lastRenderedPageBreak/>
-        <w:t>Benutzeroberfläche</w:t>
-      </w:r>
-    </w:p>
-    <w:p>
-      <w:pPr>
-        <w:rPr>
-          <w:lang w:val="de-AT"/>
-        </w:rPr>
-      </w:pPr>
-      <w:r>
-        <w:rPr>
-          <w:noProof/>
-          <w:lang w:eastAsia="en-GB"/>
-        </w:rPr>
-        <w:drawing>
-          <wp:inline distT="0" distB="0" distL="0" distR="0">
-            <wp:extent cx="5760720" cy="4376420"/>
-            <wp:effectExtent l="0" t="0" r="0" b="5080"/>
-            <wp:docPr id="3" name="Grafik 3"/>
-            <wp:cNvGraphicFramePr>
-              <a:graphicFrameLocks xmlns:a="http://schemas.openxmlformats.org/drawingml/2006/main" noChangeAspect="1"/>
-            </wp:cNvGraphicFramePr>
-            <a:graphic xmlns:a="http://schemas.openxmlformats.org/drawingml/2006/main">
-              <a:graphicData uri="http://schemas.openxmlformats.org/drawingml/2006/picture">
-                <pic:pic xmlns:pic="http://schemas.openxmlformats.org/drawingml/2006/picture">
-                  <pic:nvPicPr>
-                    <pic:cNvPr id="0" name="GUI.png"/>
-                    <pic:cNvPicPr/>
-                  </pic:nvPicPr>
-                  <pic:blipFill>
-                    <a:blip r:embed="rId18">
-                      <a:extLst>
-                        <a:ext uri="{28A0092B-C50C-407E-A947-70E740481C1C}">
-                          <a14:useLocalDpi xmlns:a14="http://schemas.microsoft.com/office/drawing/2010/main" val="0"/>
-                        </a:ext>
-                      </a:extLst>
-                    </a:blip>
-                    <a:stretch>
-                      <a:fillRect/>
-                    </a:stretch>
-                  </pic:blipFill>
-                  <pic:spPr>
-                    <a:xfrm>
-                      <a:off x="0" y="0"/>
-                      <a:ext cx="5760720" cy="4376420"/>
-                    </a:xfrm>
-                    <a:prstGeom prst="rect">
-                      <a:avLst/>
-                    </a:prstGeom>
-                  </pic:spPr>
-                </pic:pic>
-              </a:graphicData>
-            </a:graphic>
-          </wp:inline>
-        </w:drawing>
-      </w:r>
-    </w:p>
-    <w:p>
-      <w:pPr>
-        <w:pStyle w:val="berschrift1"/>
-        <w:rPr>
-          <w:lang w:val="de-AT"/>
-        </w:rPr>
-      </w:pPr>
-      <w:bookmarkStart w:id="10" w:name="_Toc424073686"/>
-      <w:r>
-        <w:rPr>
-          <w:lang w:val="de-AT"/>
-        </w:rPr>
-        <w:t>Verfügbare Befehle</w:t>
-      </w:r>
-      <w:bookmarkEnd w:id="10"/>
-    </w:p>
-    <w:p>
-      <w:pPr>
-        <w:rPr>
-          <w:lang w:val="de-AT"/>
-        </w:rPr>
-      </w:pPr>
-    </w:p>
-    <w:p>
-      <w:pPr>
-        <w:pStyle w:val="berschrift1"/>
-        <w:rPr>
-          <w:lang w:val="de-AT"/>
-        </w:rPr>
-      </w:pPr>
-      <w:bookmarkStart w:id="11" w:name="_Toc424073687"/>
-      <w:r>
-        <w:rPr>
-          <w:lang w:val="de-AT"/>
-        </w:rPr>
-        <w:t>Technische Herausforderungen und Erkenntnisse</w:t>
-      </w:r>
-      <w:bookmarkEnd w:id="11"/>
-      <w:r>
-        <w:rPr>
-          <w:lang w:val="de-AT"/>
-        </w:rPr>
-        <w:br/>
+        <w:rPr>
+          <w:lang w:val="de-AT"/>
+        </w:rPr>
+      </w:pPr>
+      <w:r>
+        <w:rPr>
+          <w:lang w:val="de-AT"/>
+        </w:rPr>
+        <w:t>Im Laufe der Umsetzung des Projektes sind folgende Probleme aufgetreten bzw. Erkenntnisse entstanden:</w:t>
       </w:r>
     </w:p>
     <w:p>
@@ -11160,8 +11993,8 @@
       </w:pPr>
     </w:p>
     <w:sectPr>
-      <w:headerReference w:type="default" r:id="rId19"/>
-      <w:footerReference w:type="default" r:id="rId20"/>
+      <w:headerReference w:type="default" r:id="rId23"/>
+      <w:footerReference w:type="default" r:id="rId24"/>
       <w:pgSz w:w="11906" w:h="16838"/>
       <w:pgMar w:top="1417" w:right="1417" w:bottom="1134" w:left="1417" w:header="708" w:footer="708" w:gutter="0"/>
       <w:cols w:space="708"/>
@@ -11212,7 +12045,6 @@
         <w:docPartUnique/>
       </w:docPartObj>
     </w:sdtPr>
-    <w:sdtEndPr/>
     <w:sdtContent>
       <w:sdt>
         <w:sdtPr>
@@ -11227,7 +12059,6 @@
             <w:docPartUnique/>
           </w:docPartObj>
         </w:sdtPr>
-        <w:sdtEndPr/>
         <w:sdtContent>
           <w:p>
             <w:pPr>
@@ -11288,7 +12119,7 @@
                 <w:szCs w:val="18"/>
                 <w:lang w:val="de-AT"/>
               </w:rPr>
-              <w:t>10</w:t>
+              <w:t>7</w:t>
             </w:r>
             <w:r>
               <w:rPr>
@@ -11342,7 +12173,7 @@
                 <w:szCs w:val="18"/>
                 <w:lang w:val="de-AT"/>
               </w:rPr>
-              <w:t>10</w:t>
+              <w:t>11</w:t>
             </w:r>
             <w:r>
               <w:rPr>
@@ -12164,6 +12995,92 @@
     </w:lvl>
   </w:abstractNum>
   <w:abstractNum w:abstractNumId="6">
+    <w:nsid w:val="61A67520"/>
+    <w:multiLevelType w:val="hybridMultilevel"/>
+    <w:tmpl w:val="481480E0"/>
+    <w:lvl w:ilvl="0" w:tplc="0C07000F">
+      <w:start w:val="1"/>
+      <w:numFmt w:val="decimal"/>
+      <w:lvlText w:val="%1."/>
+      <w:lvlJc w:val="left"/>
+      <w:pPr>
+        <w:ind w:left="720" w:hanging="360"/>
+      </w:pPr>
+    </w:lvl>
+    <w:lvl w:ilvl="1" w:tplc="0C070019" w:tentative="1">
+      <w:start w:val="1"/>
+      <w:numFmt w:val="lowerLetter"/>
+      <w:lvlText w:val="%2."/>
+      <w:lvlJc w:val="left"/>
+      <w:pPr>
+        <w:ind w:left="1440" w:hanging="360"/>
+      </w:pPr>
+    </w:lvl>
+    <w:lvl w:ilvl="2" w:tplc="0C07001B" w:tentative="1">
+      <w:start w:val="1"/>
+      <w:numFmt w:val="lowerRoman"/>
+      <w:lvlText w:val="%3."/>
+      <w:lvlJc w:val="right"/>
+      <w:pPr>
+        <w:ind w:left="2160" w:hanging="180"/>
+      </w:pPr>
+    </w:lvl>
+    <w:lvl w:ilvl="3" w:tplc="0C07000F" w:tentative="1">
+      <w:start w:val="1"/>
+      <w:numFmt w:val="decimal"/>
+      <w:lvlText w:val="%4."/>
+      <w:lvlJc w:val="left"/>
+      <w:pPr>
+        <w:ind w:left="2880" w:hanging="360"/>
+      </w:pPr>
+    </w:lvl>
+    <w:lvl w:ilvl="4" w:tplc="0C070019" w:tentative="1">
+      <w:start w:val="1"/>
+      <w:numFmt w:val="lowerLetter"/>
+      <w:lvlText w:val="%5."/>
+      <w:lvlJc w:val="left"/>
+      <w:pPr>
+        <w:ind w:left="3600" w:hanging="360"/>
+      </w:pPr>
+    </w:lvl>
+    <w:lvl w:ilvl="5" w:tplc="0C07001B" w:tentative="1">
+      <w:start w:val="1"/>
+      <w:numFmt w:val="lowerRoman"/>
+      <w:lvlText w:val="%6."/>
+      <w:lvlJc w:val="right"/>
+      <w:pPr>
+        <w:ind w:left="4320" w:hanging="180"/>
+      </w:pPr>
+    </w:lvl>
+    <w:lvl w:ilvl="6" w:tplc="0C07000F" w:tentative="1">
+      <w:start w:val="1"/>
+      <w:numFmt w:val="decimal"/>
+      <w:lvlText w:val="%7."/>
+      <w:lvlJc w:val="left"/>
+      <w:pPr>
+        <w:ind w:left="5040" w:hanging="360"/>
+      </w:pPr>
+    </w:lvl>
+    <w:lvl w:ilvl="7" w:tplc="0C070019" w:tentative="1">
+      <w:start w:val="1"/>
+      <w:numFmt w:val="lowerLetter"/>
+      <w:lvlText w:val="%8."/>
+      <w:lvlJc w:val="left"/>
+      <w:pPr>
+        <w:ind w:left="5760" w:hanging="360"/>
+      </w:pPr>
+    </w:lvl>
+    <w:lvl w:ilvl="8" w:tplc="0C07001B" w:tentative="1">
+      <w:start w:val="1"/>
+      <w:numFmt w:val="lowerRoman"/>
+      <w:lvlText w:val="%9."/>
+      <w:lvlJc w:val="right"/>
+      <w:pPr>
+        <w:ind w:left="6480" w:hanging="180"/>
+      </w:pPr>
+    </w:lvl>
+  </w:abstractNum>
+  <w:abstractNum w:abstractNumId="7">
     <w:nsid w:val="6D15047A"/>
     <w:multiLevelType w:val="hybridMultilevel"/>
     <w:tmpl w:val="F6C8E226"/>
@@ -12303,7 +13220,7 @@
       </w:rPr>
     </w:lvl>
   </w:abstractNum>
-  <w:abstractNum w:abstractNumId="7">
+  <w:abstractNum w:abstractNumId="8">
     <w:nsid w:val="6E2D07C8"/>
     <w:multiLevelType w:val="multilevel"/>
     <w:tmpl w:val="ACA816C4"/>
@@ -12424,7 +13341,7 @@
       </w:rPr>
     </w:lvl>
   </w:abstractNum>
-  <w:abstractNum w:abstractNumId="8">
+  <w:abstractNum w:abstractNumId="9">
     <w:nsid w:val="76876D90"/>
     <w:multiLevelType w:val="hybridMultilevel"/>
     <w:tmpl w:val="DEC47F84"/>
@@ -12544,7 +13461,7 @@
     <w:abstractNumId w:val="2"/>
   </w:num>
   <w:num w:numId="3">
-    <w:abstractNumId w:val="7"/>
+    <w:abstractNumId w:val="8"/>
   </w:num>
   <w:num w:numId="4">
     <w:abstractNumId w:val="0"/>
@@ -12553,7 +13470,7 @@
     <w:abstractNumId w:val="5"/>
   </w:num>
   <w:num w:numId="6">
-    <w:abstractNumId w:val="6"/>
+    <w:abstractNumId w:val="7"/>
   </w:num>
   <w:num w:numId="7">
     <w:abstractNumId w:val="3"/>
@@ -12562,7 +13479,10 @@
     <w:abstractNumId w:val="4"/>
   </w:num>
   <w:num w:numId="9">
-    <w:abstractNumId w:val="8"/>
+    <w:abstractNumId w:val="9"/>
+  </w:num>
+  <w:num w:numId="10">
+    <w:abstractNumId w:val="6"/>
   </w:num>
 </w:numbering>
 </file>
@@ -12940,7 +13860,6 @@
   <w:style w:type="character" w:default="1" w:styleId="Absatz-Standardschriftart">
     <w:name w:val="Default Paragraph Font"/>
     <w:uiPriority w:val="1"/>
-    <w:semiHidden/>
     <w:unhideWhenUsed/>
   </w:style>
   <w:style w:type="table" w:default="1" w:styleId="NormaleTabelle">
@@ -13583,6 +14502,238 @@
     <w:basedOn w:val="Absatz-Standardschriftart"/>
     <w:rsid w:val="00037CAB"/>
   </w:style>
+  <w:style w:type="table" w:styleId="Tabellenraster">
+    <w:name w:val="Table Grid"/>
+    <w:basedOn w:val="NormaleTabelle"/>
+    <w:uiPriority w:val="59"/>
+    <w:rsid w:val="00B87C21"/>
+    <w:pPr>
+      <w:spacing w:after="0" w:line="240" w:lineRule="auto"/>
+    </w:pPr>
+    <w:tblPr>
+      <w:tblInd w:w="0" w:type="dxa"/>
+      <w:tblBorders>
+        <w:top w:val="single" w:sz="4" w:space="0" w:color="auto"/>
+        <w:left w:val="single" w:sz="4" w:space="0" w:color="auto"/>
+        <w:bottom w:val="single" w:sz="4" w:space="0" w:color="auto"/>
+        <w:right w:val="single" w:sz="4" w:space="0" w:color="auto"/>
+        <w:insideH w:val="single" w:sz="4" w:space="0" w:color="auto"/>
+        <w:insideV w:val="single" w:sz="4" w:space="0" w:color="auto"/>
+      </w:tblBorders>
+      <w:tblCellMar>
+        <w:top w:w="0" w:type="dxa"/>
+        <w:left w:w="108" w:type="dxa"/>
+        <w:bottom w:w="0" w:type="dxa"/>
+        <w:right w:w="108" w:type="dxa"/>
+      </w:tblCellMar>
+    </w:tblPr>
+  </w:style>
+  <w:style w:type="table" w:styleId="HelleSchattierung">
+    <w:name w:val="Light Shading"/>
+    <w:basedOn w:val="NormaleTabelle"/>
+    <w:uiPriority w:val="60"/>
+    <w:rsid w:val="006C1FE5"/>
+    <w:pPr>
+      <w:spacing w:after="0" w:line="240" w:lineRule="auto"/>
+    </w:pPr>
+    <w:rPr>
+      <w:color w:val="000000" w:themeColor="text1" w:themeShade="BF"/>
+    </w:rPr>
+    <w:tblPr>
+      <w:tblStyleRowBandSize w:val="1"/>
+      <w:tblStyleColBandSize w:val="1"/>
+      <w:tblInd w:w="0" w:type="dxa"/>
+      <w:tblBorders>
+        <w:top w:val="single" w:sz="8" w:space="0" w:color="000000" w:themeColor="text1"/>
+        <w:bottom w:val="single" w:sz="8" w:space="0" w:color="000000" w:themeColor="text1"/>
+      </w:tblBorders>
+      <w:tblCellMar>
+        <w:top w:w="0" w:type="dxa"/>
+        <w:left w:w="108" w:type="dxa"/>
+        <w:bottom w:w="0" w:type="dxa"/>
+        <w:right w:w="108" w:type="dxa"/>
+      </w:tblCellMar>
+    </w:tblPr>
+    <w:tblStylePr w:type="firstRow">
+      <w:pPr>
+        <w:spacing w:before="0" w:after="0" w:line="240" w:lineRule="auto"/>
+      </w:pPr>
+      <w:rPr>
+        <w:b/>
+        <w:bCs/>
+      </w:rPr>
+      <w:tblPr/>
+      <w:tcPr>
+        <w:tcBorders>
+          <w:top w:val="single" w:sz="8" w:space="0" w:color="000000" w:themeColor="text1"/>
+          <w:left w:val="nil"/>
+          <w:bottom w:val="single" w:sz="8" w:space="0" w:color="000000" w:themeColor="text1"/>
+          <w:right w:val="nil"/>
+          <w:insideH w:val="nil"/>
+          <w:insideV w:val="nil"/>
+        </w:tcBorders>
+      </w:tcPr>
+    </w:tblStylePr>
+    <w:tblStylePr w:type="lastRow">
+      <w:pPr>
+        <w:spacing w:before="0" w:after="0" w:line="240" w:lineRule="auto"/>
+      </w:pPr>
+      <w:rPr>
+        <w:b/>
+        <w:bCs/>
+      </w:rPr>
+      <w:tblPr/>
+      <w:tcPr>
+        <w:tcBorders>
+          <w:top w:val="single" w:sz="8" w:space="0" w:color="000000" w:themeColor="text1"/>
+          <w:left w:val="nil"/>
+          <w:bottom w:val="single" w:sz="8" w:space="0" w:color="000000" w:themeColor="text1"/>
+          <w:right w:val="nil"/>
+          <w:insideH w:val="nil"/>
+          <w:insideV w:val="nil"/>
+        </w:tcBorders>
+      </w:tcPr>
+    </w:tblStylePr>
+    <w:tblStylePr w:type="firstCol">
+      <w:rPr>
+        <w:b/>
+        <w:bCs/>
+      </w:rPr>
+    </w:tblStylePr>
+    <w:tblStylePr w:type="lastCol">
+      <w:rPr>
+        <w:b/>
+        <w:bCs/>
+      </w:rPr>
+    </w:tblStylePr>
+    <w:tblStylePr w:type="band1Vert">
+      <w:tblPr/>
+      <w:tcPr>
+        <w:tcBorders>
+          <w:left w:val="nil"/>
+          <w:right w:val="nil"/>
+          <w:insideH w:val="nil"/>
+          <w:insideV w:val="nil"/>
+        </w:tcBorders>
+        <w:shd w:val="clear" w:color="auto" w:fill="C0C0C0" w:themeFill="text1" w:themeFillTint="3F"/>
+      </w:tcPr>
+    </w:tblStylePr>
+    <w:tblStylePr w:type="band1Horz">
+      <w:tblPr/>
+      <w:tcPr>
+        <w:tcBorders>
+          <w:left w:val="nil"/>
+          <w:right w:val="nil"/>
+          <w:insideH w:val="nil"/>
+          <w:insideV w:val="nil"/>
+        </w:tcBorders>
+        <w:shd w:val="clear" w:color="auto" w:fill="C0C0C0" w:themeFill="text1" w:themeFillTint="3F"/>
+      </w:tcPr>
+    </w:tblStylePr>
+  </w:style>
+  <w:style w:type="table" w:styleId="HelleSchattierung-Akzent1">
+    <w:name w:val="Light Shading Accent 1"/>
+    <w:basedOn w:val="NormaleTabelle"/>
+    <w:uiPriority w:val="60"/>
+    <w:rsid w:val="006C1FE5"/>
+    <w:pPr>
+      <w:spacing w:after="0" w:line="240" w:lineRule="auto"/>
+    </w:pPr>
+    <w:rPr>
+      <w:color w:val="365F91" w:themeColor="accent1" w:themeShade="BF"/>
+    </w:rPr>
+    <w:tblPr>
+      <w:tblStyleRowBandSize w:val="1"/>
+      <w:tblStyleColBandSize w:val="1"/>
+      <w:tblInd w:w="0" w:type="dxa"/>
+      <w:tblBorders>
+        <w:top w:val="single" w:sz="8" w:space="0" w:color="4F81BD" w:themeColor="accent1"/>
+        <w:bottom w:val="single" w:sz="8" w:space="0" w:color="4F81BD" w:themeColor="accent1"/>
+      </w:tblBorders>
+      <w:tblCellMar>
+        <w:top w:w="0" w:type="dxa"/>
+        <w:left w:w="108" w:type="dxa"/>
+        <w:bottom w:w="0" w:type="dxa"/>
+        <w:right w:w="108" w:type="dxa"/>
+      </w:tblCellMar>
+    </w:tblPr>
+    <w:tblStylePr w:type="firstRow">
+      <w:pPr>
+        <w:spacing w:before="0" w:after="0" w:line="240" w:lineRule="auto"/>
+      </w:pPr>
+      <w:rPr>
+        <w:b/>
+        <w:bCs/>
+      </w:rPr>
+      <w:tblPr/>
+      <w:tcPr>
+        <w:tcBorders>
+          <w:top w:val="single" w:sz="8" w:space="0" w:color="4F81BD" w:themeColor="accent1"/>
+          <w:left w:val="nil"/>
+          <w:bottom w:val="single" w:sz="8" w:space="0" w:color="4F81BD" w:themeColor="accent1"/>
+          <w:right w:val="nil"/>
+          <w:insideH w:val="nil"/>
+          <w:insideV w:val="nil"/>
+        </w:tcBorders>
+      </w:tcPr>
+    </w:tblStylePr>
+    <w:tblStylePr w:type="lastRow">
+      <w:pPr>
+        <w:spacing w:before="0" w:after="0" w:line="240" w:lineRule="auto"/>
+      </w:pPr>
+      <w:rPr>
+        <w:b/>
+        <w:bCs/>
+      </w:rPr>
+      <w:tblPr/>
+      <w:tcPr>
+        <w:tcBorders>
+          <w:top w:val="single" w:sz="8" w:space="0" w:color="4F81BD" w:themeColor="accent1"/>
+          <w:left w:val="nil"/>
+          <w:bottom w:val="single" w:sz="8" w:space="0" w:color="4F81BD" w:themeColor="accent1"/>
+          <w:right w:val="nil"/>
+          <w:insideH w:val="nil"/>
+          <w:insideV w:val="nil"/>
+        </w:tcBorders>
+      </w:tcPr>
+    </w:tblStylePr>
+    <w:tblStylePr w:type="firstCol">
+      <w:rPr>
+        <w:b/>
+        <w:bCs/>
+      </w:rPr>
+    </w:tblStylePr>
+    <w:tblStylePr w:type="lastCol">
+      <w:rPr>
+        <w:b/>
+        <w:bCs/>
+      </w:rPr>
+    </w:tblStylePr>
+    <w:tblStylePr w:type="band1Vert">
+      <w:tblPr/>
+      <w:tcPr>
+        <w:tcBorders>
+          <w:left w:val="nil"/>
+          <w:right w:val="nil"/>
+          <w:insideH w:val="nil"/>
+          <w:insideV w:val="nil"/>
+        </w:tcBorders>
+        <w:shd w:val="clear" w:color="auto" w:fill="D3DFEE" w:themeFill="accent1" w:themeFillTint="3F"/>
+      </w:tcPr>
+    </w:tblStylePr>
+    <w:tblStylePr w:type="band1Horz">
+      <w:tblPr/>
+      <w:tcPr>
+        <w:tcBorders>
+          <w:left w:val="nil"/>
+          <w:right w:val="nil"/>
+          <w:insideH w:val="nil"/>
+          <w:insideV w:val="nil"/>
+        </w:tcBorders>
+        <w:shd w:val="clear" w:color="auto" w:fill="D3DFEE" w:themeFill="accent1" w:themeFillTint="3F"/>
+      </w:tcPr>
+    </w:tblStylePr>
+  </w:style>
 </w:styles>
 </file>
 
@@ -13959,7 +15110,6 @@
   <w:style w:type="character" w:default="1" w:styleId="Absatz-Standardschriftart">
     <w:name w:val="Default Paragraph Font"/>
     <w:uiPriority w:val="1"/>
-    <w:semiHidden/>
     <w:unhideWhenUsed/>
   </w:style>
   <w:style w:type="table" w:default="1" w:styleId="NormaleTabelle">
@@ -14602,6 +15752,238 @@
     <w:basedOn w:val="Absatz-Standardschriftart"/>
     <w:rsid w:val="00037CAB"/>
   </w:style>
+  <w:style w:type="table" w:styleId="Tabellenraster">
+    <w:name w:val="Table Grid"/>
+    <w:basedOn w:val="NormaleTabelle"/>
+    <w:uiPriority w:val="59"/>
+    <w:rsid w:val="00B87C21"/>
+    <w:pPr>
+      <w:spacing w:after="0" w:line="240" w:lineRule="auto"/>
+    </w:pPr>
+    <w:tblPr>
+      <w:tblInd w:w="0" w:type="dxa"/>
+      <w:tblBorders>
+        <w:top w:val="single" w:sz="4" w:space="0" w:color="auto"/>
+        <w:left w:val="single" w:sz="4" w:space="0" w:color="auto"/>
+        <w:bottom w:val="single" w:sz="4" w:space="0" w:color="auto"/>
+        <w:right w:val="single" w:sz="4" w:space="0" w:color="auto"/>
+        <w:insideH w:val="single" w:sz="4" w:space="0" w:color="auto"/>
+        <w:insideV w:val="single" w:sz="4" w:space="0" w:color="auto"/>
+      </w:tblBorders>
+      <w:tblCellMar>
+        <w:top w:w="0" w:type="dxa"/>
+        <w:left w:w="108" w:type="dxa"/>
+        <w:bottom w:w="0" w:type="dxa"/>
+        <w:right w:w="108" w:type="dxa"/>
+      </w:tblCellMar>
+    </w:tblPr>
+  </w:style>
+  <w:style w:type="table" w:styleId="HelleSchattierung">
+    <w:name w:val="Light Shading"/>
+    <w:basedOn w:val="NormaleTabelle"/>
+    <w:uiPriority w:val="60"/>
+    <w:rsid w:val="006C1FE5"/>
+    <w:pPr>
+      <w:spacing w:after="0" w:line="240" w:lineRule="auto"/>
+    </w:pPr>
+    <w:rPr>
+      <w:color w:val="000000" w:themeColor="text1" w:themeShade="BF"/>
+    </w:rPr>
+    <w:tblPr>
+      <w:tblStyleRowBandSize w:val="1"/>
+      <w:tblStyleColBandSize w:val="1"/>
+      <w:tblInd w:w="0" w:type="dxa"/>
+      <w:tblBorders>
+        <w:top w:val="single" w:sz="8" w:space="0" w:color="000000" w:themeColor="text1"/>
+        <w:bottom w:val="single" w:sz="8" w:space="0" w:color="000000" w:themeColor="text1"/>
+      </w:tblBorders>
+      <w:tblCellMar>
+        <w:top w:w="0" w:type="dxa"/>
+        <w:left w:w="108" w:type="dxa"/>
+        <w:bottom w:w="0" w:type="dxa"/>
+        <w:right w:w="108" w:type="dxa"/>
+      </w:tblCellMar>
+    </w:tblPr>
+    <w:tblStylePr w:type="firstRow">
+      <w:pPr>
+        <w:spacing w:before="0" w:after="0" w:line="240" w:lineRule="auto"/>
+      </w:pPr>
+      <w:rPr>
+        <w:b/>
+        <w:bCs/>
+      </w:rPr>
+      <w:tblPr/>
+      <w:tcPr>
+        <w:tcBorders>
+          <w:top w:val="single" w:sz="8" w:space="0" w:color="000000" w:themeColor="text1"/>
+          <w:left w:val="nil"/>
+          <w:bottom w:val="single" w:sz="8" w:space="0" w:color="000000" w:themeColor="text1"/>
+          <w:right w:val="nil"/>
+          <w:insideH w:val="nil"/>
+          <w:insideV w:val="nil"/>
+        </w:tcBorders>
+      </w:tcPr>
+    </w:tblStylePr>
+    <w:tblStylePr w:type="lastRow">
+      <w:pPr>
+        <w:spacing w:before="0" w:after="0" w:line="240" w:lineRule="auto"/>
+      </w:pPr>
+      <w:rPr>
+        <w:b/>
+        <w:bCs/>
+      </w:rPr>
+      <w:tblPr/>
+      <w:tcPr>
+        <w:tcBorders>
+          <w:top w:val="single" w:sz="8" w:space="0" w:color="000000" w:themeColor="text1"/>
+          <w:left w:val="nil"/>
+          <w:bottom w:val="single" w:sz="8" w:space="0" w:color="000000" w:themeColor="text1"/>
+          <w:right w:val="nil"/>
+          <w:insideH w:val="nil"/>
+          <w:insideV w:val="nil"/>
+        </w:tcBorders>
+      </w:tcPr>
+    </w:tblStylePr>
+    <w:tblStylePr w:type="firstCol">
+      <w:rPr>
+        <w:b/>
+        <w:bCs/>
+      </w:rPr>
+    </w:tblStylePr>
+    <w:tblStylePr w:type="lastCol">
+      <w:rPr>
+        <w:b/>
+        <w:bCs/>
+      </w:rPr>
+    </w:tblStylePr>
+    <w:tblStylePr w:type="band1Vert">
+      <w:tblPr/>
+      <w:tcPr>
+        <w:tcBorders>
+          <w:left w:val="nil"/>
+          <w:right w:val="nil"/>
+          <w:insideH w:val="nil"/>
+          <w:insideV w:val="nil"/>
+        </w:tcBorders>
+        <w:shd w:val="clear" w:color="auto" w:fill="C0C0C0" w:themeFill="text1" w:themeFillTint="3F"/>
+      </w:tcPr>
+    </w:tblStylePr>
+    <w:tblStylePr w:type="band1Horz">
+      <w:tblPr/>
+      <w:tcPr>
+        <w:tcBorders>
+          <w:left w:val="nil"/>
+          <w:right w:val="nil"/>
+          <w:insideH w:val="nil"/>
+          <w:insideV w:val="nil"/>
+        </w:tcBorders>
+        <w:shd w:val="clear" w:color="auto" w:fill="C0C0C0" w:themeFill="text1" w:themeFillTint="3F"/>
+      </w:tcPr>
+    </w:tblStylePr>
+  </w:style>
+  <w:style w:type="table" w:styleId="HelleSchattierung-Akzent1">
+    <w:name w:val="Light Shading Accent 1"/>
+    <w:basedOn w:val="NormaleTabelle"/>
+    <w:uiPriority w:val="60"/>
+    <w:rsid w:val="006C1FE5"/>
+    <w:pPr>
+      <w:spacing w:after="0" w:line="240" w:lineRule="auto"/>
+    </w:pPr>
+    <w:rPr>
+      <w:color w:val="365F91" w:themeColor="accent1" w:themeShade="BF"/>
+    </w:rPr>
+    <w:tblPr>
+      <w:tblStyleRowBandSize w:val="1"/>
+      <w:tblStyleColBandSize w:val="1"/>
+      <w:tblInd w:w="0" w:type="dxa"/>
+      <w:tblBorders>
+        <w:top w:val="single" w:sz="8" w:space="0" w:color="4F81BD" w:themeColor="accent1"/>
+        <w:bottom w:val="single" w:sz="8" w:space="0" w:color="4F81BD" w:themeColor="accent1"/>
+      </w:tblBorders>
+      <w:tblCellMar>
+        <w:top w:w="0" w:type="dxa"/>
+        <w:left w:w="108" w:type="dxa"/>
+        <w:bottom w:w="0" w:type="dxa"/>
+        <w:right w:w="108" w:type="dxa"/>
+      </w:tblCellMar>
+    </w:tblPr>
+    <w:tblStylePr w:type="firstRow">
+      <w:pPr>
+        <w:spacing w:before="0" w:after="0" w:line="240" w:lineRule="auto"/>
+      </w:pPr>
+      <w:rPr>
+        <w:b/>
+        <w:bCs/>
+      </w:rPr>
+      <w:tblPr/>
+      <w:tcPr>
+        <w:tcBorders>
+          <w:top w:val="single" w:sz="8" w:space="0" w:color="4F81BD" w:themeColor="accent1"/>
+          <w:left w:val="nil"/>
+          <w:bottom w:val="single" w:sz="8" w:space="0" w:color="4F81BD" w:themeColor="accent1"/>
+          <w:right w:val="nil"/>
+          <w:insideH w:val="nil"/>
+          <w:insideV w:val="nil"/>
+        </w:tcBorders>
+      </w:tcPr>
+    </w:tblStylePr>
+    <w:tblStylePr w:type="lastRow">
+      <w:pPr>
+        <w:spacing w:before="0" w:after="0" w:line="240" w:lineRule="auto"/>
+      </w:pPr>
+      <w:rPr>
+        <w:b/>
+        <w:bCs/>
+      </w:rPr>
+      <w:tblPr/>
+      <w:tcPr>
+        <w:tcBorders>
+          <w:top w:val="single" w:sz="8" w:space="0" w:color="4F81BD" w:themeColor="accent1"/>
+          <w:left w:val="nil"/>
+          <w:bottom w:val="single" w:sz="8" w:space="0" w:color="4F81BD" w:themeColor="accent1"/>
+          <w:right w:val="nil"/>
+          <w:insideH w:val="nil"/>
+          <w:insideV w:val="nil"/>
+        </w:tcBorders>
+      </w:tcPr>
+    </w:tblStylePr>
+    <w:tblStylePr w:type="firstCol">
+      <w:rPr>
+        <w:b/>
+        <w:bCs/>
+      </w:rPr>
+    </w:tblStylePr>
+    <w:tblStylePr w:type="lastCol">
+      <w:rPr>
+        <w:b/>
+        <w:bCs/>
+      </w:rPr>
+    </w:tblStylePr>
+    <w:tblStylePr w:type="band1Vert">
+      <w:tblPr/>
+      <w:tcPr>
+        <w:tcBorders>
+          <w:left w:val="nil"/>
+          <w:right w:val="nil"/>
+          <w:insideH w:val="nil"/>
+          <w:insideV w:val="nil"/>
+        </w:tcBorders>
+        <w:shd w:val="clear" w:color="auto" w:fill="D3DFEE" w:themeFill="accent1" w:themeFillTint="3F"/>
+      </w:tcPr>
+    </w:tblStylePr>
+    <w:tblStylePr w:type="band1Horz">
+      <w:tblPr/>
+      <w:tcPr>
+        <w:tcBorders>
+          <w:left w:val="nil"/>
+          <w:right w:val="nil"/>
+          <w:insideH w:val="nil"/>
+          <w:insideV w:val="nil"/>
+        </w:tcBorders>
+        <w:shd w:val="clear" w:color="auto" w:fill="D3DFEE" w:themeFill="accent1" w:themeFillTint="3F"/>
+      </w:tcPr>
+    </w:tblStylePr>
+  </w:style>
 </w:styles>
 </file>
 
@@ -14895,7 +16277,7 @@
 </file>
 
 <file path=customXml/itemProps1.xml><?xml version="1.0" encoding="utf-8"?>
-<ds:datastoreItem xmlns:ds="http://schemas.openxmlformats.org/officeDocument/2006/customXml" ds:itemID="{03396BA3-F641-4A25-A2F5-FEFCD4C7970D}">
+<ds:datastoreItem xmlns:ds="http://schemas.openxmlformats.org/officeDocument/2006/customXml" ds:itemID="{B804F186-ED0F-40C1-B553-ECCBFE447DF2}">
   <ds:schemaRefs>
     <ds:schemaRef ds:uri="http://schemas.openxmlformats.org/officeDocument/2006/bibliography"/>
   </ds:schemaRefs>
